--- a/210. 和、龢→和.docx
+++ b/210. 和、龢→和.docx
@@ -194,7 +194,7 @@
           <w:szCs w:val="35"/>
           <w:lang w:eastAsia="zh-TW"/>
         </w:rPr>
-        <w:t>辨意：根據《教育部異體字字典》，「</w:t>
+        <w:t>辨意：「</w:t>
       </w:r>
       <w:r>
         <w:rPr>

--- a/210. 和、龢→和.docx
+++ b/210. 和、龢→和.docx
@@ -11,16 +11,17 @@
         <w:jc w:val="left"/>
         <w:rPr>
           <w:rFonts w:hint="eastAsia" w:ascii="TW-MOE-Std-Kai" w:hAnsi="TW-MOE-Std-Kai" w:eastAsia="TW-MOE-Std-Kai" w:cs="TW-MOE-Std-Kai"/>
-          <w:sz w:val="35"/>
-          <w:szCs w:val="35"/>
+          <w:sz w:val="36"/>
+          <w:szCs w:val="36"/>
           <w:lang w:eastAsia="zh-TW"/>
         </w:rPr>
       </w:pPr>
-      <w:r>
-        <w:rPr>
-          <w:rFonts w:hint="eastAsia" w:ascii="TW-MOE-Std-Kai" w:hAnsi="TW-MOE-Std-Kai" w:eastAsia="TW-MOE-Std-Kai" w:cs="TW-MOE-Std-Kai"/>
-          <w:sz w:val="35"/>
-          <w:szCs w:val="35"/>
+      <w:bookmarkStart w:id="0" w:name="_GoBack"/>
+      <w:r>
+        <w:rPr>
+          <w:rFonts w:hint="eastAsia" w:ascii="TW-MOE-Std-Kai" w:hAnsi="TW-MOE-Std-Kai" w:eastAsia="TW-MOE-Std-Kai" w:cs="TW-MOE-Std-Kai"/>
+          <w:sz w:val="36"/>
+          <w:szCs w:val="36"/>
           <w:lang w:eastAsia="zh-TW"/>
         </w:rPr>
         <w:t>《大</w:t>
@@ -29,8 +30,8 @@
         <w:rPr>
           <w:rFonts w:hint="eastAsia" w:ascii="TW-MOE-Std-Kai" w:hAnsi="TW-MOE-Std-Kai" w:eastAsia="TW-MOE-Std-Kai" w:cs="TW-MOE-Std-Kai"/>
           <w:kern w:val="2"/>
-          <w:sz w:val="35"/>
-          <w:szCs w:val="35"/>
+          <w:sz w:val="36"/>
+          <w:szCs w:val="36"/>
           <w:lang w:val="en-US" w:eastAsia="zh-TW" w:bidi="ar-SA"/>
           <w14:ligatures w14:val="none"/>
         </w:rPr>
@@ -46,16 +47,16 @@
         <w:jc w:val="left"/>
         <w:rPr>
           <w:rFonts w:hint="eastAsia" w:ascii="TW-MOE-Std-Kai" w:hAnsi="TW-MOE-Std-Kai" w:eastAsia="TW-MOE-Std-Kai" w:cs="TW-MOE-Std-Kai"/>
-          <w:sz w:val="35"/>
-          <w:szCs w:val="35"/>
+          <w:sz w:val="36"/>
+          <w:szCs w:val="36"/>
           <w:lang w:val="en-US" w:eastAsia="zh-TW"/>
         </w:rPr>
       </w:pPr>
       <w:r>
         <w:rPr>
           <w:rFonts w:hint="eastAsia" w:ascii="TW-MOE-Std-Kai" w:hAnsi="TW-MOE-Std-Kai" w:eastAsia="TW-MOE-Std-Kai" w:cs="TW-MOE-Std-Kai"/>
-          <w:sz w:val="35"/>
-          <w:szCs w:val="35"/>
+          <w:sz w:val="36"/>
+          <w:szCs w:val="36"/>
           <w:lang w:eastAsia="zh-TW"/>
         </w:rPr>
         <w:t>辨音：「</w:t>
@@ -63,8 +64,8 @@
       <w:r>
         <w:rPr>
           <w:rFonts w:hint="eastAsia" w:ascii="TW-MOE-Std-Kai" w:hAnsi="TW-MOE-Std-Kai" w:eastAsia="TW-MOE-Std-Kai" w:cs="TW-MOE-Std-Kai"/>
-          <w:sz w:val="35"/>
-          <w:szCs w:val="35"/>
+          <w:sz w:val="36"/>
+          <w:szCs w:val="36"/>
           <w:lang w:val="en-US" w:eastAsia="zh-TW"/>
         </w:rPr>
         <w:t>和」音</w:t>
@@ -72,8 +73,8 @@
       <w:r>
         <w:rPr>
           <w:rFonts w:hint="eastAsia" w:ascii="GB Pinyinok-C" w:hAnsi="GB Pinyinok-C" w:eastAsia="GB Pinyinok-C" w:cs="GB Pinyinok-C"/>
-          <w:sz w:val="35"/>
-          <w:szCs w:val="35"/>
+          <w:sz w:val="36"/>
+          <w:szCs w:val="36"/>
           <w:lang w:val="en-US" w:eastAsia="zh-TW"/>
         </w:rPr>
         <w:t>hè</w:t>
@@ -81,8 +82,8 @@
       <w:r>
         <w:rPr>
           <w:rFonts w:hint="eastAsia" w:ascii="TW-MOE-Std-Kai" w:hAnsi="TW-MOE-Std-Kai" w:eastAsia="TW-MOE-Std-Kai" w:cs="TW-MOE-Std-Kai"/>
-          <w:sz w:val="35"/>
-          <w:szCs w:val="35"/>
+          <w:sz w:val="36"/>
+          <w:szCs w:val="36"/>
           <w:lang w:val="en-US" w:eastAsia="zh-TW"/>
         </w:rPr>
         <w:t>、</w:t>
@@ -90,8 +91,8 @@
       <w:r>
         <w:rPr>
           <w:rFonts w:hint="eastAsia" w:ascii="GB Pinyinok-C" w:hAnsi="GB Pinyinok-C" w:eastAsia="GB Pinyinok-C" w:cs="GB Pinyinok-C"/>
-          <w:sz w:val="35"/>
-          <w:szCs w:val="35"/>
+          <w:sz w:val="36"/>
+          <w:szCs w:val="36"/>
           <w:lang w:val="en-US" w:eastAsia="zh-TW"/>
         </w:rPr>
         <w:t>hé</w:t>
@@ -99,8 +100,8 @@
       <w:r>
         <w:rPr>
           <w:rFonts w:hint="eastAsia" w:ascii="TW-MOE-Std-Kai" w:hAnsi="TW-MOE-Std-Kai" w:eastAsia="TW-MOE-Std-Kai" w:cs="TW-MOE-Std-Kai"/>
-          <w:sz w:val="35"/>
-          <w:szCs w:val="35"/>
+          <w:sz w:val="36"/>
+          <w:szCs w:val="36"/>
           <w:lang w:val="en-US" w:eastAsia="zh-TW"/>
         </w:rPr>
         <w:t>、</w:t>
@@ -108,8 +109,8 @@
       <w:r>
         <w:rPr>
           <w:rFonts w:hint="eastAsia" w:ascii="GB Pinyinok-C" w:hAnsi="GB Pinyinok-C" w:eastAsia="GB Pinyinok-C" w:cs="GB Pinyinok-C"/>
-          <w:sz w:val="35"/>
-          <w:szCs w:val="35"/>
+          <w:sz w:val="36"/>
+          <w:szCs w:val="36"/>
           <w:lang w:val="en-US" w:eastAsia="zh-TW"/>
         </w:rPr>
         <w:t>huò</w:t>
@@ -117,8 +118,8 @@
       <w:r>
         <w:rPr>
           <w:rFonts w:hint="eastAsia" w:ascii="TW-MOE-Std-Kai" w:hAnsi="TW-MOE-Std-Kai" w:eastAsia="TW-MOE-Std-Kai" w:cs="TW-MOE-Std-Kai"/>
-          <w:sz w:val="35"/>
-          <w:szCs w:val="35"/>
+          <w:sz w:val="36"/>
+          <w:szCs w:val="36"/>
           <w:lang w:val="en-US" w:eastAsia="zh-TW"/>
         </w:rPr>
         <w:t>、</w:t>
@@ -126,8 +127,8 @@
       <w:r>
         <w:rPr>
           <w:rFonts w:hint="eastAsia" w:ascii="GB Pinyinok-C" w:hAnsi="GB Pinyinok-C" w:eastAsia="GB Pinyinok-C" w:cs="GB Pinyinok-C"/>
-          <w:sz w:val="35"/>
-          <w:szCs w:val="35"/>
+          <w:sz w:val="36"/>
+          <w:szCs w:val="36"/>
           <w:lang w:val="en-US" w:eastAsia="zh-TW"/>
         </w:rPr>
         <w:t>huo</w:t>
@@ -135,8 +136,8 @@
       <w:r>
         <w:rPr>
           <w:rFonts w:hint="eastAsia" w:ascii="TW-MOE-Std-Kai" w:hAnsi="TW-MOE-Std-Kai" w:eastAsia="TW-MOE-Std-Kai" w:cs="TW-MOE-Std-Kai"/>
-          <w:sz w:val="35"/>
-          <w:szCs w:val="35"/>
+          <w:sz w:val="36"/>
+          <w:szCs w:val="36"/>
           <w:lang w:val="en-US" w:eastAsia="zh-TW"/>
         </w:rPr>
         <w:t>或</w:t>
@@ -144,8 +145,8 @@
       <w:r>
         <w:rPr>
           <w:rFonts w:hint="eastAsia" w:ascii="GB Pinyinok-C" w:hAnsi="GB Pinyinok-C" w:eastAsia="GB Pinyinok-C" w:cs="GB Pinyinok-C"/>
-          <w:sz w:val="35"/>
-          <w:szCs w:val="35"/>
+          <w:sz w:val="36"/>
+          <w:szCs w:val="36"/>
           <w:lang w:val="en-US" w:eastAsia="zh-TW"/>
         </w:rPr>
         <w:t>hú</w:t>
@@ -153,8 +154,8 @@
       <w:r>
         <w:rPr>
           <w:rFonts w:hint="eastAsia" w:ascii="TW-MOE-Std-Kai" w:hAnsi="TW-MOE-Std-Kai" w:eastAsia="TW-MOE-Std-Kai" w:cs="TW-MOE-Std-Kai"/>
-          <w:sz w:val="35"/>
-          <w:szCs w:val="35"/>
+          <w:sz w:val="36"/>
+          <w:szCs w:val="36"/>
           <w:lang w:val="en-US" w:eastAsia="zh-TW"/>
         </w:rPr>
         <w:t>，「龢」音</w:t>
@@ -162,8 +163,8 @@
       <w:r>
         <w:rPr>
           <w:rFonts w:hint="eastAsia" w:ascii="GB Pinyinok-C" w:hAnsi="GB Pinyinok-C" w:eastAsia="GB Pinyinok-C" w:cs="GB Pinyinok-C"/>
-          <w:sz w:val="35"/>
-          <w:szCs w:val="35"/>
+          <w:sz w:val="36"/>
+          <w:szCs w:val="36"/>
           <w:lang w:val="en-US" w:eastAsia="zh-TW"/>
         </w:rPr>
         <w:t>hé</w:t>
@@ -171,8 +172,8 @@
       <w:r>
         <w:rPr>
           <w:rFonts w:hint="eastAsia" w:ascii="TW-MOE-Std-Kai" w:hAnsi="TW-MOE-Std-Kai" w:eastAsia="TW-MOE-Std-Kai" w:cs="TW-MOE-Std-Kai"/>
-          <w:sz w:val="35"/>
-          <w:szCs w:val="35"/>
+          <w:sz w:val="36"/>
+          <w:szCs w:val="36"/>
           <w:lang w:val="en-US" w:eastAsia="zh-TW"/>
         </w:rPr>
         <w:t>。</w:t>
@@ -182,16 +183,16 @@
       <w:pPr>
         <w:rPr>
           <w:rFonts w:hint="default" w:ascii="TW-MOE-Std-Kai" w:hAnsi="TW-MOE-Std-Kai" w:eastAsia="TW-MOE-Std-Kai" w:cs="TW-MOE-Std-Kai"/>
-          <w:sz w:val="35"/>
-          <w:szCs w:val="35"/>
+          <w:sz w:val="36"/>
+          <w:szCs w:val="36"/>
           <w:lang w:val="en-US" w:eastAsia="zh-TW"/>
         </w:rPr>
       </w:pPr>
       <w:r>
         <w:rPr>
           <w:rFonts w:hint="eastAsia" w:ascii="TW-MOE-Std-Kai" w:hAnsi="TW-MOE-Std-Kai" w:eastAsia="TW-MOE-Std-Kai" w:cs="TW-MOE-Std-Kai"/>
-          <w:sz w:val="35"/>
-          <w:szCs w:val="35"/>
+          <w:sz w:val="36"/>
+          <w:szCs w:val="36"/>
           <w:lang w:eastAsia="zh-TW"/>
         </w:rPr>
         <w:t>辨意：「</w:t>
@@ -199,8 +200,8 @@
       <w:r>
         <w:rPr>
           <w:rFonts w:hint="eastAsia" w:ascii="TW-MOE-Std-Kai" w:hAnsi="TW-MOE-Std-Kai" w:eastAsia="TW-MOE-Std-Kai" w:cs="TW-MOE-Std-Kai"/>
-          <w:sz w:val="35"/>
-          <w:szCs w:val="35"/>
+          <w:sz w:val="36"/>
+          <w:szCs w:val="36"/>
           <w:lang w:val="en-US" w:eastAsia="zh-TW"/>
         </w:rPr>
         <w:t>和（</w:t>
@@ -208,8 +209,8 @@
       <w:r>
         <w:rPr>
           <w:rFonts w:hint="eastAsia" w:ascii="GB Pinyinok-C" w:hAnsi="GB Pinyinok-C" w:eastAsia="GB Pinyinok-C" w:cs="GB Pinyinok-C"/>
-          <w:sz w:val="35"/>
-          <w:szCs w:val="35"/>
+          <w:sz w:val="36"/>
+          <w:szCs w:val="36"/>
           <w:lang w:val="en-US" w:eastAsia="zh-TW"/>
         </w:rPr>
         <w:t>hè</w:t>
@@ -217,8 +218,8 @@
       <w:r>
         <w:rPr>
           <w:rFonts w:hint="eastAsia" w:ascii="TW-MOE-Std-Kai" w:hAnsi="TW-MOE-Std-Kai" w:eastAsia="TW-MOE-Std-Kai" w:cs="TW-MOE-Std-Kai"/>
-          <w:sz w:val="35"/>
-          <w:szCs w:val="35"/>
+          <w:sz w:val="36"/>
+          <w:szCs w:val="36"/>
           <w:lang w:val="en-US" w:eastAsia="zh-TW"/>
         </w:rPr>
         <w:t>）</w:t>
@@ -226,8 +227,8 @@
       <w:r>
         <w:rPr>
           <w:rFonts w:hint="eastAsia" w:ascii="TW-MOE-Std-Kai" w:hAnsi="TW-MOE-Std-Kai" w:eastAsia="TW-MOE-Std-Kai" w:cs="TW-MOE-Std-Kai"/>
-          <w:sz w:val="35"/>
-          <w:szCs w:val="35"/>
+          <w:sz w:val="36"/>
+          <w:szCs w:val="36"/>
           <w:lang w:eastAsia="zh-TW"/>
         </w:rPr>
         <w:t>」</w:t>
@@ -235,8 +236,8 @@
       <w:r>
         <w:rPr>
           <w:rFonts w:hint="eastAsia" w:ascii="TW-MOE-Std-Kai" w:hAnsi="TW-MOE-Std-Kai" w:eastAsia="TW-MOE-Std-Kai" w:cs="TW-MOE-Std-Kai"/>
-          <w:sz w:val="35"/>
-          <w:szCs w:val="35"/>
+          <w:sz w:val="36"/>
+          <w:szCs w:val="36"/>
           <w:lang w:val="en-US" w:eastAsia="zh-TW"/>
         </w:rPr>
         <w:t>是指聲音相應、呼應、響應、依他人題材用韻作詩詞以相酬答，如「唱和」、「應和」、「附和」、「和詩」等。「和（</w:t>
@@ -244,8 +245,8 @@
       <w:r>
         <w:rPr>
           <w:rFonts w:hint="eastAsia" w:ascii="GB Pinyinok-C" w:hAnsi="GB Pinyinok-C" w:eastAsia="GB Pinyinok-C" w:cs="GB Pinyinok-C"/>
-          <w:sz w:val="35"/>
-          <w:szCs w:val="35"/>
+          <w:sz w:val="36"/>
+          <w:szCs w:val="36"/>
           <w:lang w:val="en-US" w:eastAsia="zh-TW"/>
         </w:rPr>
         <w:t>hé</w:t>
@@ -253,8 +254,8 @@
       <w:r>
         <w:rPr>
           <w:rFonts w:hint="eastAsia" w:ascii="TW-MOE-Std-Kai" w:hAnsi="TW-MOE-Std-Kai" w:eastAsia="TW-MOE-Std-Kai" w:cs="TW-MOE-Std-Kai"/>
-          <w:sz w:val="35"/>
-          <w:szCs w:val="35"/>
+          <w:sz w:val="36"/>
+          <w:szCs w:val="36"/>
           <w:lang w:val="en-US" w:eastAsia="zh-TW"/>
         </w:rPr>
         <w:t>）</w:t>
@@ -263,8 +264,8 @@
         <w:rPr>
           <w:rFonts w:hint="eastAsia" w:ascii="TW-MOE-Std-Kai" w:hAnsi="TW-MOE-Std-Kai" w:eastAsia="TW-MOE-Std-Kai" w:cs="TW-MOE-Std-Kai"/>
           <w:kern w:val="2"/>
-          <w:sz w:val="35"/>
-          <w:szCs w:val="35"/>
+          <w:sz w:val="36"/>
+          <w:szCs w:val="36"/>
           <w:lang w:val="en-US" w:eastAsia="zh-TW" w:bidi="ar-SA"/>
           <w14:ligatures w14:val="none"/>
         </w:rPr>
@@ -273,8 +274,8 @@
       <w:r>
         <w:rPr>
           <w:rFonts w:hint="eastAsia" w:ascii="GB Pinyinok-C" w:hAnsi="GB Pinyinok-C" w:eastAsia="GB Pinyinok-C" w:cs="GB Pinyinok-C"/>
-          <w:sz w:val="35"/>
-          <w:szCs w:val="35"/>
+          <w:sz w:val="36"/>
+          <w:szCs w:val="36"/>
           <w:lang w:val="en-US" w:eastAsia="zh-TW"/>
         </w:rPr>
         <w:t>huò</w:t>
@@ -283,8 +284,8 @@
         <w:rPr>
           <w:rFonts w:hint="eastAsia" w:ascii="TW-MOE-Std-Kai" w:hAnsi="TW-MOE-Std-Kai" w:eastAsia="TW-MOE-Std-Kai" w:cs="TW-MOE-Std-Kai"/>
           <w:kern w:val="2"/>
-          <w:sz w:val="35"/>
-          <w:szCs w:val="35"/>
+          <w:sz w:val="36"/>
+          <w:szCs w:val="36"/>
           <w:lang w:val="en-US" w:eastAsia="zh-TW" w:bidi="ar-SA"/>
           <w14:ligatures w14:val="none"/>
         </w:rPr>
@@ -293,8 +294,8 @@
       <w:r>
         <w:rPr>
           <w:rFonts w:hint="eastAsia" w:ascii="GB Pinyinok-C" w:hAnsi="GB Pinyinok-C" w:eastAsia="GB Pinyinok-C" w:cs="GB Pinyinok-C"/>
-          <w:sz w:val="35"/>
-          <w:szCs w:val="35"/>
+          <w:sz w:val="36"/>
+          <w:szCs w:val="36"/>
           <w:lang w:val="en-US" w:eastAsia="zh-TW"/>
         </w:rPr>
         <w:t>huo</w:t>
@@ -303,8 +304,8 @@
         <w:rPr>
           <w:rFonts w:hint="eastAsia" w:ascii="TW-MOE-Std-Kai" w:hAnsi="TW-MOE-Std-Kai" w:eastAsia="TW-MOE-Std-Kai" w:cs="TW-MOE-Std-Kai"/>
           <w:kern w:val="2"/>
-          <w:sz w:val="35"/>
-          <w:szCs w:val="35"/>
+          <w:sz w:val="36"/>
+          <w:szCs w:val="36"/>
           <w:lang w:val="en-US" w:eastAsia="zh-TW" w:bidi="ar-SA"/>
           <w14:ligatures w14:val="none"/>
         </w:rPr>
@@ -313,8 +314,8 @@
       <w:r>
         <w:rPr>
           <w:rFonts w:hint="eastAsia" w:ascii="GB Pinyinok-C" w:hAnsi="GB Pinyinok-C" w:eastAsia="GB Pinyinok-C" w:cs="GB Pinyinok-C"/>
-          <w:sz w:val="35"/>
-          <w:szCs w:val="35"/>
+          <w:sz w:val="36"/>
+          <w:szCs w:val="36"/>
           <w:lang w:val="en-US" w:eastAsia="zh-TW"/>
         </w:rPr>
         <w:t>hú</w:t>
@@ -323,8 +324,8 @@
         <w:rPr>
           <w:rFonts w:hint="eastAsia" w:ascii="TW-MOE-Std-Kai" w:hAnsi="TW-MOE-Std-Kai" w:eastAsia="TW-MOE-Std-Kai" w:cs="TW-MOE-Std-Kai"/>
           <w:kern w:val="2"/>
-          <w:sz w:val="35"/>
-          <w:szCs w:val="35"/>
+          <w:sz w:val="36"/>
+          <w:szCs w:val="36"/>
           <w:lang w:val="en-US" w:eastAsia="zh-TW" w:bidi="ar-SA"/>
           <w14:ligatures w14:val="none"/>
         </w:rPr>
@@ -333,8 +334,8 @@
       <w:r>
         <w:rPr>
           <w:rFonts w:hint="eastAsia" w:ascii="GB Pinyinok-C" w:hAnsi="GB Pinyinok-C" w:eastAsia="GB Pinyinok-C" w:cs="GB Pinyinok-C"/>
-          <w:sz w:val="35"/>
-          <w:szCs w:val="35"/>
+          <w:sz w:val="36"/>
+          <w:szCs w:val="36"/>
           <w:lang w:val="en-US" w:eastAsia="zh-TW"/>
         </w:rPr>
         <w:t>hé</w:t>
@@ -343,8 +344,8 @@
         <w:rPr>
           <w:rFonts w:hint="eastAsia" w:ascii="TW-MOE-Std-Kai" w:hAnsi="TW-MOE-Std-Kai" w:eastAsia="TW-MOE-Std-Kai" w:cs="TW-MOE-Std-Kai"/>
           <w:kern w:val="2"/>
-          <w:sz w:val="35"/>
-          <w:szCs w:val="35"/>
+          <w:sz w:val="36"/>
+          <w:szCs w:val="36"/>
           <w:lang w:val="en-US" w:eastAsia="zh-TW" w:bidi="ar-SA"/>
           <w14:ligatures w14:val="none"/>
         </w:rPr>
@@ -353,8 +354,8 @@
       <w:r>
         <w:rPr>
           <w:rFonts w:hint="eastAsia" w:ascii="TW-MOE-Std-Kai" w:hAnsi="TW-MOE-Std-Kai" w:eastAsia="TW-MOE-Std-Kai" w:cs="TW-MOE-Std-Kai"/>
-          <w:sz w:val="35"/>
-          <w:szCs w:val="35"/>
+          <w:sz w:val="36"/>
+          <w:szCs w:val="36"/>
           <w:lang w:val="en-US" w:eastAsia="zh-TW"/>
         </w:rPr>
         <w:t>現代語境中除姓名外一般都是用「和」。需要注意的是，只有「和（</w:t>
@@ -362,8 +363,8 @@
       <w:r>
         <w:rPr>
           <w:rFonts w:hint="eastAsia" w:ascii="GB Pinyinok-C" w:hAnsi="GB Pinyinok-C" w:eastAsia="GB Pinyinok-C" w:cs="GB Pinyinok-C"/>
-          <w:sz w:val="35"/>
-          <w:szCs w:val="35"/>
+          <w:sz w:val="36"/>
+          <w:szCs w:val="36"/>
           <w:lang w:val="en-US" w:eastAsia="zh-TW"/>
         </w:rPr>
         <w:t>hé</w:t>
@@ -371,8 +372,8 @@
       <w:r>
         <w:rPr>
           <w:rFonts w:hint="eastAsia" w:ascii="TW-MOE-Std-Kai" w:hAnsi="TW-MOE-Std-Kai" w:eastAsia="TW-MOE-Std-Kai" w:cs="TW-MOE-Std-Kai"/>
-          <w:sz w:val="35"/>
-          <w:szCs w:val="35"/>
+          <w:sz w:val="36"/>
+          <w:szCs w:val="36"/>
           <w:lang w:val="en-US" w:eastAsia="zh-TW"/>
         </w:rPr>
         <w:t>）」可作姓氏。</w:t>
@@ -382,23 +383,22 @@
       <w:pPr>
         <w:rPr>
           <w:rFonts w:hint="eastAsia" w:ascii="TW-MOE-Std-Kai" w:hAnsi="TW-MOE-Std-Kai" w:eastAsia="TW-MOE-Std-Kai" w:cs="TW-MOE-Std-Kai"/>
-          <w:sz w:val="35"/>
-          <w:szCs w:val="35"/>
+          <w:sz w:val="36"/>
+          <w:szCs w:val="36"/>
           <w:lang w:val="en-US" w:eastAsia="zh-TW"/>
         </w:rPr>
       </w:pPr>
       <w:r>
         <w:rPr>
           <w:rFonts w:hint="eastAsia" w:ascii="TW-MOE-Std-Kai" w:hAnsi="TW-MOE-Std-Kai" w:eastAsia="TW-MOE-Std-Kai" w:cs="TW-MOE-Std-Kai"/>
-          <w:sz w:val="35"/>
-          <w:szCs w:val="35"/>
+          <w:sz w:val="36"/>
+          <w:szCs w:val="36"/>
           <w:lang w:val="en-US" w:eastAsia="zh-TW"/>
         </w:rPr>
         <w:t>偏旁辨析：只有「和」可作偏旁，如「俰」、「萂」、「𣷓啝」、「惒」等。</w:t>
       </w:r>
-      <w:bookmarkStart w:id="0" w:name="_GoBack"/>
-      <w:bookmarkEnd w:id="0"/>
     </w:p>
+    <w:bookmarkEnd w:id="0"/>
     <w:sectPr>
       <w:pgSz w:w="11906" w:h="16838"/>
       <w:pgMar w:top="1440" w:right="1800" w:bottom="1440" w:left="1800" w:header="851" w:footer="992" w:gutter="0"/>

--- a/210. 和、龢→和.docx
+++ b/210. 和、龢→和.docx
@@ -16,7 +16,6 @@
           <w:lang w:eastAsia="zh-TW"/>
         </w:rPr>
       </w:pPr>
-      <w:bookmarkStart w:id="0" w:name="_GoBack"/>
       <w:r>
         <w:rPr>
           <w:rFonts w:hint="eastAsia" w:ascii="TW-MOE-Std-Kai" w:hAnsi="TW-MOE-Std-Kai" w:eastAsia="TW-MOE-Std-Kai" w:cs="TW-MOE-Std-Kai"/>
@@ -289,7 +288,20 @@
           <w:lang w:val="en-US" w:eastAsia="zh-TW" w:bidi="ar-SA"/>
           <w14:ligatures w14:val="none"/>
         </w:rPr>
-        <w:t>）」則是指攪拌、混合，如「攪和」等。「和（</w:t>
+        <w:t>）」則是指攪拌、混合，如「攪和」、「和麵」</w:t>
+      </w:r>
+      <w:bookmarkStart w:id="0" w:name="_GoBack"/>
+      <w:bookmarkEnd w:id="0"/>
+      <w:r>
+        <w:rPr>
+          <w:rFonts w:hint="eastAsia" w:ascii="TW-MOE-Std-Kai" w:hAnsi="TW-MOE-Std-Kai" w:eastAsia="TW-MOE-Std-Kai" w:cs="TW-MOE-Std-Kai"/>
+          <w:kern w:val="2"/>
+          <w:sz w:val="36"/>
+          <w:szCs w:val="36"/>
+          <w:lang w:val="en-US" w:eastAsia="zh-TW" w:bidi="ar-SA"/>
+          <w14:ligatures w14:val="none"/>
+        </w:rPr>
+        <w:t>等。「和（</w:t>
       </w:r>
       <w:r>
         <w:rPr>
@@ -398,7 +410,6 @@
         <w:t>偏旁辨析：只有「和」可作偏旁，如「俰」、「萂」、「𣷓啝」、「惒」等。</w:t>
       </w:r>
     </w:p>
-    <w:bookmarkEnd w:id="0"/>
     <w:sectPr>
       <w:pgSz w:w="11906" w:h="16838"/>
       <w:pgMar w:top="1440" w:right="1800" w:bottom="1440" w:left="1800" w:header="851" w:footer="992" w:gutter="0"/>

--- a/210. 和、龢→和.docx
+++ b/210. 和、龢→和.docx
@@ -11,16 +11,16 @@
         <w:jc w:val="left"/>
         <w:rPr>
           <w:rFonts w:hint="eastAsia" w:ascii="TW-MOE-Std-Kai" w:hAnsi="TW-MOE-Std-Kai" w:eastAsia="TW-MOE-Std-Kai" w:cs="TW-MOE-Std-Kai"/>
-          <w:sz w:val="36"/>
-          <w:szCs w:val="36"/>
+          <w:sz w:val="34"/>
+          <w:szCs w:val="34"/>
           <w:lang w:eastAsia="zh-TW"/>
         </w:rPr>
       </w:pPr>
       <w:r>
         <w:rPr>
           <w:rFonts w:hint="eastAsia" w:ascii="TW-MOE-Std-Kai" w:hAnsi="TW-MOE-Std-Kai" w:eastAsia="TW-MOE-Std-Kai" w:cs="TW-MOE-Std-Kai"/>
-          <w:sz w:val="36"/>
-          <w:szCs w:val="36"/>
+          <w:sz w:val="34"/>
+          <w:szCs w:val="34"/>
           <w:lang w:eastAsia="zh-TW"/>
         </w:rPr>
         <w:t>《大</w:t>
@@ -29,8 +29,8 @@
         <w:rPr>
           <w:rFonts w:hint="eastAsia" w:ascii="TW-MOE-Std-Kai" w:hAnsi="TW-MOE-Std-Kai" w:eastAsia="TW-MOE-Std-Kai" w:cs="TW-MOE-Std-Kai"/>
           <w:kern w:val="2"/>
-          <w:sz w:val="36"/>
-          <w:szCs w:val="36"/>
+          <w:sz w:val="34"/>
+          <w:szCs w:val="34"/>
           <w:lang w:val="en-US" w:eastAsia="zh-TW" w:bidi="ar-SA"/>
           <w14:ligatures w14:val="none"/>
         </w:rPr>
@@ -46,16 +46,16 @@
         <w:jc w:val="left"/>
         <w:rPr>
           <w:rFonts w:hint="eastAsia" w:ascii="TW-MOE-Std-Kai" w:hAnsi="TW-MOE-Std-Kai" w:eastAsia="TW-MOE-Std-Kai" w:cs="TW-MOE-Std-Kai"/>
-          <w:sz w:val="36"/>
-          <w:szCs w:val="36"/>
+          <w:sz w:val="34"/>
+          <w:szCs w:val="34"/>
           <w:lang w:val="en-US" w:eastAsia="zh-TW"/>
         </w:rPr>
       </w:pPr>
       <w:r>
         <w:rPr>
           <w:rFonts w:hint="eastAsia" w:ascii="TW-MOE-Std-Kai" w:hAnsi="TW-MOE-Std-Kai" w:eastAsia="TW-MOE-Std-Kai" w:cs="TW-MOE-Std-Kai"/>
-          <w:sz w:val="36"/>
-          <w:szCs w:val="36"/>
+          <w:sz w:val="34"/>
+          <w:szCs w:val="34"/>
           <w:lang w:eastAsia="zh-TW"/>
         </w:rPr>
         <w:t>辨音：「</w:t>
@@ -63,8 +63,8 @@
       <w:r>
         <w:rPr>
           <w:rFonts w:hint="eastAsia" w:ascii="TW-MOE-Std-Kai" w:hAnsi="TW-MOE-Std-Kai" w:eastAsia="TW-MOE-Std-Kai" w:cs="TW-MOE-Std-Kai"/>
-          <w:sz w:val="36"/>
-          <w:szCs w:val="36"/>
+          <w:sz w:val="34"/>
+          <w:szCs w:val="34"/>
           <w:lang w:val="en-US" w:eastAsia="zh-TW"/>
         </w:rPr>
         <w:t>和」音</w:t>
@@ -72,8 +72,8 @@
       <w:r>
         <w:rPr>
           <w:rFonts w:hint="eastAsia" w:ascii="GB Pinyinok-C" w:hAnsi="GB Pinyinok-C" w:eastAsia="GB Pinyinok-C" w:cs="GB Pinyinok-C"/>
-          <w:sz w:val="36"/>
-          <w:szCs w:val="36"/>
+          <w:sz w:val="34"/>
+          <w:szCs w:val="34"/>
           <w:lang w:val="en-US" w:eastAsia="zh-TW"/>
         </w:rPr>
         <w:t>hè</w:t>
@@ -81,8 +81,8 @@
       <w:r>
         <w:rPr>
           <w:rFonts w:hint="eastAsia" w:ascii="TW-MOE-Std-Kai" w:hAnsi="TW-MOE-Std-Kai" w:eastAsia="TW-MOE-Std-Kai" w:cs="TW-MOE-Std-Kai"/>
-          <w:sz w:val="36"/>
-          <w:szCs w:val="36"/>
+          <w:sz w:val="34"/>
+          <w:szCs w:val="34"/>
           <w:lang w:val="en-US" w:eastAsia="zh-TW"/>
         </w:rPr>
         <w:t>、</w:t>
@@ -90,8 +90,8 @@
       <w:r>
         <w:rPr>
           <w:rFonts w:hint="eastAsia" w:ascii="GB Pinyinok-C" w:hAnsi="GB Pinyinok-C" w:eastAsia="GB Pinyinok-C" w:cs="GB Pinyinok-C"/>
-          <w:sz w:val="36"/>
-          <w:szCs w:val="36"/>
+          <w:sz w:val="34"/>
+          <w:szCs w:val="34"/>
           <w:lang w:val="en-US" w:eastAsia="zh-TW"/>
         </w:rPr>
         <w:t>hé</w:t>
@@ -99,8 +99,8 @@
       <w:r>
         <w:rPr>
           <w:rFonts w:hint="eastAsia" w:ascii="TW-MOE-Std-Kai" w:hAnsi="TW-MOE-Std-Kai" w:eastAsia="TW-MOE-Std-Kai" w:cs="TW-MOE-Std-Kai"/>
-          <w:sz w:val="36"/>
-          <w:szCs w:val="36"/>
+          <w:sz w:val="34"/>
+          <w:szCs w:val="34"/>
           <w:lang w:val="en-US" w:eastAsia="zh-TW"/>
         </w:rPr>
         <w:t>、</w:t>
@@ -108,8 +108,8 @@
       <w:r>
         <w:rPr>
           <w:rFonts w:hint="eastAsia" w:ascii="GB Pinyinok-C" w:hAnsi="GB Pinyinok-C" w:eastAsia="GB Pinyinok-C" w:cs="GB Pinyinok-C"/>
-          <w:sz w:val="36"/>
-          <w:szCs w:val="36"/>
+          <w:sz w:val="34"/>
+          <w:szCs w:val="34"/>
           <w:lang w:val="en-US" w:eastAsia="zh-TW"/>
         </w:rPr>
         <w:t>huò</w:t>
@@ -117,8 +117,8 @@
       <w:r>
         <w:rPr>
           <w:rFonts w:hint="eastAsia" w:ascii="TW-MOE-Std-Kai" w:hAnsi="TW-MOE-Std-Kai" w:eastAsia="TW-MOE-Std-Kai" w:cs="TW-MOE-Std-Kai"/>
-          <w:sz w:val="36"/>
-          <w:szCs w:val="36"/>
+          <w:sz w:val="34"/>
+          <w:szCs w:val="34"/>
           <w:lang w:val="en-US" w:eastAsia="zh-TW"/>
         </w:rPr>
         <w:t>、</w:t>
@@ -126,8 +126,8 @@
       <w:r>
         <w:rPr>
           <w:rFonts w:hint="eastAsia" w:ascii="GB Pinyinok-C" w:hAnsi="GB Pinyinok-C" w:eastAsia="GB Pinyinok-C" w:cs="GB Pinyinok-C"/>
-          <w:sz w:val="36"/>
-          <w:szCs w:val="36"/>
+          <w:sz w:val="34"/>
+          <w:szCs w:val="34"/>
           <w:lang w:val="en-US" w:eastAsia="zh-TW"/>
         </w:rPr>
         <w:t>huo</w:t>
@@ -135,8 +135,8 @@
       <w:r>
         <w:rPr>
           <w:rFonts w:hint="eastAsia" w:ascii="TW-MOE-Std-Kai" w:hAnsi="TW-MOE-Std-Kai" w:eastAsia="TW-MOE-Std-Kai" w:cs="TW-MOE-Std-Kai"/>
-          <w:sz w:val="36"/>
-          <w:szCs w:val="36"/>
+          <w:sz w:val="34"/>
+          <w:szCs w:val="34"/>
           <w:lang w:val="en-US" w:eastAsia="zh-TW"/>
         </w:rPr>
         <w:t>或</w:t>
@@ -144,8 +144,8 @@
       <w:r>
         <w:rPr>
           <w:rFonts w:hint="eastAsia" w:ascii="GB Pinyinok-C" w:hAnsi="GB Pinyinok-C" w:eastAsia="GB Pinyinok-C" w:cs="GB Pinyinok-C"/>
-          <w:sz w:val="36"/>
-          <w:szCs w:val="36"/>
+          <w:sz w:val="34"/>
+          <w:szCs w:val="34"/>
           <w:lang w:val="en-US" w:eastAsia="zh-TW"/>
         </w:rPr>
         <w:t>hú</w:t>
@@ -153,8 +153,8 @@
       <w:r>
         <w:rPr>
           <w:rFonts w:hint="eastAsia" w:ascii="TW-MOE-Std-Kai" w:hAnsi="TW-MOE-Std-Kai" w:eastAsia="TW-MOE-Std-Kai" w:cs="TW-MOE-Std-Kai"/>
-          <w:sz w:val="36"/>
-          <w:szCs w:val="36"/>
+          <w:sz w:val="34"/>
+          <w:szCs w:val="34"/>
           <w:lang w:val="en-US" w:eastAsia="zh-TW"/>
         </w:rPr>
         <w:t>，「龢」音</w:t>
@@ -162,8 +162,8 @@
       <w:r>
         <w:rPr>
           <w:rFonts w:hint="eastAsia" w:ascii="GB Pinyinok-C" w:hAnsi="GB Pinyinok-C" w:eastAsia="GB Pinyinok-C" w:cs="GB Pinyinok-C"/>
-          <w:sz w:val="36"/>
-          <w:szCs w:val="36"/>
+          <w:sz w:val="34"/>
+          <w:szCs w:val="34"/>
           <w:lang w:val="en-US" w:eastAsia="zh-TW"/>
         </w:rPr>
         <w:t>hé</w:t>
@@ -171,8 +171,8 @@
       <w:r>
         <w:rPr>
           <w:rFonts w:hint="eastAsia" w:ascii="TW-MOE-Std-Kai" w:hAnsi="TW-MOE-Std-Kai" w:eastAsia="TW-MOE-Std-Kai" w:cs="TW-MOE-Std-Kai"/>
-          <w:sz w:val="36"/>
-          <w:szCs w:val="36"/>
+          <w:sz w:val="34"/>
+          <w:szCs w:val="34"/>
           <w:lang w:val="en-US" w:eastAsia="zh-TW"/>
         </w:rPr>
         <w:t>。</w:t>
@@ -182,16 +182,16 @@
       <w:pPr>
         <w:rPr>
           <w:rFonts w:hint="default" w:ascii="TW-MOE-Std-Kai" w:hAnsi="TW-MOE-Std-Kai" w:eastAsia="TW-MOE-Std-Kai" w:cs="TW-MOE-Std-Kai"/>
-          <w:sz w:val="36"/>
-          <w:szCs w:val="36"/>
+          <w:sz w:val="34"/>
+          <w:szCs w:val="34"/>
           <w:lang w:val="en-US" w:eastAsia="zh-TW"/>
         </w:rPr>
       </w:pPr>
       <w:r>
         <w:rPr>
           <w:rFonts w:hint="eastAsia" w:ascii="TW-MOE-Std-Kai" w:hAnsi="TW-MOE-Std-Kai" w:eastAsia="TW-MOE-Std-Kai" w:cs="TW-MOE-Std-Kai"/>
-          <w:sz w:val="36"/>
-          <w:szCs w:val="36"/>
+          <w:sz w:val="34"/>
+          <w:szCs w:val="34"/>
           <w:lang w:eastAsia="zh-TW"/>
         </w:rPr>
         <w:t>辨意：「</w:t>
@@ -199,8 +199,8 @@
       <w:r>
         <w:rPr>
           <w:rFonts w:hint="eastAsia" w:ascii="TW-MOE-Std-Kai" w:hAnsi="TW-MOE-Std-Kai" w:eastAsia="TW-MOE-Std-Kai" w:cs="TW-MOE-Std-Kai"/>
-          <w:sz w:val="36"/>
-          <w:szCs w:val="36"/>
+          <w:sz w:val="34"/>
+          <w:szCs w:val="34"/>
           <w:lang w:val="en-US" w:eastAsia="zh-TW"/>
         </w:rPr>
         <w:t>和（</w:t>
@@ -208,8 +208,8 @@
       <w:r>
         <w:rPr>
           <w:rFonts w:hint="eastAsia" w:ascii="GB Pinyinok-C" w:hAnsi="GB Pinyinok-C" w:eastAsia="GB Pinyinok-C" w:cs="GB Pinyinok-C"/>
-          <w:sz w:val="36"/>
-          <w:szCs w:val="36"/>
+          <w:sz w:val="34"/>
+          <w:szCs w:val="34"/>
           <w:lang w:val="en-US" w:eastAsia="zh-TW"/>
         </w:rPr>
         <w:t>hè</w:t>
@@ -217,8 +217,8 @@
       <w:r>
         <w:rPr>
           <w:rFonts w:hint="eastAsia" w:ascii="TW-MOE-Std-Kai" w:hAnsi="TW-MOE-Std-Kai" w:eastAsia="TW-MOE-Std-Kai" w:cs="TW-MOE-Std-Kai"/>
-          <w:sz w:val="36"/>
-          <w:szCs w:val="36"/>
+          <w:sz w:val="34"/>
+          <w:szCs w:val="34"/>
           <w:lang w:val="en-US" w:eastAsia="zh-TW"/>
         </w:rPr>
         <w:t>）</w:t>
@@ -226,8 +226,8 @@
       <w:r>
         <w:rPr>
           <w:rFonts w:hint="eastAsia" w:ascii="TW-MOE-Std-Kai" w:hAnsi="TW-MOE-Std-Kai" w:eastAsia="TW-MOE-Std-Kai" w:cs="TW-MOE-Std-Kai"/>
-          <w:sz w:val="36"/>
-          <w:szCs w:val="36"/>
+          <w:sz w:val="34"/>
+          <w:szCs w:val="34"/>
           <w:lang w:eastAsia="zh-TW"/>
         </w:rPr>
         <w:t>」</w:t>
@@ -235,17 +235,28 @@
       <w:r>
         <w:rPr>
           <w:rFonts w:hint="eastAsia" w:ascii="TW-MOE-Std-Kai" w:hAnsi="TW-MOE-Std-Kai" w:eastAsia="TW-MOE-Std-Kai" w:cs="TW-MOE-Std-Kai"/>
-          <w:sz w:val="36"/>
-          <w:szCs w:val="36"/>
-          <w:lang w:val="en-US" w:eastAsia="zh-TW"/>
-        </w:rPr>
-        <w:t>是指聲音相應、呼應、響應、依他人題材用韻作詩詞以相酬答，如「唱和」、「應和」、「附和」、「和詩」等。「和（</w:t>
-      </w:r>
-      <w:r>
-        <w:rPr>
-          <w:rFonts w:hint="eastAsia" w:ascii="GB Pinyinok-C" w:hAnsi="GB Pinyinok-C" w:eastAsia="GB Pinyinok-C" w:cs="GB Pinyinok-C"/>
-          <w:sz w:val="36"/>
-          <w:szCs w:val="36"/>
+          <w:sz w:val="34"/>
+          <w:szCs w:val="34"/>
+          <w:lang w:val="en-US" w:eastAsia="zh-TW"/>
+        </w:rPr>
+        <w:t>是</w:t>
+      </w:r>
+      <w:bookmarkStart w:id="0" w:name="_GoBack"/>
+      <w:bookmarkEnd w:id="0"/>
+      <w:r>
+        <w:rPr>
+          <w:rFonts w:hint="eastAsia" w:ascii="TW-MOE-Std-Kai" w:hAnsi="TW-MOE-Std-Kai" w:eastAsia="TW-MOE-Std-Kai" w:cs="TW-MOE-Std-Kai"/>
+          <w:sz w:val="34"/>
+          <w:szCs w:val="34"/>
+          <w:lang w:val="en-US" w:eastAsia="zh-TW"/>
+        </w:rPr>
+        <w:t>指聲音相應、呼應、響應、依他人題材用韻作詩詞以相酬答，如「唱和」、「應和」、「附和」、「和詩」等。「和（</w:t>
+      </w:r>
+      <w:r>
+        <w:rPr>
+          <w:rFonts w:hint="eastAsia" w:ascii="GB Pinyinok-C" w:hAnsi="GB Pinyinok-C" w:eastAsia="GB Pinyinok-C" w:cs="GB Pinyinok-C"/>
+          <w:sz w:val="34"/>
+          <w:szCs w:val="34"/>
           <w:lang w:val="en-US" w:eastAsia="zh-TW"/>
         </w:rPr>
         <w:t>hé</w:t>
@@ -253,8 +264,8 @@
       <w:r>
         <w:rPr>
           <w:rFonts w:hint="eastAsia" w:ascii="TW-MOE-Std-Kai" w:hAnsi="TW-MOE-Std-Kai" w:eastAsia="TW-MOE-Std-Kai" w:cs="TW-MOE-Std-Kai"/>
-          <w:sz w:val="36"/>
-          <w:szCs w:val="36"/>
+          <w:sz w:val="34"/>
+          <w:szCs w:val="34"/>
           <w:lang w:val="en-US" w:eastAsia="zh-TW"/>
         </w:rPr>
         <w:t>）</w:t>
@@ -263,18 +274,18 @@
         <w:rPr>
           <w:rFonts w:hint="eastAsia" w:ascii="TW-MOE-Std-Kai" w:hAnsi="TW-MOE-Std-Kai" w:eastAsia="TW-MOE-Std-Kai" w:cs="TW-MOE-Std-Kai"/>
           <w:kern w:val="2"/>
-          <w:sz w:val="36"/>
-          <w:szCs w:val="36"/>
+          <w:sz w:val="34"/>
+          <w:szCs w:val="34"/>
           <w:lang w:val="en-US" w:eastAsia="zh-TW" w:bidi="ar-SA"/>
           <w14:ligatures w14:val="none"/>
         </w:rPr>
-        <w:t>」則是指適中、合宜、和諧、停戰或息爭而歸和平、柔順、安詳、溫暖、健康舒適、連同、連帶、連詞（與、跟）、介詞（對、向）、數字相加後之總數、日本民族名（亦用為日本國的別稱）、姓氏，如「和為貴」、「和諧」、「和睦」、「和平」、「和解」、「和風」、「總和」、「大和民族」、「和服」等。「和（</w:t>
-      </w:r>
-      <w:r>
-        <w:rPr>
-          <w:rFonts w:hint="eastAsia" w:ascii="GB Pinyinok-C" w:hAnsi="GB Pinyinok-C" w:eastAsia="GB Pinyinok-C" w:cs="GB Pinyinok-C"/>
-          <w:sz w:val="36"/>
-          <w:szCs w:val="36"/>
+        <w:t>」則是指適中、合宜、和諧、停戰或息爭而歸和平、柔順、安詳、溫暖、健康舒適、連同、連帶、連詞（與、跟）、介詞（對、向）、數字相加後之總數、日本民族名（亦用為日本國的別稱）、姓氏，如「和為貴」、「和合」、「和諧」、「和睦」、「和平」、「和解」、「共和」、「和風」、「調和」、「失和」、「不和」、「總和」、「大和民族」、「和服」等。「和（</w:t>
+      </w:r>
+      <w:r>
+        <w:rPr>
+          <w:rFonts w:hint="eastAsia" w:ascii="GB Pinyinok-C" w:hAnsi="GB Pinyinok-C" w:eastAsia="GB Pinyinok-C" w:cs="GB Pinyinok-C"/>
+          <w:sz w:val="34"/>
+          <w:szCs w:val="34"/>
           <w:lang w:val="en-US" w:eastAsia="zh-TW"/>
         </w:rPr>
         <w:t>huò</w:t>
@@ -283,71 +294,87 @@
         <w:rPr>
           <w:rFonts w:hint="eastAsia" w:ascii="TW-MOE-Std-Kai" w:hAnsi="TW-MOE-Std-Kai" w:eastAsia="TW-MOE-Std-Kai" w:cs="TW-MOE-Std-Kai"/>
           <w:kern w:val="2"/>
-          <w:sz w:val="36"/>
-          <w:szCs w:val="36"/>
+          <w:sz w:val="34"/>
+          <w:szCs w:val="34"/>
           <w:lang w:val="en-US" w:eastAsia="zh-TW" w:bidi="ar-SA"/>
           <w14:ligatures w14:val="none"/>
         </w:rPr>
-        <w:t>）」則是指攪拌、混合，如「攪和」、「和麵」</w:t>
-      </w:r>
-      <w:bookmarkStart w:id="0" w:name="_GoBack"/>
-      <w:bookmarkEnd w:id="0"/>
+        <w:t>）」則是指攪拌、混合，如「攪和」、「和麵」等。「和（</w:t>
+      </w:r>
+      <w:r>
+        <w:rPr>
+          <w:rFonts w:hint="eastAsia" w:ascii="GB Pinyinok-C" w:hAnsi="GB Pinyinok-C" w:eastAsia="GB Pinyinok-C" w:cs="GB Pinyinok-C"/>
+          <w:sz w:val="34"/>
+          <w:szCs w:val="34"/>
+          <w:lang w:val="en-US" w:eastAsia="zh-TW"/>
+        </w:rPr>
+        <w:t>huo</w:t>
+      </w:r>
       <w:r>
         <w:rPr>
           <w:rFonts w:hint="eastAsia" w:ascii="TW-MOE-Std-Kai" w:hAnsi="TW-MOE-Std-Kai" w:eastAsia="TW-MOE-Std-Kai" w:cs="TW-MOE-Std-Kai"/>
           <w:kern w:val="2"/>
-          <w:sz w:val="36"/>
-          <w:szCs w:val="36"/>
+          <w:sz w:val="34"/>
+          <w:szCs w:val="34"/>
           <w:lang w:val="en-US" w:eastAsia="zh-TW" w:bidi="ar-SA"/>
           <w14:ligatures w14:val="none"/>
         </w:rPr>
-        <w:t>等。「和（</w:t>
-      </w:r>
-      <w:r>
-        <w:rPr>
-          <w:rFonts w:hint="eastAsia" w:ascii="GB Pinyinok-C" w:hAnsi="GB Pinyinok-C" w:eastAsia="GB Pinyinok-C" w:cs="GB Pinyinok-C"/>
-          <w:sz w:val="36"/>
-          <w:szCs w:val="36"/>
-          <w:lang w:val="en-US" w:eastAsia="zh-TW"/>
-        </w:rPr>
-        <w:t>huo</w:t>
+        <w:t>）」則是專用於固定詞彙「暖和」（指溫暖）中。「和（</w:t>
+      </w:r>
+      <w:r>
+        <w:rPr>
+          <w:rFonts w:hint="eastAsia" w:ascii="GB Pinyinok-C" w:hAnsi="GB Pinyinok-C" w:eastAsia="GB Pinyinok-C" w:cs="GB Pinyinok-C"/>
+          <w:sz w:val="34"/>
+          <w:szCs w:val="34"/>
+          <w:lang w:val="en-US" w:eastAsia="zh-TW"/>
+        </w:rPr>
+        <w:t>hú</w:t>
       </w:r>
       <w:r>
         <w:rPr>
           <w:rFonts w:hint="eastAsia" w:ascii="TW-MOE-Std-Kai" w:hAnsi="TW-MOE-Std-Kai" w:eastAsia="TW-MOE-Std-Kai" w:cs="TW-MOE-Std-Kai"/>
           <w:kern w:val="2"/>
-          <w:sz w:val="36"/>
-          <w:szCs w:val="36"/>
+          <w:sz w:val="34"/>
+          <w:szCs w:val="34"/>
           <w:lang w:val="en-US" w:eastAsia="zh-TW" w:bidi="ar-SA"/>
           <w14:ligatures w14:val="none"/>
         </w:rPr>
-        <w:t>）」則是專用於固定詞彙「暖和」（指溫暖）中。「和（</w:t>
-      </w:r>
-      <w:r>
-        <w:rPr>
-          <w:rFonts w:hint="eastAsia" w:ascii="GB Pinyinok-C" w:hAnsi="GB Pinyinok-C" w:eastAsia="GB Pinyinok-C" w:cs="GB Pinyinok-C"/>
-          <w:sz w:val="36"/>
-          <w:szCs w:val="36"/>
-          <w:lang w:val="en-US" w:eastAsia="zh-TW"/>
-        </w:rPr>
-        <w:t>hú</w:t>
+        <w:t>）」則是指牌戲湊齊牌張合乎規定而獲勝，如「和牌」等。而「龢」則是同「和（</w:t>
+      </w:r>
+      <w:r>
+        <w:rPr>
+          <w:rFonts w:hint="eastAsia" w:ascii="GB Pinyinok-C" w:hAnsi="GB Pinyinok-C" w:eastAsia="GB Pinyinok-C" w:cs="GB Pinyinok-C"/>
+          <w:sz w:val="34"/>
+          <w:szCs w:val="34"/>
+          <w:lang w:val="en-US" w:eastAsia="zh-TW"/>
+        </w:rPr>
+        <w:t>hé</w:t>
       </w:r>
       <w:r>
         <w:rPr>
           <w:rFonts w:hint="eastAsia" w:ascii="TW-MOE-Std-Kai" w:hAnsi="TW-MOE-Std-Kai" w:eastAsia="TW-MOE-Std-Kai" w:cs="TW-MOE-Std-Kai"/>
           <w:kern w:val="2"/>
-          <w:sz w:val="36"/>
-          <w:szCs w:val="36"/>
+          <w:sz w:val="34"/>
+          <w:szCs w:val="34"/>
           <w:lang w:val="en-US" w:eastAsia="zh-TW" w:bidi="ar-SA"/>
           <w14:ligatures w14:val="none"/>
         </w:rPr>
-        <w:t>）」則是指牌戲湊齊牌張合乎規定而獲勝，如「和牌」等。而「龢」則是同「和（</w:t>
-      </w:r>
-      <w:r>
-        <w:rPr>
-          <w:rFonts w:hint="eastAsia" w:ascii="GB Pinyinok-C" w:hAnsi="GB Pinyinok-C" w:eastAsia="GB Pinyinok-C" w:cs="GB Pinyinok-C"/>
-          <w:sz w:val="36"/>
-          <w:szCs w:val="36"/>
+        <w:t>）」，為文言詞，一般用於姓名，如「翁同龢」等。</w:t>
+      </w:r>
+      <w:r>
+        <w:rPr>
+          <w:rFonts w:hint="eastAsia" w:ascii="TW-MOE-Std-Kai" w:hAnsi="TW-MOE-Std-Kai" w:eastAsia="TW-MOE-Std-Kai" w:cs="TW-MOE-Std-Kai"/>
+          <w:sz w:val="34"/>
+          <w:szCs w:val="34"/>
+          <w:lang w:val="en-US" w:eastAsia="zh-TW"/>
+        </w:rPr>
+        <w:t>現代語境中除姓名外一般都是用「和」。需要注意的是，只有「和（</w:t>
+      </w:r>
+      <w:r>
+        <w:rPr>
+          <w:rFonts w:hint="eastAsia" w:ascii="GB Pinyinok-C" w:hAnsi="GB Pinyinok-C" w:eastAsia="GB Pinyinok-C" w:cs="GB Pinyinok-C"/>
+          <w:sz w:val="34"/>
+          <w:szCs w:val="34"/>
           <w:lang w:val="en-US" w:eastAsia="zh-TW"/>
         </w:rPr>
         <w:t>hé</w:t>
@@ -355,37 +382,8 @@
       <w:r>
         <w:rPr>
           <w:rFonts w:hint="eastAsia" w:ascii="TW-MOE-Std-Kai" w:hAnsi="TW-MOE-Std-Kai" w:eastAsia="TW-MOE-Std-Kai" w:cs="TW-MOE-Std-Kai"/>
-          <w:kern w:val="2"/>
-          <w:sz w:val="36"/>
-          <w:szCs w:val="36"/>
-          <w:lang w:val="en-US" w:eastAsia="zh-TW" w:bidi="ar-SA"/>
-          <w14:ligatures w14:val="none"/>
-        </w:rPr>
-        <w:t>）」，為文言詞，一般用於姓名，如「翁同龢」等。</w:t>
-      </w:r>
-      <w:r>
-        <w:rPr>
-          <w:rFonts w:hint="eastAsia" w:ascii="TW-MOE-Std-Kai" w:hAnsi="TW-MOE-Std-Kai" w:eastAsia="TW-MOE-Std-Kai" w:cs="TW-MOE-Std-Kai"/>
-          <w:sz w:val="36"/>
-          <w:szCs w:val="36"/>
-          <w:lang w:val="en-US" w:eastAsia="zh-TW"/>
-        </w:rPr>
-        <w:t>現代語境中除姓名外一般都是用「和」。需要注意的是，只有「和（</w:t>
-      </w:r>
-      <w:r>
-        <w:rPr>
-          <w:rFonts w:hint="eastAsia" w:ascii="GB Pinyinok-C" w:hAnsi="GB Pinyinok-C" w:eastAsia="GB Pinyinok-C" w:cs="GB Pinyinok-C"/>
-          <w:sz w:val="36"/>
-          <w:szCs w:val="36"/>
-          <w:lang w:val="en-US" w:eastAsia="zh-TW"/>
-        </w:rPr>
-        <w:t>hé</w:t>
-      </w:r>
-      <w:r>
-        <w:rPr>
-          <w:rFonts w:hint="eastAsia" w:ascii="TW-MOE-Std-Kai" w:hAnsi="TW-MOE-Std-Kai" w:eastAsia="TW-MOE-Std-Kai" w:cs="TW-MOE-Std-Kai"/>
-          <w:sz w:val="36"/>
-          <w:szCs w:val="36"/>
+          <w:sz w:val="34"/>
+          <w:szCs w:val="34"/>
           <w:lang w:val="en-US" w:eastAsia="zh-TW"/>
         </w:rPr>
         <w:t>）」可作姓氏。</w:t>
@@ -395,16 +393,16 @@
       <w:pPr>
         <w:rPr>
           <w:rFonts w:hint="eastAsia" w:ascii="TW-MOE-Std-Kai" w:hAnsi="TW-MOE-Std-Kai" w:eastAsia="TW-MOE-Std-Kai" w:cs="TW-MOE-Std-Kai"/>
-          <w:sz w:val="36"/>
-          <w:szCs w:val="36"/>
+          <w:sz w:val="34"/>
+          <w:szCs w:val="34"/>
           <w:lang w:val="en-US" w:eastAsia="zh-TW"/>
         </w:rPr>
       </w:pPr>
       <w:r>
         <w:rPr>
           <w:rFonts w:hint="eastAsia" w:ascii="TW-MOE-Std-Kai" w:hAnsi="TW-MOE-Std-Kai" w:eastAsia="TW-MOE-Std-Kai" w:cs="TW-MOE-Std-Kai"/>
-          <w:sz w:val="36"/>
-          <w:szCs w:val="36"/>
+          <w:sz w:val="34"/>
+          <w:szCs w:val="34"/>
           <w:lang w:val="en-US" w:eastAsia="zh-TW"/>
         </w:rPr>
         <w:t>偏旁辨析：只有「和」可作偏旁，如「俰」、「萂」、「𣷓啝」、「惒」等。</w:t>

--- a/210. 和、龢→和.docx
+++ b/210. 和、龢→和.docx
@@ -11,16 +11,16 @@
         <w:jc w:val="left"/>
         <w:rPr>
           <w:rFonts w:hint="eastAsia" w:ascii="TW-MOE-Std-Kai" w:hAnsi="TW-MOE-Std-Kai" w:eastAsia="TW-MOE-Std-Kai" w:cs="TW-MOE-Std-Kai"/>
-          <w:sz w:val="34"/>
-          <w:szCs w:val="34"/>
+          <w:sz w:val="33"/>
+          <w:szCs w:val="33"/>
           <w:lang w:eastAsia="zh-TW"/>
         </w:rPr>
       </w:pPr>
       <w:r>
         <w:rPr>
           <w:rFonts w:hint="eastAsia" w:ascii="TW-MOE-Std-Kai" w:hAnsi="TW-MOE-Std-Kai" w:eastAsia="TW-MOE-Std-Kai" w:cs="TW-MOE-Std-Kai"/>
-          <w:sz w:val="34"/>
-          <w:szCs w:val="34"/>
+          <w:sz w:val="33"/>
+          <w:szCs w:val="33"/>
           <w:lang w:eastAsia="zh-TW"/>
         </w:rPr>
         <w:t>《大</w:t>
@@ -29,8 +29,8 @@
         <w:rPr>
           <w:rFonts w:hint="eastAsia" w:ascii="TW-MOE-Std-Kai" w:hAnsi="TW-MOE-Std-Kai" w:eastAsia="TW-MOE-Std-Kai" w:cs="TW-MOE-Std-Kai"/>
           <w:kern w:val="2"/>
-          <w:sz w:val="34"/>
-          <w:szCs w:val="34"/>
+          <w:sz w:val="33"/>
+          <w:szCs w:val="33"/>
           <w:lang w:val="en-US" w:eastAsia="zh-TW" w:bidi="ar-SA"/>
           <w14:ligatures w14:val="none"/>
         </w:rPr>
@@ -46,16 +46,16 @@
         <w:jc w:val="left"/>
         <w:rPr>
           <w:rFonts w:hint="eastAsia" w:ascii="TW-MOE-Std-Kai" w:hAnsi="TW-MOE-Std-Kai" w:eastAsia="TW-MOE-Std-Kai" w:cs="TW-MOE-Std-Kai"/>
-          <w:sz w:val="34"/>
-          <w:szCs w:val="34"/>
+          <w:sz w:val="33"/>
+          <w:szCs w:val="33"/>
           <w:lang w:val="en-US" w:eastAsia="zh-TW"/>
         </w:rPr>
       </w:pPr>
       <w:r>
         <w:rPr>
           <w:rFonts w:hint="eastAsia" w:ascii="TW-MOE-Std-Kai" w:hAnsi="TW-MOE-Std-Kai" w:eastAsia="TW-MOE-Std-Kai" w:cs="TW-MOE-Std-Kai"/>
-          <w:sz w:val="34"/>
-          <w:szCs w:val="34"/>
+          <w:sz w:val="33"/>
+          <w:szCs w:val="33"/>
           <w:lang w:eastAsia="zh-TW"/>
         </w:rPr>
         <w:t>辨音：「</w:t>
@@ -63,8 +63,8 @@
       <w:r>
         <w:rPr>
           <w:rFonts w:hint="eastAsia" w:ascii="TW-MOE-Std-Kai" w:hAnsi="TW-MOE-Std-Kai" w:eastAsia="TW-MOE-Std-Kai" w:cs="TW-MOE-Std-Kai"/>
-          <w:sz w:val="34"/>
-          <w:szCs w:val="34"/>
+          <w:sz w:val="33"/>
+          <w:szCs w:val="33"/>
           <w:lang w:val="en-US" w:eastAsia="zh-TW"/>
         </w:rPr>
         <w:t>和」音</w:t>
@@ -72,8 +72,8 @@
       <w:r>
         <w:rPr>
           <w:rFonts w:hint="eastAsia" w:ascii="GB Pinyinok-C" w:hAnsi="GB Pinyinok-C" w:eastAsia="GB Pinyinok-C" w:cs="GB Pinyinok-C"/>
-          <w:sz w:val="34"/>
-          <w:szCs w:val="34"/>
+          <w:sz w:val="33"/>
+          <w:szCs w:val="33"/>
           <w:lang w:val="en-US" w:eastAsia="zh-TW"/>
         </w:rPr>
         <w:t>hè</w:t>
@@ -81,8 +81,8 @@
       <w:r>
         <w:rPr>
           <w:rFonts w:hint="eastAsia" w:ascii="TW-MOE-Std-Kai" w:hAnsi="TW-MOE-Std-Kai" w:eastAsia="TW-MOE-Std-Kai" w:cs="TW-MOE-Std-Kai"/>
-          <w:sz w:val="34"/>
-          <w:szCs w:val="34"/>
+          <w:sz w:val="33"/>
+          <w:szCs w:val="33"/>
           <w:lang w:val="en-US" w:eastAsia="zh-TW"/>
         </w:rPr>
         <w:t>、</w:t>
@@ -90,8 +90,8 @@
       <w:r>
         <w:rPr>
           <w:rFonts w:hint="eastAsia" w:ascii="GB Pinyinok-C" w:hAnsi="GB Pinyinok-C" w:eastAsia="GB Pinyinok-C" w:cs="GB Pinyinok-C"/>
-          <w:sz w:val="34"/>
-          <w:szCs w:val="34"/>
+          <w:sz w:val="33"/>
+          <w:szCs w:val="33"/>
           <w:lang w:val="en-US" w:eastAsia="zh-TW"/>
         </w:rPr>
         <w:t>hé</w:t>
@@ -99,8 +99,8 @@
       <w:r>
         <w:rPr>
           <w:rFonts w:hint="eastAsia" w:ascii="TW-MOE-Std-Kai" w:hAnsi="TW-MOE-Std-Kai" w:eastAsia="TW-MOE-Std-Kai" w:cs="TW-MOE-Std-Kai"/>
-          <w:sz w:val="34"/>
-          <w:szCs w:val="34"/>
+          <w:sz w:val="33"/>
+          <w:szCs w:val="33"/>
           <w:lang w:val="en-US" w:eastAsia="zh-TW"/>
         </w:rPr>
         <w:t>、</w:t>
@@ -108,8 +108,8 @@
       <w:r>
         <w:rPr>
           <w:rFonts w:hint="eastAsia" w:ascii="GB Pinyinok-C" w:hAnsi="GB Pinyinok-C" w:eastAsia="GB Pinyinok-C" w:cs="GB Pinyinok-C"/>
-          <w:sz w:val="34"/>
-          <w:szCs w:val="34"/>
+          <w:sz w:val="33"/>
+          <w:szCs w:val="33"/>
           <w:lang w:val="en-US" w:eastAsia="zh-TW"/>
         </w:rPr>
         <w:t>huò</w:t>
@@ -117,8 +117,8 @@
       <w:r>
         <w:rPr>
           <w:rFonts w:hint="eastAsia" w:ascii="TW-MOE-Std-Kai" w:hAnsi="TW-MOE-Std-Kai" w:eastAsia="TW-MOE-Std-Kai" w:cs="TW-MOE-Std-Kai"/>
-          <w:sz w:val="34"/>
-          <w:szCs w:val="34"/>
+          <w:sz w:val="33"/>
+          <w:szCs w:val="33"/>
           <w:lang w:val="en-US" w:eastAsia="zh-TW"/>
         </w:rPr>
         <w:t>、</w:t>
@@ -126,8 +126,8 @@
       <w:r>
         <w:rPr>
           <w:rFonts w:hint="eastAsia" w:ascii="GB Pinyinok-C" w:hAnsi="GB Pinyinok-C" w:eastAsia="GB Pinyinok-C" w:cs="GB Pinyinok-C"/>
-          <w:sz w:val="34"/>
-          <w:szCs w:val="34"/>
+          <w:sz w:val="33"/>
+          <w:szCs w:val="33"/>
           <w:lang w:val="en-US" w:eastAsia="zh-TW"/>
         </w:rPr>
         <w:t>huo</w:t>
@@ -135,8 +135,8 @@
       <w:r>
         <w:rPr>
           <w:rFonts w:hint="eastAsia" w:ascii="TW-MOE-Std-Kai" w:hAnsi="TW-MOE-Std-Kai" w:eastAsia="TW-MOE-Std-Kai" w:cs="TW-MOE-Std-Kai"/>
-          <w:sz w:val="34"/>
-          <w:szCs w:val="34"/>
+          <w:sz w:val="33"/>
+          <w:szCs w:val="33"/>
           <w:lang w:val="en-US" w:eastAsia="zh-TW"/>
         </w:rPr>
         <w:t>或</w:t>
@@ -144,8 +144,8 @@
       <w:r>
         <w:rPr>
           <w:rFonts w:hint="eastAsia" w:ascii="GB Pinyinok-C" w:hAnsi="GB Pinyinok-C" w:eastAsia="GB Pinyinok-C" w:cs="GB Pinyinok-C"/>
-          <w:sz w:val="34"/>
-          <w:szCs w:val="34"/>
+          <w:sz w:val="33"/>
+          <w:szCs w:val="33"/>
           <w:lang w:val="en-US" w:eastAsia="zh-TW"/>
         </w:rPr>
         <w:t>hú</w:t>
@@ -153,8 +153,8 @@
       <w:r>
         <w:rPr>
           <w:rFonts w:hint="eastAsia" w:ascii="TW-MOE-Std-Kai" w:hAnsi="TW-MOE-Std-Kai" w:eastAsia="TW-MOE-Std-Kai" w:cs="TW-MOE-Std-Kai"/>
-          <w:sz w:val="34"/>
-          <w:szCs w:val="34"/>
+          <w:sz w:val="33"/>
+          <w:szCs w:val="33"/>
           <w:lang w:val="en-US" w:eastAsia="zh-TW"/>
         </w:rPr>
         <w:t>，「龢」音</w:t>
@@ -162,8 +162,8 @@
       <w:r>
         <w:rPr>
           <w:rFonts w:hint="eastAsia" w:ascii="GB Pinyinok-C" w:hAnsi="GB Pinyinok-C" w:eastAsia="GB Pinyinok-C" w:cs="GB Pinyinok-C"/>
-          <w:sz w:val="34"/>
-          <w:szCs w:val="34"/>
+          <w:sz w:val="33"/>
+          <w:szCs w:val="33"/>
           <w:lang w:val="en-US" w:eastAsia="zh-TW"/>
         </w:rPr>
         <w:t>hé</w:t>
@@ -171,8 +171,8 @@
       <w:r>
         <w:rPr>
           <w:rFonts w:hint="eastAsia" w:ascii="TW-MOE-Std-Kai" w:hAnsi="TW-MOE-Std-Kai" w:eastAsia="TW-MOE-Std-Kai" w:cs="TW-MOE-Std-Kai"/>
-          <w:sz w:val="34"/>
-          <w:szCs w:val="34"/>
+          <w:sz w:val="33"/>
+          <w:szCs w:val="33"/>
           <w:lang w:val="en-US" w:eastAsia="zh-TW"/>
         </w:rPr>
         <w:t>。</w:t>
@@ -182,16 +182,16 @@
       <w:pPr>
         <w:rPr>
           <w:rFonts w:hint="default" w:ascii="TW-MOE-Std-Kai" w:hAnsi="TW-MOE-Std-Kai" w:eastAsia="TW-MOE-Std-Kai" w:cs="TW-MOE-Std-Kai"/>
-          <w:sz w:val="34"/>
-          <w:szCs w:val="34"/>
+          <w:sz w:val="33"/>
+          <w:szCs w:val="33"/>
           <w:lang w:val="en-US" w:eastAsia="zh-TW"/>
         </w:rPr>
       </w:pPr>
       <w:r>
         <w:rPr>
           <w:rFonts w:hint="eastAsia" w:ascii="TW-MOE-Std-Kai" w:hAnsi="TW-MOE-Std-Kai" w:eastAsia="TW-MOE-Std-Kai" w:cs="TW-MOE-Std-Kai"/>
-          <w:sz w:val="34"/>
-          <w:szCs w:val="34"/>
+          <w:sz w:val="33"/>
+          <w:szCs w:val="33"/>
           <w:lang w:eastAsia="zh-TW"/>
         </w:rPr>
         <w:t>辨意：「</w:t>
@@ -199,8 +199,8 @@
       <w:r>
         <w:rPr>
           <w:rFonts w:hint="eastAsia" w:ascii="TW-MOE-Std-Kai" w:hAnsi="TW-MOE-Std-Kai" w:eastAsia="TW-MOE-Std-Kai" w:cs="TW-MOE-Std-Kai"/>
-          <w:sz w:val="34"/>
-          <w:szCs w:val="34"/>
+          <w:sz w:val="33"/>
+          <w:szCs w:val="33"/>
           <w:lang w:val="en-US" w:eastAsia="zh-TW"/>
         </w:rPr>
         <w:t>和（</w:t>
@@ -208,8 +208,8 @@
       <w:r>
         <w:rPr>
           <w:rFonts w:hint="eastAsia" w:ascii="GB Pinyinok-C" w:hAnsi="GB Pinyinok-C" w:eastAsia="GB Pinyinok-C" w:cs="GB Pinyinok-C"/>
-          <w:sz w:val="34"/>
-          <w:szCs w:val="34"/>
+          <w:sz w:val="33"/>
+          <w:szCs w:val="33"/>
           <w:lang w:val="en-US" w:eastAsia="zh-TW"/>
         </w:rPr>
         <w:t>hè</w:t>
@@ -217,8 +217,8 @@
       <w:r>
         <w:rPr>
           <w:rFonts w:hint="eastAsia" w:ascii="TW-MOE-Std-Kai" w:hAnsi="TW-MOE-Std-Kai" w:eastAsia="TW-MOE-Std-Kai" w:cs="TW-MOE-Std-Kai"/>
-          <w:sz w:val="34"/>
-          <w:szCs w:val="34"/>
+          <w:sz w:val="33"/>
+          <w:szCs w:val="33"/>
           <w:lang w:val="en-US" w:eastAsia="zh-TW"/>
         </w:rPr>
         <w:t>）</w:t>
@@ -226,8 +226,8 @@
       <w:r>
         <w:rPr>
           <w:rFonts w:hint="eastAsia" w:ascii="TW-MOE-Std-Kai" w:hAnsi="TW-MOE-Std-Kai" w:eastAsia="TW-MOE-Std-Kai" w:cs="TW-MOE-Std-Kai"/>
-          <w:sz w:val="34"/>
-          <w:szCs w:val="34"/>
+          <w:sz w:val="33"/>
+          <w:szCs w:val="33"/>
           <w:lang w:eastAsia="zh-TW"/>
         </w:rPr>
         <w:t>」</w:t>
@@ -235,57 +235,59 @@
       <w:r>
         <w:rPr>
           <w:rFonts w:hint="eastAsia" w:ascii="TW-MOE-Std-Kai" w:hAnsi="TW-MOE-Std-Kai" w:eastAsia="TW-MOE-Std-Kai" w:cs="TW-MOE-Std-Kai"/>
-          <w:sz w:val="34"/>
-          <w:szCs w:val="34"/>
-          <w:lang w:val="en-US" w:eastAsia="zh-TW"/>
-        </w:rPr>
-        <w:t>是</w:t>
+          <w:sz w:val="33"/>
+          <w:szCs w:val="33"/>
+          <w:lang w:val="en-US" w:eastAsia="zh-TW"/>
+        </w:rPr>
+        <w:t>是指聲音相應、呼應、響應、依他人題材用韻作詩詞以相酬答，如「唱和」、「應和」、「附和」、「和詩」等。「和（</w:t>
+      </w:r>
+      <w:r>
+        <w:rPr>
+          <w:rFonts w:hint="eastAsia" w:ascii="GB Pinyinok-C" w:hAnsi="GB Pinyinok-C" w:eastAsia="GB Pinyinok-C" w:cs="GB Pinyinok-C"/>
+          <w:sz w:val="33"/>
+          <w:szCs w:val="33"/>
+          <w:lang w:val="en-US" w:eastAsia="zh-TW"/>
+        </w:rPr>
+        <w:t>hé</w:t>
+      </w:r>
+      <w:r>
+        <w:rPr>
+          <w:rFonts w:hint="eastAsia" w:ascii="TW-MOE-Std-Kai" w:hAnsi="TW-MOE-Std-Kai" w:eastAsia="TW-MOE-Std-Kai" w:cs="TW-MOE-Std-Kai"/>
+          <w:sz w:val="33"/>
+          <w:szCs w:val="33"/>
+          <w:lang w:val="en-US" w:eastAsia="zh-TW"/>
+        </w:rPr>
+        <w:t>）</w:t>
+      </w:r>
+      <w:r>
+        <w:rPr>
+          <w:rFonts w:hint="eastAsia" w:ascii="TW-MOE-Std-Kai" w:hAnsi="TW-MOE-Std-Kai" w:eastAsia="TW-MOE-Std-Kai" w:cs="TW-MOE-Std-Kai"/>
+          <w:kern w:val="2"/>
+          <w:sz w:val="33"/>
+          <w:szCs w:val="33"/>
+          <w:lang w:val="en-US" w:eastAsia="zh-TW" w:bidi="ar-SA"/>
+          <w14:ligatures w14:val="none"/>
+        </w:rPr>
+        <w:t>」則是指適中、合宜、和諧、停戰或息爭而歸和平、柔順、安詳、溫暖、健康舒適、連同、連帶、連詞</w:t>
       </w:r>
       <w:bookmarkStart w:id="0" w:name="_GoBack"/>
       <w:bookmarkEnd w:id="0"/>
       <w:r>
         <w:rPr>
           <w:rFonts w:hint="eastAsia" w:ascii="TW-MOE-Std-Kai" w:hAnsi="TW-MOE-Std-Kai" w:eastAsia="TW-MOE-Std-Kai" w:cs="TW-MOE-Std-Kai"/>
-          <w:sz w:val="34"/>
-          <w:szCs w:val="34"/>
-          <w:lang w:val="en-US" w:eastAsia="zh-TW"/>
-        </w:rPr>
-        <w:t>指聲音相應、呼應、響應、依他人題材用韻作詩詞以相酬答，如「唱和」、「應和」、「附和」、「和詩」等。「和（</w:t>
-      </w:r>
-      <w:r>
-        <w:rPr>
-          <w:rFonts w:hint="eastAsia" w:ascii="GB Pinyinok-C" w:hAnsi="GB Pinyinok-C" w:eastAsia="GB Pinyinok-C" w:cs="GB Pinyinok-C"/>
-          <w:sz w:val="34"/>
-          <w:szCs w:val="34"/>
-          <w:lang w:val="en-US" w:eastAsia="zh-TW"/>
-        </w:rPr>
-        <w:t>hé</w:t>
-      </w:r>
-      <w:r>
-        <w:rPr>
-          <w:rFonts w:hint="eastAsia" w:ascii="TW-MOE-Std-Kai" w:hAnsi="TW-MOE-Std-Kai" w:eastAsia="TW-MOE-Std-Kai" w:cs="TW-MOE-Std-Kai"/>
-          <w:sz w:val="34"/>
-          <w:szCs w:val="34"/>
-          <w:lang w:val="en-US" w:eastAsia="zh-TW"/>
-        </w:rPr>
-        <w:t>）</w:t>
-      </w:r>
-      <w:r>
-        <w:rPr>
-          <w:rFonts w:hint="eastAsia" w:ascii="TW-MOE-Std-Kai" w:hAnsi="TW-MOE-Std-Kai" w:eastAsia="TW-MOE-Std-Kai" w:cs="TW-MOE-Std-Kai"/>
           <w:kern w:val="2"/>
-          <w:sz w:val="34"/>
-          <w:szCs w:val="34"/>
+          <w:sz w:val="33"/>
+          <w:szCs w:val="33"/>
           <w:lang w:val="en-US" w:eastAsia="zh-TW" w:bidi="ar-SA"/>
           <w14:ligatures w14:val="none"/>
         </w:rPr>
-        <w:t>」則是指適中、合宜、和諧、停戰或息爭而歸和平、柔順、安詳、溫暖、健康舒適、連同、連帶、連詞（與、跟）、介詞（對、向）、數字相加後之總數、日本民族名（亦用為日本國的別稱）、姓氏，如「和為貴」、「和合」、「和諧」、「和睦」、「和平」、「和解」、「共和」、「和風」、「調和」、「失和」、「不和」、「總和」、「大和民族」、「和服」等。「和（</w:t>
-      </w:r>
-      <w:r>
-        <w:rPr>
-          <w:rFonts w:hint="eastAsia" w:ascii="GB Pinyinok-C" w:hAnsi="GB Pinyinok-C" w:eastAsia="GB Pinyinok-C" w:cs="GB Pinyinok-C"/>
-          <w:sz w:val="34"/>
-          <w:szCs w:val="34"/>
+        <w:t>（與、跟）、介詞（對、向）、數字相加後之總數、日本民族名（亦用為日本國的別稱）、姓氏，如「和為貴」、「和氣」、「和合」、「和諧」、「和睦」、「和平」、「和解」、「共和」、「和風」、「調和」、「失和」、「不和」、「總和」、「大和民族」、「和服」等。「和（</w:t>
+      </w:r>
+      <w:r>
+        <w:rPr>
+          <w:rFonts w:hint="eastAsia" w:ascii="GB Pinyinok-C" w:hAnsi="GB Pinyinok-C" w:eastAsia="GB Pinyinok-C" w:cs="GB Pinyinok-C"/>
+          <w:sz w:val="33"/>
+          <w:szCs w:val="33"/>
           <w:lang w:val="en-US" w:eastAsia="zh-TW"/>
         </w:rPr>
         <w:t>huò</w:t>
@@ -294,8 +296,8 @@
         <w:rPr>
           <w:rFonts w:hint="eastAsia" w:ascii="TW-MOE-Std-Kai" w:hAnsi="TW-MOE-Std-Kai" w:eastAsia="TW-MOE-Std-Kai" w:cs="TW-MOE-Std-Kai"/>
           <w:kern w:val="2"/>
-          <w:sz w:val="34"/>
-          <w:szCs w:val="34"/>
+          <w:sz w:val="33"/>
+          <w:szCs w:val="33"/>
           <w:lang w:val="en-US" w:eastAsia="zh-TW" w:bidi="ar-SA"/>
           <w14:ligatures w14:val="none"/>
         </w:rPr>
@@ -304,8 +306,8 @@
       <w:r>
         <w:rPr>
           <w:rFonts w:hint="eastAsia" w:ascii="GB Pinyinok-C" w:hAnsi="GB Pinyinok-C" w:eastAsia="GB Pinyinok-C" w:cs="GB Pinyinok-C"/>
-          <w:sz w:val="34"/>
-          <w:szCs w:val="34"/>
+          <w:sz w:val="33"/>
+          <w:szCs w:val="33"/>
           <w:lang w:val="en-US" w:eastAsia="zh-TW"/>
         </w:rPr>
         <w:t>huo</w:t>
@@ -314,8 +316,8 @@
         <w:rPr>
           <w:rFonts w:hint="eastAsia" w:ascii="TW-MOE-Std-Kai" w:hAnsi="TW-MOE-Std-Kai" w:eastAsia="TW-MOE-Std-Kai" w:cs="TW-MOE-Std-Kai"/>
           <w:kern w:val="2"/>
-          <w:sz w:val="34"/>
-          <w:szCs w:val="34"/>
+          <w:sz w:val="33"/>
+          <w:szCs w:val="33"/>
           <w:lang w:val="en-US" w:eastAsia="zh-TW" w:bidi="ar-SA"/>
           <w14:ligatures w14:val="none"/>
         </w:rPr>
@@ -324,8 +326,8 @@
       <w:r>
         <w:rPr>
           <w:rFonts w:hint="eastAsia" w:ascii="GB Pinyinok-C" w:hAnsi="GB Pinyinok-C" w:eastAsia="GB Pinyinok-C" w:cs="GB Pinyinok-C"/>
-          <w:sz w:val="34"/>
-          <w:szCs w:val="34"/>
+          <w:sz w:val="33"/>
+          <w:szCs w:val="33"/>
           <w:lang w:val="en-US" w:eastAsia="zh-TW"/>
         </w:rPr>
         <w:t>hú</w:t>
@@ -334,8 +336,8 @@
         <w:rPr>
           <w:rFonts w:hint="eastAsia" w:ascii="TW-MOE-Std-Kai" w:hAnsi="TW-MOE-Std-Kai" w:eastAsia="TW-MOE-Std-Kai" w:cs="TW-MOE-Std-Kai"/>
           <w:kern w:val="2"/>
-          <w:sz w:val="34"/>
-          <w:szCs w:val="34"/>
+          <w:sz w:val="33"/>
+          <w:szCs w:val="33"/>
           <w:lang w:val="en-US" w:eastAsia="zh-TW" w:bidi="ar-SA"/>
           <w14:ligatures w14:val="none"/>
         </w:rPr>
@@ -344,8 +346,8 @@
       <w:r>
         <w:rPr>
           <w:rFonts w:hint="eastAsia" w:ascii="GB Pinyinok-C" w:hAnsi="GB Pinyinok-C" w:eastAsia="GB Pinyinok-C" w:cs="GB Pinyinok-C"/>
-          <w:sz w:val="34"/>
-          <w:szCs w:val="34"/>
+          <w:sz w:val="33"/>
+          <w:szCs w:val="33"/>
           <w:lang w:val="en-US" w:eastAsia="zh-TW"/>
         </w:rPr>
         <w:t>hé</w:t>
@@ -354,8 +356,8 @@
         <w:rPr>
           <w:rFonts w:hint="eastAsia" w:ascii="TW-MOE-Std-Kai" w:hAnsi="TW-MOE-Std-Kai" w:eastAsia="TW-MOE-Std-Kai" w:cs="TW-MOE-Std-Kai"/>
           <w:kern w:val="2"/>
-          <w:sz w:val="34"/>
-          <w:szCs w:val="34"/>
+          <w:sz w:val="33"/>
+          <w:szCs w:val="33"/>
           <w:lang w:val="en-US" w:eastAsia="zh-TW" w:bidi="ar-SA"/>
           <w14:ligatures w14:val="none"/>
         </w:rPr>
@@ -364,8 +366,8 @@
       <w:r>
         <w:rPr>
           <w:rFonts w:hint="eastAsia" w:ascii="TW-MOE-Std-Kai" w:hAnsi="TW-MOE-Std-Kai" w:eastAsia="TW-MOE-Std-Kai" w:cs="TW-MOE-Std-Kai"/>
-          <w:sz w:val="34"/>
-          <w:szCs w:val="34"/>
+          <w:sz w:val="33"/>
+          <w:szCs w:val="33"/>
           <w:lang w:val="en-US" w:eastAsia="zh-TW"/>
         </w:rPr>
         <w:t>現代語境中除姓名外一般都是用「和」。需要注意的是，只有「和（</w:t>
@@ -373,8 +375,8 @@
       <w:r>
         <w:rPr>
           <w:rFonts w:hint="eastAsia" w:ascii="GB Pinyinok-C" w:hAnsi="GB Pinyinok-C" w:eastAsia="GB Pinyinok-C" w:cs="GB Pinyinok-C"/>
-          <w:sz w:val="34"/>
-          <w:szCs w:val="34"/>
+          <w:sz w:val="33"/>
+          <w:szCs w:val="33"/>
           <w:lang w:val="en-US" w:eastAsia="zh-TW"/>
         </w:rPr>
         <w:t>hé</w:t>
@@ -382,8 +384,8 @@
       <w:r>
         <w:rPr>
           <w:rFonts w:hint="eastAsia" w:ascii="TW-MOE-Std-Kai" w:hAnsi="TW-MOE-Std-Kai" w:eastAsia="TW-MOE-Std-Kai" w:cs="TW-MOE-Std-Kai"/>
-          <w:sz w:val="34"/>
-          <w:szCs w:val="34"/>
+          <w:sz w:val="33"/>
+          <w:szCs w:val="33"/>
           <w:lang w:val="en-US" w:eastAsia="zh-TW"/>
         </w:rPr>
         <w:t>）」可作姓氏。</w:t>
@@ -393,16 +395,16 @@
       <w:pPr>
         <w:rPr>
           <w:rFonts w:hint="eastAsia" w:ascii="TW-MOE-Std-Kai" w:hAnsi="TW-MOE-Std-Kai" w:eastAsia="TW-MOE-Std-Kai" w:cs="TW-MOE-Std-Kai"/>
-          <w:sz w:val="34"/>
-          <w:szCs w:val="34"/>
+          <w:sz w:val="33"/>
+          <w:szCs w:val="33"/>
           <w:lang w:val="en-US" w:eastAsia="zh-TW"/>
         </w:rPr>
       </w:pPr>
       <w:r>
         <w:rPr>
           <w:rFonts w:hint="eastAsia" w:ascii="TW-MOE-Std-Kai" w:hAnsi="TW-MOE-Std-Kai" w:eastAsia="TW-MOE-Std-Kai" w:cs="TW-MOE-Std-Kai"/>
-          <w:sz w:val="34"/>
-          <w:szCs w:val="34"/>
+          <w:sz w:val="33"/>
+          <w:szCs w:val="33"/>
           <w:lang w:val="en-US" w:eastAsia="zh-TW"/>
         </w:rPr>
         <w:t>偏旁辨析：只有「和」可作偏旁，如「俰」、「萂」、「𣷓啝」、「惒」等。</w:t>

--- a/210. 和、龢→和.docx
+++ b/210. 和、龢→和.docx
@@ -268,7 +268,7 @@
           <w:lang w:val="en-US" w:eastAsia="zh-TW" w:bidi="ar-SA"/>
           <w14:ligatures w14:val="none"/>
         </w:rPr>
-        <w:t>」則是指適中、合宜、和諧、停戰或息爭而歸和平、柔順、安詳、溫暖、健康舒適、連同、連帶、連詞</w:t>
+        <w:t>」則是指適中、合宜、和諧、停戰或息爭而歸和平、柔順、安詳、溫暖、健康舒適、連同、連帶、連詞（與、跟）、介詞（對、向）、數字相加後之總數、日本民族名（亦用為日本國的別稱）、姓氏，如「和為貴」、「和氣」、「和合」、「和諧」、「和睦」、「融和」</w:t>
       </w:r>
       <w:bookmarkStart w:id="0" w:name="_GoBack"/>
       <w:bookmarkEnd w:id="0"/>
@@ -281,7 +281,7 @@
           <w:lang w:val="en-US" w:eastAsia="zh-TW" w:bidi="ar-SA"/>
           <w14:ligatures w14:val="none"/>
         </w:rPr>
-        <w:t>（與、跟）、介詞（對、向）、數字相加後之總數、日本民族名（亦用為日本國的別稱）、姓氏，如「和為貴」、「和氣」、「和合」、「和諧」、「和睦」、「和平」、「和解」、「共和」、「和風」、「調和」、「失和」、「不和」、「總和」、「大和民族」、「和服」等。「和（</w:t>
+        <w:t>、「和平」、「和解」、「共和」、「和風」、「調和」、「失和」、「不和」、「總和」、「大和民族」、「和服」等。「和（</w:t>
       </w:r>
       <w:r>
         <w:rPr>

--- a/210. 和、龢→和.docx
+++ b/210. 和、龢→和.docx
@@ -11,16 +11,16 @@
         <w:jc w:val="left"/>
         <w:rPr>
           <w:rFonts w:hint="eastAsia" w:ascii="TW-MOE-Std-Kai" w:hAnsi="TW-MOE-Std-Kai" w:eastAsia="TW-MOE-Std-Kai" w:cs="TW-MOE-Std-Kai"/>
-          <w:sz w:val="33"/>
-          <w:szCs w:val="33"/>
+          <w:sz w:val="32"/>
+          <w:szCs w:val="32"/>
           <w:lang w:eastAsia="zh-TW"/>
         </w:rPr>
       </w:pPr>
       <w:r>
         <w:rPr>
           <w:rFonts w:hint="eastAsia" w:ascii="TW-MOE-Std-Kai" w:hAnsi="TW-MOE-Std-Kai" w:eastAsia="TW-MOE-Std-Kai" w:cs="TW-MOE-Std-Kai"/>
-          <w:sz w:val="33"/>
-          <w:szCs w:val="33"/>
+          <w:sz w:val="32"/>
+          <w:szCs w:val="32"/>
           <w:lang w:eastAsia="zh-TW"/>
         </w:rPr>
         <w:t>《大</w:t>
@@ -29,8 +29,8 @@
         <w:rPr>
           <w:rFonts w:hint="eastAsia" w:ascii="TW-MOE-Std-Kai" w:hAnsi="TW-MOE-Std-Kai" w:eastAsia="TW-MOE-Std-Kai" w:cs="TW-MOE-Std-Kai"/>
           <w:kern w:val="2"/>
-          <w:sz w:val="33"/>
-          <w:szCs w:val="33"/>
+          <w:sz w:val="32"/>
+          <w:szCs w:val="32"/>
           <w:lang w:val="en-US" w:eastAsia="zh-TW" w:bidi="ar-SA"/>
           <w14:ligatures w14:val="none"/>
         </w:rPr>
@@ -46,16 +46,16 @@
         <w:jc w:val="left"/>
         <w:rPr>
           <w:rFonts w:hint="eastAsia" w:ascii="TW-MOE-Std-Kai" w:hAnsi="TW-MOE-Std-Kai" w:eastAsia="TW-MOE-Std-Kai" w:cs="TW-MOE-Std-Kai"/>
-          <w:sz w:val="33"/>
-          <w:szCs w:val="33"/>
+          <w:sz w:val="32"/>
+          <w:szCs w:val="32"/>
           <w:lang w:val="en-US" w:eastAsia="zh-TW"/>
         </w:rPr>
       </w:pPr>
       <w:r>
         <w:rPr>
           <w:rFonts w:hint="eastAsia" w:ascii="TW-MOE-Std-Kai" w:hAnsi="TW-MOE-Std-Kai" w:eastAsia="TW-MOE-Std-Kai" w:cs="TW-MOE-Std-Kai"/>
-          <w:sz w:val="33"/>
-          <w:szCs w:val="33"/>
+          <w:sz w:val="32"/>
+          <w:szCs w:val="32"/>
           <w:lang w:eastAsia="zh-TW"/>
         </w:rPr>
         <w:t>辨音：「</w:t>
@@ -63,8 +63,8 @@
       <w:r>
         <w:rPr>
           <w:rFonts w:hint="eastAsia" w:ascii="TW-MOE-Std-Kai" w:hAnsi="TW-MOE-Std-Kai" w:eastAsia="TW-MOE-Std-Kai" w:cs="TW-MOE-Std-Kai"/>
-          <w:sz w:val="33"/>
-          <w:szCs w:val="33"/>
+          <w:sz w:val="32"/>
+          <w:szCs w:val="32"/>
           <w:lang w:val="en-US" w:eastAsia="zh-TW"/>
         </w:rPr>
         <w:t>和」音</w:t>
@@ -72,8 +72,8 @@
       <w:r>
         <w:rPr>
           <w:rFonts w:hint="eastAsia" w:ascii="GB Pinyinok-C" w:hAnsi="GB Pinyinok-C" w:eastAsia="GB Pinyinok-C" w:cs="GB Pinyinok-C"/>
-          <w:sz w:val="33"/>
-          <w:szCs w:val="33"/>
+          <w:sz w:val="32"/>
+          <w:szCs w:val="32"/>
           <w:lang w:val="en-US" w:eastAsia="zh-TW"/>
         </w:rPr>
         <w:t>hè</w:t>
@@ -81,8 +81,8 @@
       <w:r>
         <w:rPr>
           <w:rFonts w:hint="eastAsia" w:ascii="TW-MOE-Std-Kai" w:hAnsi="TW-MOE-Std-Kai" w:eastAsia="TW-MOE-Std-Kai" w:cs="TW-MOE-Std-Kai"/>
-          <w:sz w:val="33"/>
-          <w:szCs w:val="33"/>
+          <w:sz w:val="32"/>
+          <w:szCs w:val="32"/>
           <w:lang w:val="en-US" w:eastAsia="zh-TW"/>
         </w:rPr>
         <w:t>、</w:t>
@@ -90,8 +90,8 @@
       <w:r>
         <w:rPr>
           <w:rFonts w:hint="eastAsia" w:ascii="GB Pinyinok-C" w:hAnsi="GB Pinyinok-C" w:eastAsia="GB Pinyinok-C" w:cs="GB Pinyinok-C"/>
-          <w:sz w:val="33"/>
-          <w:szCs w:val="33"/>
+          <w:sz w:val="32"/>
+          <w:szCs w:val="32"/>
           <w:lang w:val="en-US" w:eastAsia="zh-TW"/>
         </w:rPr>
         <w:t>hé</w:t>
@@ -99,8 +99,8 @@
       <w:r>
         <w:rPr>
           <w:rFonts w:hint="eastAsia" w:ascii="TW-MOE-Std-Kai" w:hAnsi="TW-MOE-Std-Kai" w:eastAsia="TW-MOE-Std-Kai" w:cs="TW-MOE-Std-Kai"/>
-          <w:sz w:val="33"/>
-          <w:szCs w:val="33"/>
+          <w:sz w:val="32"/>
+          <w:szCs w:val="32"/>
           <w:lang w:val="en-US" w:eastAsia="zh-TW"/>
         </w:rPr>
         <w:t>、</w:t>
@@ -108,8 +108,8 @@
       <w:r>
         <w:rPr>
           <w:rFonts w:hint="eastAsia" w:ascii="GB Pinyinok-C" w:hAnsi="GB Pinyinok-C" w:eastAsia="GB Pinyinok-C" w:cs="GB Pinyinok-C"/>
-          <w:sz w:val="33"/>
-          <w:szCs w:val="33"/>
+          <w:sz w:val="32"/>
+          <w:szCs w:val="32"/>
           <w:lang w:val="en-US" w:eastAsia="zh-TW"/>
         </w:rPr>
         <w:t>huò</w:t>
@@ -117,8 +117,8 @@
       <w:r>
         <w:rPr>
           <w:rFonts w:hint="eastAsia" w:ascii="TW-MOE-Std-Kai" w:hAnsi="TW-MOE-Std-Kai" w:eastAsia="TW-MOE-Std-Kai" w:cs="TW-MOE-Std-Kai"/>
-          <w:sz w:val="33"/>
-          <w:szCs w:val="33"/>
+          <w:sz w:val="32"/>
+          <w:szCs w:val="32"/>
           <w:lang w:val="en-US" w:eastAsia="zh-TW"/>
         </w:rPr>
         <w:t>、</w:t>
@@ -126,8 +126,8 @@
       <w:r>
         <w:rPr>
           <w:rFonts w:hint="eastAsia" w:ascii="GB Pinyinok-C" w:hAnsi="GB Pinyinok-C" w:eastAsia="GB Pinyinok-C" w:cs="GB Pinyinok-C"/>
-          <w:sz w:val="33"/>
-          <w:szCs w:val="33"/>
+          <w:sz w:val="32"/>
+          <w:szCs w:val="32"/>
           <w:lang w:val="en-US" w:eastAsia="zh-TW"/>
         </w:rPr>
         <w:t>huo</w:t>
@@ -135,8 +135,8 @@
       <w:r>
         <w:rPr>
           <w:rFonts w:hint="eastAsia" w:ascii="TW-MOE-Std-Kai" w:hAnsi="TW-MOE-Std-Kai" w:eastAsia="TW-MOE-Std-Kai" w:cs="TW-MOE-Std-Kai"/>
-          <w:sz w:val="33"/>
-          <w:szCs w:val="33"/>
+          <w:sz w:val="32"/>
+          <w:szCs w:val="32"/>
           <w:lang w:val="en-US" w:eastAsia="zh-TW"/>
         </w:rPr>
         <w:t>或</w:t>
@@ -144,8 +144,8 @@
       <w:r>
         <w:rPr>
           <w:rFonts w:hint="eastAsia" w:ascii="GB Pinyinok-C" w:hAnsi="GB Pinyinok-C" w:eastAsia="GB Pinyinok-C" w:cs="GB Pinyinok-C"/>
-          <w:sz w:val="33"/>
-          <w:szCs w:val="33"/>
+          <w:sz w:val="32"/>
+          <w:szCs w:val="32"/>
           <w:lang w:val="en-US" w:eastAsia="zh-TW"/>
         </w:rPr>
         <w:t>hú</w:t>
@@ -153,8 +153,8 @@
       <w:r>
         <w:rPr>
           <w:rFonts w:hint="eastAsia" w:ascii="TW-MOE-Std-Kai" w:hAnsi="TW-MOE-Std-Kai" w:eastAsia="TW-MOE-Std-Kai" w:cs="TW-MOE-Std-Kai"/>
-          <w:sz w:val="33"/>
-          <w:szCs w:val="33"/>
+          <w:sz w:val="32"/>
+          <w:szCs w:val="32"/>
           <w:lang w:val="en-US" w:eastAsia="zh-TW"/>
         </w:rPr>
         <w:t>，「龢」音</w:t>
@@ -162,8 +162,8 @@
       <w:r>
         <w:rPr>
           <w:rFonts w:hint="eastAsia" w:ascii="GB Pinyinok-C" w:hAnsi="GB Pinyinok-C" w:eastAsia="GB Pinyinok-C" w:cs="GB Pinyinok-C"/>
-          <w:sz w:val="33"/>
-          <w:szCs w:val="33"/>
+          <w:sz w:val="32"/>
+          <w:szCs w:val="32"/>
           <w:lang w:val="en-US" w:eastAsia="zh-TW"/>
         </w:rPr>
         <w:t>hé</w:t>
@@ -171,8 +171,8 @@
       <w:r>
         <w:rPr>
           <w:rFonts w:hint="eastAsia" w:ascii="TW-MOE-Std-Kai" w:hAnsi="TW-MOE-Std-Kai" w:eastAsia="TW-MOE-Std-Kai" w:cs="TW-MOE-Std-Kai"/>
-          <w:sz w:val="33"/>
-          <w:szCs w:val="33"/>
+          <w:sz w:val="32"/>
+          <w:szCs w:val="32"/>
           <w:lang w:val="en-US" w:eastAsia="zh-TW"/>
         </w:rPr>
         <w:t>。</w:t>
@@ -182,16 +182,16 @@
       <w:pPr>
         <w:rPr>
           <w:rFonts w:hint="default" w:ascii="TW-MOE-Std-Kai" w:hAnsi="TW-MOE-Std-Kai" w:eastAsia="TW-MOE-Std-Kai" w:cs="TW-MOE-Std-Kai"/>
-          <w:sz w:val="33"/>
-          <w:szCs w:val="33"/>
+          <w:sz w:val="32"/>
+          <w:szCs w:val="32"/>
           <w:lang w:val="en-US" w:eastAsia="zh-TW"/>
         </w:rPr>
       </w:pPr>
       <w:r>
         <w:rPr>
           <w:rFonts w:hint="eastAsia" w:ascii="TW-MOE-Std-Kai" w:hAnsi="TW-MOE-Std-Kai" w:eastAsia="TW-MOE-Std-Kai" w:cs="TW-MOE-Std-Kai"/>
-          <w:sz w:val="33"/>
-          <w:szCs w:val="33"/>
+          <w:sz w:val="32"/>
+          <w:szCs w:val="32"/>
           <w:lang w:eastAsia="zh-TW"/>
         </w:rPr>
         <w:t>辨意：「</w:t>
@@ -199,8 +199,8 @@
       <w:r>
         <w:rPr>
           <w:rFonts w:hint="eastAsia" w:ascii="TW-MOE-Std-Kai" w:hAnsi="TW-MOE-Std-Kai" w:eastAsia="TW-MOE-Std-Kai" w:cs="TW-MOE-Std-Kai"/>
-          <w:sz w:val="33"/>
-          <w:szCs w:val="33"/>
+          <w:sz w:val="32"/>
+          <w:szCs w:val="32"/>
           <w:lang w:val="en-US" w:eastAsia="zh-TW"/>
         </w:rPr>
         <w:t>和（</w:t>
@@ -208,8 +208,8 @@
       <w:r>
         <w:rPr>
           <w:rFonts w:hint="eastAsia" w:ascii="GB Pinyinok-C" w:hAnsi="GB Pinyinok-C" w:eastAsia="GB Pinyinok-C" w:cs="GB Pinyinok-C"/>
-          <w:sz w:val="33"/>
-          <w:szCs w:val="33"/>
+          <w:sz w:val="32"/>
+          <w:szCs w:val="32"/>
           <w:lang w:val="en-US" w:eastAsia="zh-TW"/>
         </w:rPr>
         <w:t>hè</w:t>
@@ -217,8 +217,8 @@
       <w:r>
         <w:rPr>
           <w:rFonts w:hint="eastAsia" w:ascii="TW-MOE-Std-Kai" w:hAnsi="TW-MOE-Std-Kai" w:eastAsia="TW-MOE-Std-Kai" w:cs="TW-MOE-Std-Kai"/>
-          <w:sz w:val="33"/>
-          <w:szCs w:val="33"/>
+          <w:sz w:val="32"/>
+          <w:szCs w:val="32"/>
           <w:lang w:val="en-US" w:eastAsia="zh-TW"/>
         </w:rPr>
         <w:t>）</w:t>
@@ -226,8 +226,8 @@
       <w:r>
         <w:rPr>
           <w:rFonts w:hint="eastAsia" w:ascii="TW-MOE-Std-Kai" w:hAnsi="TW-MOE-Std-Kai" w:eastAsia="TW-MOE-Std-Kai" w:cs="TW-MOE-Std-Kai"/>
-          <w:sz w:val="33"/>
-          <w:szCs w:val="33"/>
+          <w:sz w:val="32"/>
+          <w:szCs w:val="32"/>
           <w:lang w:eastAsia="zh-TW"/>
         </w:rPr>
         <w:t>」</w:t>
@@ -235,8 +235,8 @@
       <w:r>
         <w:rPr>
           <w:rFonts w:hint="eastAsia" w:ascii="TW-MOE-Std-Kai" w:hAnsi="TW-MOE-Std-Kai" w:eastAsia="TW-MOE-Std-Kai" w:cs="TW-MOE-Std-Kai"/>
-          <w:sz w:val="33"/>
-          <w:szCs w:val="33"/>
+          <w:sz w:val="32"/>
+          <w:szCs w:val="32"/>
           <w:lang w:val="en-US" w:eastAsia="zh-TW"/>
         </w:rPr>
         <w:t>是指聲音相應、呼應、響應、依他人題材用韻作詩詞以相酬答，如「唱和」、「應和」、「附和」、「和詩」等。「和（</w:t>
@@ -244,8 +244,8 @@
       <w:r>
         <w:rPr>
           <w:rFonts w:hint="eastAsia" w:ascii="GB Pinyinok-C" w:hAnsi="GB Pinyinok-C" w:eastAsia="GB Pinyinok-C" w:cs="GB Pinyinok-C"/>
-          <w:sz w:val="33"/>
-          <w:szCs w:val="33"/>
+          <w:sz w:val="32"/>
+          <w:szCs w:val="32"/>
           <w:lang w:val="en-US" w:eastAsia="zh-TW"/>
         </w:rPr>
         <w:t>hé</w:t>
@@ -253,8 +253,8 @@
       <w:r>
         <w:rPr>
           <w:rFonts w:hint="eastAsia" w:ascii="TW-MOE-Std-Kai" w:hAnsi="TW-MOE-Std-Kai" w:eastAsia="TW-MOE-Std-Kai" w:cs="TW-MOE-Std-Kai"/>
-          <w:sz w:val="33"/>
-          <w:szCs w:val="33"/>
+          <w:sz w:val="32"/>
+          <w:szCs w:val="32"/>
           <w:lang w:val="en-US" w:eastAsia="zh-TW"/>
         </w:rPr>
         <w:t>）</w:t>
@@ -263,12 +263,12 @@
         <w:rPr>
           <w:rFonts w:hint="eastAsia" w:ascii="TW-MOE-Std-Kai" w:hAnsi="TW-MOE-Std-Kai" w:eastAsia="TW-MOE-Std-Kai" w:cs="TW-MOE-Std-Kai"/>
           <w:kern w:val="2"/>
-          <w:sz w:val="33"/>
-          <w:szCs w:val="33"/>
+          <w:sz w:val="32"/>
+          <w:szCs w:val="32"/>
           <w:lang w:val="en-US" w:eastAsia="zh-TW" w:bidi="ar-SA"/>
           <w14:ligatures w14:val="none"/>
         </w:rPr>
-        <w:t>」則是指適中、合宜、和諧、停戰或息爭而歸和平、柔順、安詳、溫暖、健康舒適、連同、連帶、連詞（與、跟）、介詞（對、向）、數字相加後之總數、日本民族名（亦用為日本國的別稱）、姓氏，如「和為貴」、「和氣」、「和合」、「和諧」、「和睦」、「融和」</w:t>
+        <w:t>」則是指適中、合宜、和諧、停戰或息爭而歸和平、柔順、安詳、溫暖、健康舒適、連同、連帶、連詞（與、跟）、介詞（對、向）、數字相加後之總數、日本民族名（亦用為日本國的別稱）、姓氏，如「和為貴」、</w:t>
       </w:r>
       <w:bookmarkStart w:id="0" w:name="_GoBack"/>
       <w:bookmarkEnd w:id="0"/>
@@ -276,18 +276,18 @@
         <w:rPr>
           <w:rFonts w:hint="eastAsia" w:ascii="TW-MOE-Std-Kai" w:hAnsi="TW-MOE-Std-Kai" w:eastAsia="TW-MOE-Std-Kai" w:cs="TW-MOE-Std-Kai"/>
           <w:kern w:val="2"/>
-          <w:sz w:val="33"/>
-          <w:szCs w:val="33"/>
+          <w:sz w:val="32"/>
+          <w:szCs w:val="32"/>
           <w:lang w:val="en-US" w:eastAsia="zh-TW" w:bidi="ar-SA"/>
           <w14:ligatures w14:val="none"/>
         </w:rPr>
-        <w:t>、「和平」、「和解」、「共和」、「和風」、「調和」、「失和」、「不和」、「總和」、「大和民族」、「和服」等。「和（</w:t>
-      </w:r>
-      <w:r>
-        <w:rPr>
-          <w:rFonts w:hint="eastAsia" w:ascii="GB Pinyinok-C" w:hAnsi="GB Pinyinok-C" w:eastAsia="GB Pinyinok-C" w:cs="GB Pinyinok-C"/>
-          <w:sz w:val="33"/>
-          <w:szCs w:val="33"/>
+        <w:t>「和藹」、「和顏」、「和氣」、「和合」、「和諧」、「和睦」、「融和」、「和平」、「和解」、「共和」、「和風」、「調和」、「失和」、「不和」、「總和」、「大和民族」、「和服」等。「和（</w:t>
+      </w:r>
+      <w:r>
+        <w:rPr>
+          <w:rFonts w:hint="eastAsia" w:ascii="GB Pinyinok-C" w:hAnsi="GB Pinyinok-C" w:eastAsia="GB Pinyinok-C" w:cs="GB Pinyinok-C"/>
+          <w:sz w:val="32"/>
+          <w:szCs w:val="32"/>
           <w:lang w:val="en-US" w:eastAsia="zh-TW"/>
         </w:rPr>
         <w:t>huò</w:t>
@@ -296,8 +296,8 @@
         <w:rPr>
           <w:rFonts w:hint="eastAsia" w:ascii="TW-MOE-Std-Kai" w:hAnsi="TW-MOE-Std-Kai" w:eastAsia="TW-MOE-Std-Kai" w:cs="TW-MOE-Std-Kai"/>
           <w:kern w:val="2"/>
-          <w:sz w:val="33"/>
-          <w:szCs w:val="33"/>
+          <w:sz w:val="32"/>
+          <w:szCs w:val="32"/>
           <w:lang w:val="en-US" w:eastAsia="zh-TW" w:bidi="ar-SA"/>
           <w14:ligatures w14:val="none"/>
         </w:rPr>
@@ -306,8 +306,8 @@
       <w:r>
         <w:rPr>
           <w:rFonts w:hint="eastAsia" w:ascii="GB Pinyinok-C" w:hAnsi="GB Pinyinok-C" w:eastAsia="GB Pinyinok-C" w:cs="GB Pinyinok-C"/>
-          <w:sz w:val="33"/>
-          <w:szCs w:val="33"/>
+          <w:sz w:val="32"/>
+          <w:szCs w:val="32"/>
           <w:lang w:val="en-US" w:eastAsia="zh-TW"/>
         </w:rPr>
         <w:t>huo</w:t>
@@ -316,8 +316,8 @@
         <w:rPr>
           <w:rFonts w:hint="eastAsia" w:ascii="TW-MOE-Std-Kai" w:hAnsi="TW-MOE-Std-Kai" w:eastAsia="TW-MOE-Std-Kai" w:cs="TW-MOE-Std-Kai"/>
           <w:kern w:val="2"/>
-          <w:sz w:val="33"/>
-          <w:szCs w:val="33"/>
+          <w:sz w:val="32"/>
+          <w:szCs w:val="32"/>
           <w:lang w:val="en-US" w:eastAsia="zh-TW" w:bidi="ar-SA"/>
           <w14:ligatures w14:val="none"/>
         </w:rPr>
@@ -326,8 +326,8 @@
       <w:r>
         <w:rPr>
           <w:rFonts w:hint="eastAsia" w:ascii="GB Pinyinok-C" w:hAnsi="GB Pinyinok-C" w:eastAsia="GB Pinyinok-C" w:cs="GB Pinyinok-C"/>
-          <w:sz w:val="33"/>
-          <w:szCs w:val="33"/>
+          <w:sz w:val="32"/>
+          <w:szCs w:val="32"/>
           <w:lang w:val="en-US" w:eastAsia="zh-TW"/>
         </w:rPr>
         <w:t>hú</w:t>
@@ -336,8 +336,8 @@
         <w:rPr>
           <w:rFonts w:hint="eastAsia" w:ascii="TW-MOE-Std-Kai" w:hAnsi="TW-MOE-Std-Kai" w:eastAsia="TW-MOE-Std-Kai" w:cs="TW-MOE-Std-Kai"/>
           <w:kern w:val="2"/>
-          <w:sz w:val="33"/>
-          <w:szCs w:val="33"/>
+          <w:sz w:val="32"/>
+          <w:szCs w:val="32"/>
           <w:lang w:val="en-US" w:eastAsia="zh-TW" w:bidi="ar-SA"/>
           <w14:ligatures w14:val="none"/>
         </w:rPr>
@@ -346,8 +346,8 @@
       <w:r>
         <w:rPr>
           <w:rFonts w:hint="eastAsia" w:ascii="GB Pinyinok-C" w:hAnsi="GB Pinyinok-C" w:eastAsia="GB Pinyinok-C" w:cs="GB Pinyinok-C"/>
-          <w:sz w:val="33"/>
-          <w:szCs w:val="33"/>
+          <w:sz w:val="32"/>
+          <w:szCs w:val="32"/>
           <w:lang w:val="en-US" w:eastAsia="zh-TW"/>
         </w:rPr>
         <w:t>hé</w:t>
@@ -356,8 +356,8 @@
         <w:rPr>
           <w:rFonts w:hint="eastAsia" w:ascii="TW-MOE-Std-Kai" w:hAnsi="TW-MOE-Std-Kai" w:eastAsia="TW-MOE-Std-Kai" w:cs="TW-MOE-Std-Kai"/>
           <w:kern w:val="2"/>
-          <w:sz w:val="33"/>
-          <w:szCs w:val="33"/>
+          <w:sz w:val="32"/>
+          <w:szCs w:val="32"/>
           <w:lang w:val="en-US" w:eastAsia="zh-TW" w:bidi="ar-SA"/>
           <w14:ligatures w14:val="none"/>
         </w:rPr>
@@ -366,8 +366,8 @@
       <w:r>
         <w:rPr>
           <w:rFonts w:hint="eastAsia" w:ascii="TW-MOE-Std-Kai" w:hAnsi="TW-MOE-Std-Kai" w:eastAsia="TW-MOE-Std-Kai" w:cs="TW-MOE-Std-Kai"/>
-          <w:sz w:val="33"/>
-          <w:szCs w:val="33"/>
+          <w:sz w:val="32"/>
+          <w:szCs w:val="32"/>
           <w:lang w:val="en-US" w:eastAsia="zh-TW"/>
         </w:rPr>
         <w:t>現代語境中除姓名外一般都是用「和」。需要注意的是，只有「和（</w:t>
@@ -375,8 +375,8 @@
       <w:r>
         <w:rPr>
           <w:rFonts w:hint="eastAsia" w:ascii="GB Pinyinok-C" w:hAnsi="GB Pinyinok-C" w:eastAsia="GB Pinyinok-C" w:cs="GB Pinyinok-C"/>
-          <w:sz w:val="33"/>
-          <w:szCs w:val="33"/>
+          <w:sz w:val="32"/>
+          <w:szCs w:val="32"/>
           <w:lang w:val="en-US" w:eastAsia="zh-TW"/>
         </w:rPr>
         <w:t>hé</w:t>
@@ -384,8 +384,8 @@
       <w:r>
         <w:rPr>
           <w:rFonts w:hint="eastAsia" w:ascii="TW-MOE-Std-Kai" w:hAnsi="TW-MOE-Std-Kai" w:eastAsia="TW-MOE-Std-Kai" w:cs="TW-MOE-Std-Kai"/>
-          <w:sz w:val="33"/>
-          <w:szCs w:val="33"/>
+          <w:sz w:val="32"/>
+          <w:szCs w:val="32"/>
           <w:lang w:val="en-US" w:eastAsia="zh-TW"/>
         </w:rPr>
         <w:t>）」可作姓氏。</w:t>
@@ -395,16 +395,16 @@
       <w:pPr>
         <w:rPr>
           <w:rFonts w:hint="eastAsia" w:ascii="TW-MOE-Std-Kai" w:hAnsi="TW-MOE-Std-Kai" w:eastAsia="TW-MOE-Std-Kai" w:cs="TW-MOE-Std-Kai"/>
-          <w:sz w:val="33"/>
-          <w:szCs w:val="33"/>
+          <w:sz w:val="32"/>
+          <w:szCs w:val="32"/>
           <w:lang w:val="en-US" w:eastAsia="zh-TW"/>
         </w:rPr>
       </w:pPr>
       <w:r>
         <w:rPr>
           <w:rFonts w:hint="eastAsia" w:ascii="TW-MOE-Std-Kai" w:hAnsi="TW-MOE-Std-Kai" w:eastAsia="TW-MOE-Std-Kai" w:cs="TW-MOE-Std-Kai"/>
-          <w:sz w:val="33"/>
-          <w:szCs w:val="33"/>
+          <w:sz w:val="32"/>
+          <w:szCs w:val="32"/>
           <w:lang w:val="en-US" w:eastAsia="zh-TW"/>
         </w:rPr>
         <w:t>偏旁辨析：只有「和」可作偏旁，如「俰」、「萂」、「𣷓啝」、「惒」等。</w:t>

--- a/210. 和、龢→和.docx
+++ b/210. 和、龢→和.docx
@@ -268,7 +268,7 @@
           <w:lang w:val="en-US" w:eastAsia="zh-TW" w:bidi="ar-SA"/>
           <w14:ligatures w14:val="none"/>
         </w:rPr>
-        <w:t>」則是指適中、合宜、和諧、停戰或息爭而歸和平、柔順、安詳、溫暖、健康舒適、連同、連帶、連詞（與、跟）、介詞（對、向）、數字相加後之總數、日本民族名（亦用為日本國的別稱）、姓氏，如「和為貴」、</w:t>
+        <w:t>」則是指適中、合宜、和諧、停戰或息爭而歸和平、柔順、安詳、溫暖、健康舒適、連同、連帶、連詞（與、跟）、介詞（對、向）、數字相加後之總數、日本民族名（亦用為日本國的別稱）、姓氏，如「和為貴」、「和藹」、「和顏」、「和氣」、「和合」、「和諧」、「和睦」、「融和」、「和平」、「和解」、「和約」</w:t>
       </w:r>
       <w:bookmarkStart w:id="0" w:name="_GoBack"/>
       <w:bookmarkEnd w:id="0"/>
@@ -281,7 +281,7 @@
           <w:lang w:val="en-US" w:eastAsia="zh-TW" w:bidi="ar-SA"/>
           <w14:ligatures w14:val="none"/>
         </w:rPr>
-        <w:t>「和藹」、「和顏」、「和氣」、「和合」、「和諧」、「和睦」、「融和」、「和平」、「和解」、「共和」、「和風」、「調和」、「失和」、「不和」、「總和」、「大和民族」、「和服」等。「和（</w:t>
+        <w:t>、「共和」、「和風」、「調和」、「失和」、「不和」、「總和」、「大和民族」、「和服」等。「和（</w:t>
       </w:r>
       <w:r>
         <w:rPr>

--- a/210. 和、龢→和.docx
+++ b/210. 和、龢→和.docx
@@ -268,7 +268,7 @@
           <w:lang w:val="en-US" w:eastAsia="zh-TW" w:bidi="ar-SA"/>
           <w14:ligatures w14:val="none"/>
         </w:rPr>
-        <w:t>」則是指適中、合宜、和諧、停戰或息爭而歸和平、柔順、安詳、溫暖、健康舒適、連同、連帶、連詞（與、跟）、介詞（對、向）、數字相加後之總數、日本民族名（亦用為日本國的別稱）、姓氏，如「和為貴」、「和藹」、「和顏」、「和氣」、「和合」、「和諧」、「和睦」、「融和」、「和平」、「和解」、「和約」</w:t>
+        <w:t>」則是指適中、合宜、和諧、停戰或息爭而歸和平、柔順、安詳、溫暖、健康舒適、連同、連帶、連詞（與、跟）、介詞（對、向）、數字相加後之總數、日本民族名（亦用為日本國的別稱）、姓氏，如「和為貴」、「和藹」、「和顏」、「和氣」、「和合」、「和諧」、「和睦」、「違和」、「融和」、「和平」、「和解」、「和約」、「</w:t>
       </w:r>
       <w:bookmarkStart w:id="0" w:name="_GoBack"/>
       <w:bookmarkEnd w:id="0"/>
@@ -281,7 +281,7 @@
           <w:lang w:val="en-US" w:eastAsia="zh-TW" w:bidi="ar-SA"/>
           <w14:ligatures w14:val="none"/>
         </w:rPr>
-        <w:t>、「共和」、「和風」、「調和」、「失和」、「不和」、「總和」、「大和民族」、「和服」等。「和（</w:t>
+        <w:t>維和」、「共和」、「和風」、「調和」、「失和」、「不和」、「總和」、「大和民族」、「和服」等。「和（</w:t>
       </w:r>
       <w:r>
         <w:rPr>

--- a/210. 和、龢→和.docx
+++ b/210. 和、龢→和.docx
@@ -268,7 +268,29 @@
           <w:lang w:val="en-US" w:eastAsia="zh-TW" w:bidi="ar-SA"/>
           <w14:ligatures w14:val="none"/>
         </w:rPr>
-        <w:t>」則是指適中、合宜、和諧、停戰或息爭而歸和平、柔順、安詳、溫暖、健康舒適、連同、連帶、連詞（與、跟）、介詞（對、向）、數字相加後之總數、日本民族名（亦用為日本國的別稱）、姓氏，如「和為貴」、「和藹」、「和顏」、「和氣」、「和合」、「和諧」、「和睦」、「違和」、「融和」、「和平」、「和解」、「和約」、「</w:t>
+        <w:t>」則是指適中、合宜、和諧、停戰或息爭而歸和平、柔順、安詳、溫暖、健康舒適、連同、連帶、連詞（與、跟）、介詞（對、向）、數字相加後之總數、日本民族名（亦用為日本國的別稱）、姓氏，如「和為貴」、「和藹」、「和顏」、「和氣」、「和合」、「和諧」、「和睦」、「違和」、「融和」、「和平」、「和解」、「和約」、「維和」、「共和」、「和煦（</w:t>
+      </w:r>
+      <w:r>
+        <w:rPr>
+          <w:rFonts w:hint="eastAsia" w:ascii="GB Pinyinok-C" w:hAnsi="GB Pinyinok-C" w:eastAsia="GB Pinyinok-C" w:cs="GB Pinyinok-C"/>
+          <w:kern w:val="2"/>
+          <w:sz w:val="32"/>
+          <w:szCs w:val="32"/>
+          <w:lang w:val="en-US" w:eastAsia="zh-TW" w:bidi="ar-SA"/>
+          <w14:ligatures w14:val="none"/>
+        </w:rPr>
+        <w:t>xǔ</w:t>
+      </w:r>
+      <w:r>
+        <w:rPr>
+          <w:rFonts w:hint="eastAsia" w:ascii="TW-MOE-Std-Kai" w:hAnsi="TW-MOE-Std-Kai" w:eastAsia="TW-MOE-Std-Kai" w:cs="TW-MOE-Std-Kai"/>
+          <w:kern w:val="2"/>
+          <w:sz w:val="32"/>
+          <w:szCs w:val="32"/>
+          <w:lang w:val="en-US" w:eastAsia="zh-TW" w:bidi="ar-SA"/>
+          <w14:ligatures w14:val="none"/>
+        </w:rPr>
+        <w:t>）」</w:t>
       </w:r>
       <w:bookmarkStart w:id="0" w:name="_GoBack"/>
       <w:bookmarkEnd w:id="0"/>
@@ -281,7 +303,7 @@
           <w:lang w:val="en-US" w:eastAsia="zh-TW" w:bidi="ar-SA"/>
           <w14:ligatures w14:val="none"/>
         </w:rPr>
-        <w:t>維和」、「共和」、「和風」、「調和」、「失和」、「不和」、「總和」、「大和民族」、「和服」等。「和（</w:t>
+        <w:t>、「和風」、「調和」、「失和」、「不和」、「總和」、「大和民族」、「和服」等。「和（</w:t>
       </w:r>
       <w:r>
         <w:rPr>

--- a/210. 和、龢→和.docx
+++ b/210. 和、龢→和.docx
@@ -11,16 +11,16 @@
         <w:jc w:val="left"/>
         <w:rPr>
           <w:rFonts w:hint="eastAsia" w:ascii="TW-MOE-Std-Kai" w:hAnsi="TW-MOE-Std-Kai" w:eastAsia="TW-MOE-Std-Kai" w:cs="TW-MOE-Std-Kai"/>
-          <w:sz w:val="32"/>
-          <w:szCs w:val="32"/>
+          <w:sz w:val="31"/>
+          <w:szCs w:val="31"/>
           <w:lang w:eastAsia="zh-TW"/>
         </w:rPr>
       </w:pPr>
       <w:r>
         <w:rPr>
           <w:rFonts w:hint="eastAsia" w:ascii="TW-MOE-Std-Kai" w:hAnsi="TW-MOE-Std-Kai" w:eastAsia="TW-MOE-Std-Kai" w:cs="TW-MOE-Std-Kai"/>
-          <w:sz w:val="32"/>
-          <w:szCs w:val="32"/>
+          <w:sz w:val="31"/>
+          <w:szCs w:val="31"/>
           <w:lang w:eastAsia="zh-TW"/>
         </w:rPr>
         <w:t>《大</w:t>
@@ -29,8 +29,8 @@
         <w:rPr>
           <w:rFonts w:hint="eastAsia" w:ascii="TW-MOE-Std-Kai" w:hAnsi="TW-MOE-Std-Kai" w:eastAsia="TW-MOE-Std-Kai" w:cs="TW-MOE-Std-Kai"/>
           <w:kern w:val="2"/>
-          <w:sz w:val="32"/>
-          <w:szCs w:val="32"/>
+          <w:sz w:val="31"/>
+          <w:szCs w:val="31"/>
           <w:lang w:val="en-US" w:eastAsia="zh-TW" w:bidi="ar-SA"/>
           <w14:ligatures w14:val="none"/>
         </w:rPr>
@@ -46,16 +46,16 @@
         <w:jc w:val="left"/>
         <w:rPr>
           <w:rFonts w:hint="eastAsia" w:ascii="TW-MOE-Std-Kai" w:hAnsi="TW-MOE-Std-Kai" w:eastAsia="TW-MOE-Std-Kai" w:cs="TW-MOE-Std-Kai"/>
-          <w:sz w:val="32"/>
-          <w:szCs w:val="32"/>
+          <w:sz w:val="31"/>
+          <w:szCs w:val="31"/>
           <w:lang w:val="en-US" w:eastAsia="zh-TW"/>
         </w:rPr>
       </w:pPr>
       <w:r>
         <w:rPr>
           <w:rFonts w:hint="eastAsia" w:ascii="TW-MOE-Std-Kai" w:hAnsi="TW-MOE-Std-Kai" w:eastAsia="TW-MOE-Std-Kai" w:cs="TW-MOE-Std-Kai"/>
-          <w:sz w:val="32"/>
-          <w:szCs w:val="32"/>
+          <w:sz w:val="31"/>
+          <w:szCs w:val="31"/>
           <w:lang w:eastAsia="zh-TW"/>
         </w:rPr>
         <w:t>辨音：「</w:t>
@@ -63,8 +63,8 @@
       <w:r>
         <w:rPr>
           <w:rFonts w:hint="eastAsia" w:ascii="TW-MOE-Std-Kai" w:hAnsi="TW-MOE-Std-Kai" w:eastAsia="TW-MOE-Std-Kai" w:cs="TW-MOE-Std-Kai"/>
-          <w:sz w:val="32"/>
-          <w:szCs w:val="32"/>
+          <w:sz w:val="31"/>
+          <w:szCs w:val="31"/>
           <w:lang w:val="en-US" w:eastAsia="zh-TW"/>
         </w:rPr>
         <w:t>和」音</w:t>
@@ -72,8 +72,8 @@
       <w:r>
         <w:rPr>
           <w:rFonts w:hint="eastAsia" w:ascii="GB Pinyinok-C" w:hAnsi="GB Pinyinok-C" w:eastAsia="GB Pinyinok-C" w:cs="GB Pinyinok-C"/>
-          <w:sz w:val="32"/>
-          <w:szCs w:val="32"/>
+          <w:sz w:val="31"/>
+          <w:szCs w:val="31"/>
           <w:lang w:val="en-US" w:eastAsia="zh-TW"/>
         </w:rPr>
         <w:t>hè</w:t>
@@ -81,8 +81,8 @@
       <w:r>
         <w:rPr>
           <w:rFonts w:hint="eastAsia" w:ascii="TW-MOE-Std-Kai" w:hAnsi="TW-MOE-Std-Kai" w:eastAsia="TW-MOE-Std-Kai" w:cs="TW-MOE-Std-Kai"/>
-          <w:sz w:val="32"/>
-          <w:szCs w:val="32"/>
+          <w:sz w:val="31"/>
+          <w:szCs w:val="31"/>
           <w:lang w:val="en-US" w:eastAsia="zh-TW"/>
         </w:rPr>
         <w:t>、</w:t>
@@ -90,8 +90,8 @@
       <w:r>
         <w:rPr>
           <w:rFonts w:hint="eastAsia" w:ascii="GB Pinyinok-C" w:hAnsi="GB Pinyinok-C" w:eastAsia="GB Pinyinok-C" w:cs="GB Pinyinok-C"/>
-          <w:sz w:val="32"/>
-          <w:szCs w:val="32"/>
+          <w:sz w:val="31"/>
+          <w:szCs w:val="31"/>
           <w:lang w:val="en-US" w:eastAsia="zh-TW"/>
         </w:rPr>
         <w:t>hé</w:t>
@@ -99,8 +99,8 @@
       <w:r>
         <w:rPr>
           <w:rFonts w:hint="eastAsia" w:ascii="TW-MOE-Std-Kai" w:hAnsi="TW-MOE-Std-Kai" w:eastAsia="TW-MOE-Std-Kai" w:cs="TW-MOE-Std-Kai"/>
-          <w:sz w:val="32"/>
-          <w:szCs w:val="32"/>
+          <w:sz w:val="31"/>
+          <w:szCs w:val="31"/>
           <w:lang w:val="en-US" w:eastAsia="zh-TW"/>
         </w:rPr>
         <w:t>、</w:t>
@@ -108,8 +108,8 @@
       <w:r>
         <w:rPr>
           <w:rFonts w:hint="eastAsia" w:ascii="GB Pinyinok-C" w:hAnsi="GB Pinyinok-C" w:eastAsia="GB Pinyinok-C" w:cs="GB Pinyinok-C"/>
-          <w:sz w:val="32"/>
-          <w:szCs w:val="32"/>
+          <w:sz w:val="31"/>
+          <w:szCs w:val="31"/>
           <w:lang w:val="en-US" w:eastAsia="zh-TW"/>
         </w:rPr>
         <w:t>huò</w:t>
@@ -117,8 +117,8 @@
       <w:r>
         <w:rPr>
           <w:rFonts w:hint="eastAsia" w:ascii="TW-MOE-Std-Kai" w:hAnsi="TW-MOE-Std-Kai" w:eastAsia="TW-MOE-Std-Kai" w:cs="TW-MOE-Std-Kai"/>
-          <w:sz w:val="32"/>
-          <w:szCs w:val="32"/>
+          <w:sz w:val="31"/>
+          <w:szCs w:val="31"/>
           <w:lang w:val="en-US" w:eastAsia="zh-TW"/>
         </w:rPr>
         <w:t>、</w:t>
@@ -126,8 +126,8 @@
       <w:r>
         <w:rPr>
           <w:rFonts w:hint="eastAsia" w:ascii="GB Pinyinok-C" w:hAnsi="GB Pinyinok-C" w:eastAsia="GB Pinyinok-C" w:cs="GB Pinyinok-C"/>
-          <w:sz w:val="32"/>
-          <w:szCs w:val="32"/>
+          <w:sz w:val="31"/>
+          <w:szCs w:val="31"/>
           <w:lang w:val="en-US" w:eastAsia="zh-TW"/>
         </w:rPr>
         <w:t>huo</w:t>
@@ -135,8 +135,8 @@
       <w:r>
         <w:rPr>
           <w:rFonts w:hint="eastAsia" w:ascii="TW-MOE-Std-Kai" w:hAnsi="TW-MOE-Std-Kai" w:eastAsia="TW-MOE-Std-Kai" w:cs="TW-MOE-Std-Kai"/>
-          <w:sz w:val="32"/>
-          <w:szCs w:val="32"/>
+          <w:sz w:val="31"/>
+          <w:szCs w:val="31"/>
           <w:lang w:val="en-US" w:eastAsia="zh-TW"/>
         </w:rPr>
         <w:t>或</w:t>
@@ -144,8 +144,8 @@
       <w:r>
         <w:rPr>
           <w:rFonts w:hint="eastAsia" w:ascii="GB Pinyinok-C" w:hAnsi="GB Pinyinok-C" w:eastAsia="GB Pinyinok-C" w:cs="GB Pinyinok-C"/>
-          <w:sz w:val="32"/>
-          <w:szCs w:val="32"/>
+          <w:sz w:val="31"/>
+          <w:szCs w:val="31"/>
           <w:lang w:val="en-US" w:eastAsia="zh-TW"/>
         </w:rPr>
         <w:t>hú</w:t>
@@ -153,8 +153,8 @@
       <w:r>
         <w:rPr>
           <w:rFonts w:hint="eastAsia" w:ascii="TW-MOE-Std-Kai" w:hAnsi="TW-MOE-Std-Kai" w:eastAsia="TW-MOE-Std-Kai" w:cs="TW-MOE-Std-Kai"/>
-          <w:sz w:val="32"/>
-          <w:szCs w:val="32"/>
+          <w:sz w:val="31"/>
+          <w:szCs w:val="31"/>
           <w:lang w:val="en-US" w:eastAsia="zh-TW"/>
         </w:rPr>
         <w:t>，「龢」音</w:t>
@@ -162,8 +162,8 @@
       <w:r>
         <w:rPr>
           <w:rFonts w:hint="eastAsia" w:ascii="GB Pinyinok-C" w:hAnsi="GB Pinyinok-C" w:eastAsia="GB Pinyinok-C" w:cs="GB Pinyinok-C"/>
-          <w:sz w:val="32"/>
-          <w:szCs w:val="32"/>
+          <w:sz w:val="31"/>
+          <w:szCs w:val="31"/>
           <w:lang w:val="en-US" w:eastAsia="zh-TW"/>
         </w:rPr>
         <w:t>hé</w:t>
@@ -171,8 +171,8 @@
       <w:r>
         <w:rPr>
           <w:rFonts w:hint="eastAsia" w:ascii="TW-MOE-Std-Kai" w:hAnsi="TW-MOE-Std-Kai" w:eastAsia="TW-MOE-Std-Kai" w:cs="TW-MOE-Std-Kai"/>
-          <w:sz w:val="32"/>
-          <w:szCs w:val="32"/>
+          <w:sz w:val="31"/>
+          <w:szCs w:val="31"/>
           <w:lang w:val="en-US" w:eastAsia="zh-TW"/>
         </w:rPr>
         <w:t>。</w:t>
@@ -182,16 +182,16 @@
       <w:pPr>
         <w:rPr>
           <w:rFonts w:hint="default" w:ascii="TW-MOE-Std-Kai" w:hAnsi="TW-MOE-Std-Kai" w:eastAsia="TW-MOE-Std-Kai" w:cs="TW-MOE-Std-Kai"/>
-          <w:sz w:val="32"/>
-          <w:szCs w:val="32"/>
+          <w:sz w:val="31"/>
+          <w:szCs w:val="31"/>
           <w:lang w:val="en-US" w:eastAsia="zh-TW"/>
         </w:rPr>
       </w:pPr>
       <w:r>
         <w:rPr>
           <w:rFonts w:hint="eastAsia" w:ascii="TW-MOE-Std-Kai" w:hAnsi="TW-MOE-Std-Kai" w:eastAsia="TW-MOE-Std-Kai" w:cs="TW-MOE-Std-Kai"/>
-          <w:sz w:val="32"/>
-          <w:szCs w:val="32"/>
+          <w:sz w:val="31"/>
+          <w:szCs w:val="31"/>
           <w:lang w:eastAsia="zh-TW"/>
         </w:rPr>
         <w:t>辨意：「</w:t>
@@ -199,8 +199,8 @@
       <w:r>
         <w:rPr>
           <w:rFonts w:hint="eastAsia" w:ascii="TW-MOE-Std-Kai" w:hAnsi="TW-MOE-Std-Kai" w:eastAsia="TW-MOE-Std-Kai" w:cs="TW-MOE-Std-Kai"/>
-          <w:sz w:val="32"/>
-          <w:szCs w:val="32"/>
+          <w:sz w:val="31"/>
+          <w:szCs w:val="31"/>
           <w:lang w:val="en-US" w:eastAsia="zh-TW"/>
         </w:rPr>
         <w:t>和（</w:t>
@@ -208,8 +208,8 @@
       <w:r>
         <w:rPr>
           <w:rFonts w:hint="eastAsia" w:ascii="GB Pinyinok-C" w:hAnsi="GB Pinyinok-C" w:eastAsia="GB Pinyinok-C" w:cs="GB Pinyinok-C"/>
-          <w:sz w:val="32"/>
-          <w:szCs w:val="32"/>
+          <w:sz w:val="31"/>
+          <w:szCs w:val="31"/>
           <w:lang w:val="en-US" w:eastAsia="zh-TW"/>
         </w:rPr>
         <w:t>hè</w:t>
@@ -217,8 +217,8 @@
       <w:r>
         <w:rPr>
           <w:rFonts w:hint="eastAsia" w:ascii="TW-MOE-Std-Kai" w:hAnsi="TW-MOE-Std-Kai" w:eastAsia="TW-MOE-Std-Kai" w:cs="TW-MOE-Std-Kai"/>
-          <w:sz w:val="32"/>
-          <w:szCs w:val="32"/>
+          <w:sz w:val="31"/>
+          <w:szCs w:val="31"/>
           <w:lang w:val="en-US" w:eastAsia="zh-TW"/>
         </w:rPr>
         <w:t>）</w:t>
@@ -226,8 +226,8 @@
       <w:r>
         <w:rPr>
           <w:rFonts w:hint="eastAsia" w:ascii="TW-MOE-Std-Kai" w:hAnsi="TW-MOE-Std-Kai" w:eastAsia="TW-MOE-Std-Kai" w:cs="TW-MOE-Std-Kai"/>
-          <w:sz w:val="32"/>
-          <w:szCs w:val="32"/>
+          <w:sz w:val="31"/>
+          <w:szCs w:val="31"/>
           <w:lang w:eastAsia="zh-TW"/>
         </w:rPr>
         <w:t>」</w:t>
@@ -235,8 +235,8 @@
       <w:r>
         <w:rPr>
           <w:rFonts w:hint="eastAsia" w:ascii="TW-MOE-Std-Kai" w:hAnsi="TW-MOE-Std-Kai" w:eastAsia="TW-MOE-Std-Kai" w:cs="TW-MOE-Std-Kai"/>
-          <w:sz w:val="32"/>
-          <w:szCs w:val="32"/>
+          <w:sz w:val="31"/>
+          <w:szCs w:val="31"/>
           <w:lang w:val="en-US" w:eastAsia="zh-TW"/>
         </w:rPr>
         <w:t>是指聲音相應、呼應、響應、依他人題材用韻作詩詞以相酬答，如「唱和」、「應和」、「附和」、「和詩」等。「和（</w:t>
@@ -244,8 +244,8 @@
       <w:r>
         <w:rPr>
           <w:rFonts w:hint="eastAsia" w:ascii="GB Pinyinok-C" w:hAnsi="GB Pinyinok-C" w:eastAsia="GB Pinyinok-C" w:cs="GB Pinyinok-C"/>
-          <w:sz w:val="32"/>
-          <w:szCs w:val="32"/>
+          <w:sz w:val="31"/>
+          <w:szCs w:val="31"/>
           <w:lang w:val="en-US" w:eastAsia="zh-TW"/>
         </w:rPr>
         <w:t>hé</w:t>
@@ -253,8 +253,8 @@
       <w:r>
         <w:rPr>
           <w:rFonts w:hint="eastAsia" w:ascii="TW-MOE-Std-Kai" w:hAnsi="TW-MOE-Std-Kai" w:eastAsia="TW-MOE-Std-Kai" w:cs="TW-MOE-Std-Kai"/>
-          <w:sz w:val="32"/>
-          <w:szCs w:val="32"/>
+          <w:sz w:val="31"/>
+          <w:szCs w:val="31"/>
           <w:lang w:val="en-US" w:eastAsia="zh-TW"/>
         </w:rPr>
         <w:t>）</w:t>
@@ -263,53 +263,53 @@
         <w:rPr>
           <w:rFonts w:hint="eastAsia" w:ascii="TW-MOE-Std-Kai" w:hAnsi="TW-MOE-Std-Kai" w:eastAsia="TW-MOE-Std-Kai" w:cs="TW-MOE-Std-Kai"/>
           <w:kern w:val="2"/>
-          <w:sz w:val="32"/>
-          <w:szCs w:val="32"/>
+          <w:sz w:val="31"/>
+          <w:szCs w:val="31"/>
           <w:lang w:val="en-US" w:eastAsia="zh-TW" w:bidi="ar-SA"/>
           <w14:ligatures w14:val="none"/>
         </w:rPr>
-        <w:t>」則是指適中、合宜、和諧、停戰或息爭而歸和平、柔順、安詳、溫暖、健康舒適、連同、連帶、連詞（與、跟）、介詞（對、向）、數字相加後之總數、日本民族名（亦用為日本國的別稱）、姓氏，如「和為貴」、「和藹」、「和顏」、「和氣」、「和合」、「和諧」、「和睦」、「違和」、「融和」、「和平」、「和解」、「和約」、「維和」、「共和」、「和煦（</w:t>
-      </w:r>
-      <w:r>
-        <w:rPr>
-          <w:rFonts w:hint="eastAsia" w:ascii="GB Pinyinok-C" w:hAnsi="GB Pinyinok-C" w:eastAsia="GB Pinyinok-C" w:cs="GB Pinyinok-C"/>
+        <w:t>」則是指適中、合宜、和諧、停戰或息爭而歸和平、柔順、安詳、溫暖、健康舒適、連同、連帶、連詞（與、跟）、介詞（對、向）、數字相加後之總數、日本民族名（亦</w:t>
+      </w:r>
+      <w:bookmarkStart w:id="0" w:name="_GoBack"/>
+      <w:bookmarkEnd w:id="0"/>
+      <w:r>
+        <w:rPr>
+          <w:rFonts w:hint="eastAsia" w:ascii="TW-MOE-Std-Kai" w:hAnsi="TW-MOE-Std-Kai" w:eastAsia="TW-MOE-Std-Kai" w:cs="TW-MOE-Std-Kai"/>
           <w:kern w:val="2"/>
-          <w:sz w:val="32"/>
-          <w:szCs w:val="32"/>
+          <w:sz w:val="31"/>
+          <w:szCs w:val="31"/>
           <w:lang w:val="en-US" w:eastAsia="zh-TW" w:bidi="ar-SA"/>
           <w14:ligatures w14:val="none"/>
         </w:rPr>
-        <w:t>xǔ</w:t>
-      </w:r>
-      <w:r>
-        <w:rPr>
-          <w:rFonts w:hint="eastAsia" w:ascii="TW-MOE-Std-Kai" w:hAnsi="TW-MOE-Std-Kai" w:eastAsia="TW-MOE-Std-Kai" w:cs="TW-MOE-Std-Kai"/>
+        <w:t>用為日本國的別稱）、姓氏，如「和為貴」、「和藹」、「和顏」、「和氣」、「和聲」、「和合」、「和諧」、「和睦」、「違和」、「融和」、「和平」、「和解」、「和約」、「維和」、「共和」、「和煦（</w:t>
+      </w:r>
+      <w:r>
+        <w:rPr>
+          <w:rFonts w:hint="eastAsia" w:ascii="GB Pinyinok-C" w:hAnsi="GB Pinyinok-C" w:eastAsia="GB Pinyinok-C" w:cs="GB Pinyinok-C"/>
           <w:kern w:val="2"/>
-          <w:sz w:val="32"/>
-          <w:szCs w:val="32"/>
+          <w:sz w:val="31"/>
+          <w:szCs w:val="31"/>
           <w:lang w:val="en-US" w:eastAsia="zh-TW" w:bidi="ar-SA"/>
           <w14:ligatures w14:val="none"/>
         </w:rPr>
-        <w:t>）」</w:t>
-      </w:r>
-      <w:bookmarkStart w:id="0" w:name="_GoBack"/>
-      <w:bookmarkEnd w:id="0"/>
+        <w:t>xǔ</w:t>
+      </w:r>
       <w:r>
         <w:rPr>
           <w:rFonts w:hint="eastAsia" w:ascii="TW-MOE-Std-Kai" w:hAnsi="TW-MOE-Std-Kai" w:eastAsia="TW-MOE-Std-Kai" w:cs="TW-MOE-Std-Kai"/>
           <w:kern w:val="2"/>
-          <w:sz w:val="32"/>
-          <w:szCs w:val="32"/>
+          <w:sz w:val="31"/>
+          <w:szCs w:val="31"/>
           <w:lang w:val="en-US" w:eastAsia="zh-TW" w:bidi="ar-SA"/>
           <w14:ligatures w14:val="none"/>
         </w:rPr>
-        <w:t>、「和風」、「調和」、「失和」、「不和」、「總和」、「大和民族」、「和服」等。「和（</w:t>
-      </w:r>
-      <w:r>
-        <w:rPr>
-          <w:rFonts w:hint="eastAsia" w:ascii="GB Pinyinok-C" w:hAnsi="GB Pinyinok-C" w:eastAsia="GB Pinyinok-C" w:cs="GB Pinyinok-C"/>
-          <w:sz w:val="32"/>
-          <w:szCs w:val="32"/>
+        <w:t>）」、「和風」、「調和」、「失和」、「不和」、「總和」、「大和民族」、「和服」等。「和（</w:t>
+      </w:r>
+      <w:r>
+        <w:rPr>
+          <w:rFonts w:hint="eastAsia" w:ascii="GB Pinyinok-C" w:hAnsi="GB Pinyinok-C" w:eastAsia="GB Pinyinok-C" w:cs="GB Pinyinok-C"/>
+          <w:sz w:val="31"/>
+          <w:szCs w:val="31"/>
           <w:lang w:val="en-US" w:eastAsia="zh-TW"/>
         </w:rPr>
         <w:t>huò</w:t>
@@ -318,8 +318,8 @@
         <w:rPr>
           <w:rFonts w:hint="eastAsia" w:ascii="TW-MOE-Std-Kai" w:hAnsi="TW-MOE-Std-Kai" w:eastAsia="TW-MOE-Std-Kai" w:cs="TW-MOE-Std-Kai"/>
           <w:kern w:val="2"/>
-          <w:sz w:val="32"/>
-          <w:szCs w:val="32"/>
+          <w:sz w:val="31"/>
+          <w:szCs w:val="31"/>
           <w:lang w:val="en-US" w:eastAsia="zh-TW" w:bidi="ar-SA"/>
           <w14:ligatures w14:val="none"/>
         </w:rPr>
@@ -328,8 +328,8 @@
       <w:r>
         <w:rPr>
           <w:rFonts w:hint="eastAsia" w:ascii="GB Pinyinok-C" w:hAnsi="GB Pinyinok-C" w:eastAsia="GB Pinyinok-C" w:cs="GB Pinyinok-C"/>
-          <w:sz w:val="32"/>
-          <w:szCs w:val="32"/>
+          <w:sz w:val="31"/>
+          <w:szCs w:val="31"/>
           <w:lang w:val="en-US" w:eastAsia="zh-TW"/>
         </w:rPr>
         <w:t>huo</w:t>
@@ -338,8 +338,8 @@
         <w:rPr>
           <w:rFonts w:hint="eastAsia" w:ascii="TW-MOE-Std-Kai" w:hAnsi="TW-MOE-Std-Kai" w:eastAsia="TW-MOE-Std-Kai" w:cs="TW-MOE-Std-Kai"/>
           <w:kern w:val="2"/>
-          <w:sz w:val="32"/>
-          <w:szCs w:val="32"/>
+          <w:sz w:val="31"/>
+          <w:szCs w:val="31"/>
           <w:lang w:val="en-US" w:eastAsia="zh-TW" w:bidi="ar-SA"/>
           <w14:ligatures w14:val="none"/>
         </w:rPr>
@@ -348,8 +348,8 @@
       <w:r>
         <w:rPr>
           <w:rFonts w:hint="eastAsia" w:ascii="GB Pinyinok-C" w:hAnsi="GB Pinyinok-C" w:eastAsia="GB Pinyinok-C" w:cs="GB Pinyinok-C"/>
-          <w:sz w:val="32"/>
-          <w:szCs w:val="32"/>
+          <w:sz w:val="31"/>
+          <w:szCs w:val="31"/>
           <w:lang w:val="en-US" w:eastAsia="zh-TW"/>
         </w:rPr>
         <w:t>hú</w:t>
@@ -358,8 +358,8 @@
         <w:rPr>
           <w:rFonts w:hint="eastAsia" w:ascii="TW-MOE-Std-Kai" w:hAnsi="TW-MOE-Std-Kai" w:eastAsia="TW-MOE-Std-Kai" w:cs="TW-MOE-Std-Kai"/>
           <w:kern w:val="2"/>
-          <w:sz w:val="32"/>
-          <w:szCs w:val="32"/>
+          <w:sz w:val="31"/>
+          <w:szCs w:val="31"/>
           <w:lang w:val="en-US" w:eastAsia="zh-TW" w:bidi="ar-SA"/>
           <w14:ligatures w14:val="none"/>
         </w:rPr>
@@ -368,8 +368,8 @@
       <w:r>
         <w:rPr>
           <w:rFonts w:hint="eastAsia" w:ascii="GB Pinyinok-C" w:hAnsi="GB Pinyinok-C" w:eastAsia="GB Pinyinok-C" w:cs="GB Pinyinok-C"/>
-          <w:sz w:val="32"/>
-          <w:szCs w:val="32"/>
+          <w:sz w:val="31"/>
+          <w:szCs w:val="31"/>
           <w:lang w:val="en-US" w:eastAsia="zh-TW"/>
         </w:rPr>
         <w:t>hé</w:t>
@@ -378,8 +378,8 @@
         <w:rPr>
           <w:rFonts w:hint="eastAsia" w:ascii="TW-MOE-Std-Kai" w:hAnsi="TW-MOE-Std-Kai" w:eastAsia="TW-MOE-Std-Kai" w:cs="TW-MOE-Std-Kai"/>
           <w:kern w:val="2"/>
-          <w:sz w:val="32"/>
-          <w:szCs w:val="32"/>
+          <w:sz w:val="31"/>
+          <w:szCs w:val="31"/>
           <w:lang w:val="en-US" w:eastAsia="zh-TW" w:bidi="ar-SA"/>
           <w14:ligatures w14:val="none"/>
         </w:rPr>
@@ -388,8 +388,8 @@
       <w:r>
         <w:rPr>
           <w:rFonts w:hint="eastAsia" w:ascii="TW-MOE-Std-Kai" w:hAnsi="TW-MOE-Std-Kai" w:eastAsia="TW-MOE-Std-Kai" w:cs="TW-MOE-Std-Kai"/>
-          <w:sz w:val="32"/>
-          <w:szCs w:val="32"/>
+          <w:sz w:val="31"/>
+          <w:szCs w:val="31"/>
           <w:lang w:val="en-US" w:eastAsia="zh-TW"/>
         </w:rPr>
         <w:t>現代語境中除姓名外一般都是用「和」。需要注意的是，只有「和（</w:t>
@@ -397,8 +397,8 @@
       <w:r>
         <w:rPr>
           <w:rFonts w:hint="eastAsia" w:ascii="GB Pinyinok-C" w:hAnsi="GB Pinyinok-C" w:eastAsia="GB Pinyinok-C" w:cs="GB Pinyinok-C"/>
-          <w:sz w:val="32"/>
-          <w:szCs w:val="32"/>
+          <w:sz w:val="31"/>
+          <w:szCs w:val="31"/>
           <w:lang w:val="en-US" w:eastAsia="zh-TW"/>
         </w:rPr>
         <w:t>hé</w:t>
@@ -406,8 +406,8 @@
       <w:r>
         <w:rPr>
           <w:rFonts w:hint="eastAsia" w:ascii="TW-MOE-Std-Kai" w:hAnsi="TW-MOE-Std-Kai" w:eastAsia="TW-MOE-Std-Kai" w:cs="TW-MOE-Std-Kai"/>
-          <w:sz w:val="32"/>
-          <w:szCs w:val="32"/>
+          <w:sz w:val="31"/>
+          <w:szCs w:val="31"/>
           <w:lang w:val="en-US" w:eastAsia="zh-TW"/>
         </w:rPr>
         <w:t>）」可作姓氏。</w:t>
@@ -417,16 +417,16 @@
       <w:pPr>
         <w:rPr>
           <w:rFonts w:hint="eastAsia" w:ascii="TW-MOE-Std-Kai" w:hAnsi="TW-MOE-Std-Kai" w:eastAsia="TW-MOE-Std-Kai" w:cs="TW-MOE-Std-Kai"/>
-          <w:sz w:val="32"/>
-          <w:szCs w:val="32"/>
+          <w:sz w:val="31"/>
+          <w:szCs w:val="31"/>
           <w:lang w:val="en-US" w:eastAsia="zh-TW"/>
         </w:rPr>
       </w:pPr>
       <w:r>
         <w:rPr>
           <w:rFonts w:hint="eastAsia" w:ascii="TW-MOE-Std-Kai" w:hAnsi="TW-MOE-Std-Kai" w:eastAsia="TW-MOE-Std-Kai" w:cs="TW-MOE-Std-Kai"/>
-          <w:sz w:val="32"/>
-          <w:szCs w:val="32"/>
+          <w:sz w:val="31"/>
+          <w:szCs w:val="31"/>
           <w:lang w:val="en-US" w:eastAsia="zh-TW"/>
         </w:rPr>
         <w:t>偏旁辨析：只有「和」可作偏旁，如「俰」、「萂」、「𣷓啝」、「惒」等。</w:t>

--- a/210. 和、龢→和.docx
+++ b/210. 和、龢→和.docx
@@ -11,16 +11,16 @@
         <w:jc w:val="left"/>
         <w:rPr>
           <w:rFonts w:hint="eastAsia" w:ascii="TW-MOE-Std-Kai" w:hAnsi="TW-MOE-Std-Kai" w:eastAsia="TW-MOE-Std-Kai" w:cs="TW-MOE-Std-Kai"/>
-          <w:sz w:val="31"/>
-          <w:szCs w:val="31"/>
+          <w:sz w:val="30"/>
+          <w:szCs w:val="30"/>
           <w:lang w:eastAsia="zh-TW"/>
         </w:rPr>
       </w:pPr>
       <w:r>
         <w:rPr>
           <w:rFonts w:hint="eastAsia" w:ascii="TW-MOE-Std-Kai" w:hAnsi="TW-MOE-Std-Kai" w:eastAsia="TW-MOE-Std-Kai" w:cs="TW-MOE-Std-Kai"/>
-          <w:sz w:val="31"/>
-          <w:szCs w:val="31"/>
+          <w:sz w:val="30"/>
+          <w:szCs w:val="30"/>
           <w:lang w:eastAsia="zh-TW"/>
         </w:rPr>
         <w:t>《大</w:t>
@@ -29,8 +29,8 @@
         <w:rPr>
           <w:rFonts w:hint="eastAsia" w:ascii="TW-MOE-Std-Kai" w:hAnsi="TW-MOE-Std-Kai" w:eastAsia="TW-MOE-Std-Kai" w:cs="TW-MOE-Std-Kai"/>
           <w:kern w:val="2"/>
-          <w:sz w:val="31"/>
-          <w:szCs w:val="31"/>
+          <w:sz w:val="30"/>
+          <w:szCs w:val="30"/>
           <w:lang w:val="en-US" w:eastAsia="zh-TW" w:bidi="ar-SA"/>
           <w14:ligatures w14:val="none"/>
         </w:rPr>
@@ -46,16 +46,16 @@
         <w:jc w:val="left"/>
         <w:rPr>
           <w:rFonts w:hint="eastAsia" w:ascii="TW-MOE-Std-Kai" w:hAnsi="TW-MOE-Std-Kai" w:eastAsia="TW-MOE-Std-Kai" w:cs="TW-MOE-Std-Kai"/>
-          <w:sz w:val="31"/>
-          <w:szCs w:val="31"/>
+          <w:sz w:val="30"/>
+          <w:szCs w:val="30"/>
           <w:lang w:val="en-US" w:eastAsia="zh-TW"/>
         </w:rPr>
       </w:pPr>
       <w:r>
         <w:rPr>
           <w:rFonts w:hint="eastAsia" w:ascii="TW-MOE-Std-Kai" w:hAnsi="TW-MOE-Std-Kai" w:eastAsia="TW-MOE-Std-Kai" w:cs="TW-MOE-Std-Kai"/>
-          <w:sz w:val="31"/>
-          <w:szCs w:val="31"/>
+          <w:sz w:val="30"/>
+          <w:szCs w:val="30"/>
           <w:lang w:eastAsia="zh-TW"/>
         </w:rPr>
         <w:t>辨音：「</w:t>
@@ -63,8 +63,8 @@
       <w:r>
         <w:rPr>
           <w:rFonts w:hint="eastAsia" w:ascii="TW-MOE-Std-Kai" w:hAnsi="TW-MOE-Std-Kai" w:eastAsia="TW-MOE-Std-Kai" w:cs="TW-MOE-Std-Kai"/>
-          <w:sz w:val="31"/>
-          <w:szCs w:val="31"/>
+          <w:sz w:val="30"/>
+          <w:szCs w:val="30"/>
           <w:lang w:val="en-US" w:eastAsia="zh-TW"/>
         </w:rPr>
         <w:t>和」音</w:t>
@@ -72,8 +72,8 @@
       <w:r>
         <w:rPr>
           <w:rFonts w:hint="eastAsia" w:ascii="GB Pinyinok-C" w:hAnsi="GB Pinyinok-C" w:eastAsia="GB Pinyinok-C" w:cs="GB Pinyinok-C"/>
-          <w:sz w:val="31"/>
-          <w:szCs w:val="31"/>
+          <w:sz w:val="30"/>
+          <w:szCs w:val="30"/>
           <w:lang w:val="en-US" w:eastAsia="zh-TW"/>
         </w:rPr>
         <w:t>hè</w:t>
@@ -81,8 +81,8 @@
       <w:r>
         <w:rPr>
           <w:rFonts w:hint="eastAsia" w:ascii="TW-MOE-Std-Kai" w:hAnsi="TW-MOE-Std-Kai" w:eastAsia="TW-MOE-Std-Kai" w:cs="TW-MOE-Std-Kai"/>
-          <w:sz w:val="31"/>
-          <w:szCs w:val="31"/>
+          <w:sz w:val="30"/>
+          <w:szCs w:val="30"/>
           <w:lang w:val="en-US" w:eastAsia="zh-TW"/>
         </w:rPr>
         <w:t>、</w:t>
@@ -90,8 +90,8 @@
       <w:r>
         <w:rPr>
           <w:rFonts w:hint="eastAsia" w:ascii="GB Pinyinok-C" w:hAnsi="GB Pinyinok-C" w:eastAsia="GB Pinyinok-C" w:cs="GB Pinyinok-C"/>
-          <w:sz w:val="31"/>
-          <w:szCs w:val="31"/>
+          <w:sz w:val="30"/>
+          <w:szCs w:val="30"/>
           <w:lang w:val="en-US" w:eastAsia="zh-TW"/>
         </w:rPr>
         <w:t>hé</w:t>
@@ -99,8 +99,8 @@
       <w:r>
         <w:rPr>
           <w:rFonts w:hint="eastAsia" w:ascii="TW-MOE-Std-Kai" w:hAnsi="TW-MOE-Std-Kai" w:eastAsia="TW-MOE-Std-Kai" w:cs="TW-MOE-Std-Kai"/>
-          <w:sz w:val="31"/>
-          <w:szCs w:val="31"/>
+          <w:sz w:val="30"/>
+          <w:szCs w:val="30"/>
           <w:lang w:val="en-US" w:eastAsia="zh-TW"/>
         </w:rPr>
         <w:t>、</w:t>
@@ -108,8 +108,8 @@
       <w:r>
         <w:rPr>
           <w:rFonts w:hint="eastAsia" w:ascii="GB Pinyinok-C" w:hAnsi="GB Pinyinok-C" w:eastAsia="GB Pinyinok-C" w:cs="GB Pinyinok-C"/>
-          <w:sz w:val="31"/>
-          <w:szCs w:val="31"/>
+          <w:sz w:val="30"/>
+          <w:szCs w:val="30"/>
           <w:lang w:val="en-US" w:eastAsia="zh-TW"/>
         </w:rPr>
         <w:t>huò</w:t>
@@ -117,8 +117,8 @@
       <w:r>
         <w:rPr>
           <w:rFonts w:hint="eastAsia" w:ascii="TW-MOE-Std-Kai" w:hAnsi="TW-MOE-Std-Kai" w:eastAsia="TW-MOE-Std-Kai" w:cs="TW-MOE-Std-Kai"/>
-          <w:sz w:val="31"/>
-          <w:szCs w:val="31"/>
+          <w:sz w:val="30"/>
+          <w:szCs w:val="30"/>
           <w:lang w:val="en-US" w:eastAsia="zh-TW"/>
         </w:rPr>
         <w:t>、</w:t>
@@ -126,8 +126,8 @@
       <w:r>
         <w:rPr>
           <w:rFonts w:hint="eastAsia" w:ascii="GB Pinyinok-C" w:hAnsi="GB Pinyinok-C" w:eastAsia="GB Pinyinok-C" w:cs="GB Pinyinok-C"/>
-          <w:sz w:val="31"/>
-          <w:szCs w:val="31"/>
+          <w:sz w:val="30"/>
+          <w:szCs w:val="30"/>
           <w:lang w:val="en-US" w:eastAsia="zh-TW"/>
         </w:rPr>
         <w:t>huo</w:t>
@@ -135,8 +135,8 @@
       <w:r>
         <w:rPr>
           <w:rFonts w:hint="eastAsia" w:ascii="TW-MOE-Std-Kai" w:hAnsi="TW-MOE-Std-Kai" w:eastAsia="TW-MOE-Std-Kai" w:cs="TW-MOE-Std-Kai"/>
-          <w:sz w:val="31"/>
-          <w:szCs w:val="31"/>
+          <w:sz w:val="30"/>
+          <w:szCs w:val="30"/>
           <w:lang w:val="en-US" w:eastAsia="zh-TW"/>
         </w:rPr>
         <w:t>或</w:t>
@@ -144,8 +144,8 @@
       <w:r>
         <w:rPr>
           <w:rFonts w:hint="eastAsia" w:ascii="GB Pinyinok-C" w:hAnsi="GB Pinyinok-C" w:eastAsia="GB Pinyinok-C" w:cs="GB Pinyinok-C"/>
-          <w:sz w:val="31"/>
-          <w:szCs w:val="31"/>
+          <w:sz w:val="30"/>
+          <w:szCs w:val="30"/>
           <w:lang w:val="en-US" w:eastAsia="zh-TW"/>
         </w:rPr>
         <w:t>hú</w:t>
@@ -153,8 +153,8 @@
       <w:r>
         <w:rPr>
           <w:rFonts w:hint="eastAsia" w:ascii="TW-MOE-Std-Kai" w:hAnsi="TW-MOE-Std-Kai" w:eastAsia="TW-MOE-Std-Kai" w:cs="TW-MOE-Std-Kai"/>
-          <w:sz w:val="31"/>
-          <w:szCs w:val="31"/>
+          <w:sz w:val="30"/>
+          <w:szCs w:val="30"/>
           <w:lang w:val="en-US" w:eastAsia="zh-TW"/>
         </w:rPr>
         <w:t>，「龢」音</w:t>
@@ -162,8 +162,8 @@
       <w:r>
         <w:rPr>
           <w:rFonts w:hint="eastAsia" w:ascii="GB Pinyinok-C" w:hAnsi="GB Pinyinok-C" w:eastAsia="GB Pinyinok-C" w:cs="GB Pinyinok-C"/>
-          <w:sz w:val="31"/>
-          <w:szCs w:val="31"/>
+          <w:sz w:val="30"/>
+          <w:szCs w:val="30"/>
           <w:lang w:val="en-US" w:eastAsia="zh-TW"/>
         </w:rPr>
         <w:t>hé</w:t>
@@ -171,8 +171,8 @@
       <w:r>
         <w:rPr>
           <w:rFonts w:hint="eastAsia" w:ascii="TW-MOE-Std-Kai" w:hAnsi="TW-MOE-Std-Kai" w:eastAsia="TW-MOE-Std-Kai" w:cs="TW-MOE-Std-Kai"/>
-          <w:sz w:val="31"/>
-          <w:szCs w:val="31"/>
+          <w:sz w:val="30"/>
+          <w:szCs w:val="30"/>
           <w:lang w:val="en-US" w:eastAsia="zh-TW"/>
         </w:rPr>
         <w:t>。</w:t>
@@ -182,16 +182,16 @@
       <w:pPr>
         <w:rPr>
           <w:rFonts w:hint="default" w:ascii="TW-MOE-Std-Kai" w:hAnsi="TW-MOE-Std-Kai" w:eastAsia="TW-MOE-Std-Kai" w:cs="TW-MOE-Std-Kai"/>
-          <w:sz w:val="31"/>
-          <w:szCs w:val="31"/>
+          <w:sz w:val="30"/>
+          <w:szCs w:val="30"/>
           <w:lang w:val="en-US" w:eastAsia="zh-TW"/>
         </w:rPr>
       </w:pPr>
       <w:r>
         <w:rPr>
           <w:rFonts w:hint="eastAsia" w:ascii="TW-MOE-Std-Kai" w:hAnsi="TW-MOE-Std-Kai" w:eastAsia="TW-MOE-Std-Kai" w:cs="TW-MOE-Std-Kai"/>
-          <w:sz w:val="31"/>
-          <w:szCs w:val="31"/>
+          <w:sz w:val="30"/>
+          <w:szCs w:val="30"/>
           <w:lang w:eastAsia="zh-TW"/>
         </w:rPr>
         <w:t>辨意：「</w:t>
@@ -199,8 +199,8 @@
       <w:r>
         <w:rPr>
           <w:rFonts w:hint="eastAsia" w:ascii="TW-MOE-Std-Kai" w:hAnsi="TW-MOE-Std-Kai" w:eastAsia="TW-MOE-Std-Kai" w:cs="TW-MOE-Std-Kai"/>
-          <w:sz w:val="31"/>
-          <w:szCs w:val="31"/>
+          <w:sz w:val="30"/>
+          <w:szCs w:val="30"/>
           <w:lang w:val="en-US" w:eastAsia="zh-TW"/>
         </w:rPr>
         <w:t>和（</w:t>
@@ -208,8 +208,8 @@
       <w:r>
         <w:rPr>
           <w:rFonts w:hint="eastAsia" w:ascii="GB Pinyinok-C" w:hAnsi="GB Pinyinok-C" w:eastAsia="GB Pinyinok-C" w:cs="GB Pinyinok-C"/>
-          <w:sz w:val="31"/>
-          <w:szCs w:val="31"/>
+          <w:sz w:val="30"/>
+          <w:szCs w:val="30"/>
           <w:lang w:val="en-US" w:eastAsia="zh-TW"/>
         </w:rPr>
         <w:t>hè</w:t>
@@ -217,8 +217,8 @@
       <w:r>
         <w:rPr>
           <w:rFonts w:hint="eastAsia" w:ascii="TW-MOE-Std-Kai" w:hAnsi="TW-MOE-Std-Kai" w:eastAsia="TW-MOE-Std-Kai" w:cs="TW-MOE-Std-Kai"/>
-          <w:sz w:val="31"/>
-          <w:szCs w:val="31"/>
+          <w:sz w:val="30"/>
+          <w:szCs w:val="30"/>
           <w:lang w:val="en-US" w:eastAsia="zh-TW"/>
         </w:rPr>
         <w:t>）</w:t>
@@ -226,8 +226,8 @@
       <w:r>
         <w:rPr>
           <w:rFonts w:hint="eastAsia" w:ascii="TW-MOE-Std-Kai" w:hAnsi="TW-MOE-Std-Kai" w:eastAsia="TW-MOE-Std-Kai" w:cs="TW-MOE-Std-Kai"/>
-          <w:sz w:val="31"/>
-          <w:szCs w:val="31"/>
+          <w:sz w:val="30"/>
+          <w:szCs w:val="30"/>
           <w:lang w:eastAsia="zh-TW"/>
         </w:rPr>
         <w:t>」</w:t>
@@ -235,8 +235,8 @@
       <w:r>
         <w:rPr>
           <w:rFonts w:hint="eastAsia" w:ascii="TW-MOE-Std-Kai" w:hAnsi="TW-MOE-Std-Kai" w:eastAsia="TW-MOE-Std-Kai" w:cs="TW-MOE-Std-Kai"/>
-          <w:sz w:val="31"/>
-          <w:szCs w:val="31"/>
+          <w:sz w:val="30"/>
+          <w:szCs w:val="30"/>
           <w:lang w:val="en-US" w:eastAsia="zh-TW"/>
         </w:rPr>
         <w:t>是指聲音相應、呼應、響應、依他人題材用韻作詩詞以相酬答，如「唱和」、「應和」、「附和」、「和詩」等。「和（</w:t>
@@ -244,8 +244,8 @@
       <w:r>
         <w:rPr>
           <w:rFonts w:hint="eastAsia" w:ascii="GB Pinyinok-C" w:hAnsi="GB Pinyinok-C" w:eastAsia="GB Pinyinok-C" w:cs="GB Pinyinok-C"/>
-          <w:sz w:val="31"/>
-          <w:szCs w:val="31"/>
+          <w:sz w:val="30"/>
+          <w:szCs w:val="30"/>
           <w:lang w:val="en-US" w:eastAsia="zh-TW"/>
         </w:rPr>
         <w:t>hé</w:t>
@@ -253,8 +253,8 @@
       <w:r>
         <w:rPr>
           <w:rFonts w:hint="eastAsia" w:ascii="TW-MOE-Std-Kai" w:hAnsi="TW-MOE-Std-Kai" w:eastAsia="TW-MOE-Std-Kai" w:cs="TW-MOE-Std-Kai"/>
-          <w:sz w:val="31"/>
-          <w:szCs w:val="31"/>
+          <w:sz w:val="30"/>
+          <w:szCs w:val="30"/>
           <w:lang w:val="en-US" w:eastAsia="zh-TW"/>
         </w:rPr>
         <w:t>）</w:t>
@@ -263,12 +263,12 @@
         <w:rPr>
           <w:rFonts w:hint="eastAsia" w:ascii="TW-MOE-Std-Kai" w:hAnsi="TW-MOE-Std-Kai" w:eastAsia="TW-MOE-Std-Kai" w:cs="TW-MOE-Std-Kai"/>
           <w:kern w:val="2"/>
-          <w:sz w:val="31"/>
-          <w:szCs w:val="31"/>
+          <w:sz w:val="30"/>
+          <w:szCs w:val="30"/>
           <w:lang w:val="en-US" w:eastAsia="zh-TW" w:bidi="ar-SA"/>
           <w14:ligatures w14:val="none"/>
         </w:rPr>
-        <w:t>」則是指適中、合宜、和諧、停戰或息爭而歸和平、柔順、安詳、溫暖、健康舒適、連同、連帶、連詞（與、跟）、介詞（對、向）、數字相加後之總數、日本民族名（亦</w:t>
+        <w:t>」則是指適中、合宜、和諧、停戰或息爭而歸和平、柔順、安詳、溫暖、健康舒適、連同、連帶、連詞（與、跟）、介詞（對、向）、數字相加後之總數、日本民族名（亦用為日本國的別稱）、姓氏，如「和為貴」、「和藹」、「和顏」、「</w:t>
       </w:r>
       <w:bookmarkStart w:id="0" w:name="_GoBack"/>
       <w:bookmarkEnd w:id="0"/>
@@ -276,19 +276,19 @@
         <w:rPr>
           <w:rFonts w:hint="eastAsia" w:ascii="TW-MOE-Std-Kai" w:hAnsi="TW-MOE-Std-Kai" w:eastAsia="TW-MOE-Std-Kai" w:cs="TW-MOE-Std-Kai"/>
           <w:kern w:val="2"/>
-          <w:sz w:val="31"/>
-          <w:szCs w:val="31"/>
+          <w:sz w:val="30"/>
+          <w:szCs w:val="30"/>
           <w:lang w:val="en-US" w:eastAsia="zh-TW" w:bidi="ar-SA"/>
           <w14:ligatures w14:val="none"/>
         </w:rPr>
-        <w:t>用為日本國的別稱）、姓氏，如「和為貴」、「和藹」、「和顏」、「和氣」、「和聲」、「和合」、「和諧」、「和睦」、「違和」、「融和」、「和平」、「和解」、「和約」、「維和」、「共和」、「和煦（</w:t>
+        <w:t>和氣」、「和聲」、「和合」、「和諧」、「和睦」、「違和」、「融和」、「和平」、「和解」、「和約」、「維和」、「共和」、「溫和」、「和煦（</w:t>
       </w:r>
       <w:r>
         <w:rPr>
           <w:rFonts w:hint="eastAsia" w:ascii="GB Pinyinok-C" w:hAnsi="GB Pinyinok-C" w:eastAsia="GB Pinyinok-C" w:cs="GB Pinyinok-C"/>
           <w:kern w:val="2"/>
-          <w:sz w:val="31"/>
-          <w:szCs w:val="31"/>
+          <w:sz w:val="30"/>
+          <w:szCs w:val="30"/>
           <w:lang w:val="en-US" w:eastAsia="zh-TW" w:bidi="ar-SA"/>
           <w14:ligatures w14:val="none"/>
         </w:rPr>
@@ -298,18 +298,18 @@
         <w:rPr>
           <w:rFonts w:hint="eastAsia" w:ascii="TW-MOE-Std-Kai" w:hAnsi="TW-MOE-Std-Kai" w:eastAsia="TW-MOE-Std-Kai" w:cs="TW-MOE-Std-Kai"/>
           <w:kern w:val="2"/>
-          <w:sz w:val="31"/>
-          <w:szCs w:val="31"/>
+          <w:sz w:val="30"/>
+          <w:szCs w:val="30"/>
           <w:lang w:val="en-US" w:eastAsia="zh-TW" w:bidi="ar-SA"/>
           <w14:ligatures w14:val="none"/>
         </w:rPr>
-        <w:t>）」、「和風」、「調和」、「失和」、「不和」、「總和」、「大和民族」、「和服」等。「和（</w:t>
-      </w:r>
-      <w:r>
-        <w:rPr>
-          <w:rFonts w:hint="eastAsia" w:ascii="GB Pinyinok-C" w:hAnsi="GB Pinyinok-C" w:eastAsia="GB Pinyinok-C" w:cs="GB Pinyinok-C"/>
-          <w:sz w:val="31"/>
-          <w:szCs w:val="31"/>
+        <w:t>）」、「和風」、「和緩」、「緩和」、「調和」、「失和」、「不和」、「總和」、「大和民族」、「和服」等。「和（</w:t>
+      </w:r>
+      <w:r>
+        <w:rPr>
+          <w:rFonts w:hint="eastAsia" w:ascii="GB Pinyinok-C" w:hAnsi="GB Pinyinok-C" w:eastAsia="GB Pinyinok-C" w:cs="GB Pinyinok-C"/>
+          <w:sz w:val="30"/>
+          <w:szCs w:val="30"/>
           <w:lang w:val="en-US" w:eastAsia="zh-TW"/>
         </w:rPr>
         <w:t>huò</w:t>
@@ -318,8 +318,8 @@
         <w:rPr>
           <w:rFonts w:hint="eastAsia" w:ascii="TW-MOE-Std-Kai" w:hAnsi="TW-MOE-Std-Kai" w:eastAsia="TW-MOE-Std-Kai" w:cs="TW-MOE-Std-Kai"/>
           <w:kern w:val="2"/>
-          <w:sz w:val="31"/>
-          <w:szCs w:val="31"/>
+          <w:sz w:val="30"/>
+          <w:szCs w:val="30"/>
           <w:lang w:val="en-US" w:eastAsia="zh-TW" w:bidi="ar-SA"/>
           <w14:ligatures w14:val="none"/>
         </w:rPr>
@@ -328,8 +328,8 @@
       <w:r>
         <w:rPr>
           <w:rFonts w:hint="eastAsia" w:ascii="GB Pinyinok-C" w:hAnsi="GB Pinyinok-C" w:eastAsia="GB Pinyinok-C" w:cs="GB Pinyinok-C"/>
-          <w:sz w:val="31"/>
-          <w:szCs w:val="31"/>
+          <w:sz w:val="30"/>
+          <w:szCs w:val="30"/>
           <w:lang w:val="en-US" w:eastAsia="zh-TW"/>
         </w:rPr>
         <w:t>huo</w:t>
@@ -338,8 +338,8 @@
         <w:rPr>
           <w:rFonts w:hint="eastAsia" w:ascii="TW-MOE-Std-Kai" w:hAnsi="TW-MOE-Std-Kai" w:eastAsia="TW-MOE-Std-Kai" w:cs="TW-MOE-Std-Kai"/>
           <w:kern w:val="2"/>
-          <w:sz w:val="31"/>
-          <w:szCs w:val="31"/>
+          <w:sz w:val="30"/>
+          <w:szCs w:val="30"/>
           <w:lang w:val="en-US" w:eastAsia="zh-TW" w:bidi="ar-SA"/>
           <w14:ligatures w14:val="none"/>
         </w:rPr>
@@ -348,8 +348,8 @@
       <w:r>
         <w:rPr>
           <w:rFonts w:hint="eastAsia" w:ascii="GB Pinyinok-C" w:hAnsi="GB Pinyinok-C" w:eastAsia="GB Pinyinok-C" w:cs="GB Pinyinok-C"/>
-          <w:sz w:val="31"/>
-          <w:szCs w:val="31"/>
+          <w:sz w:val="30"/>
+          <w:szCs w:val="30"/>
           <w:lang w:val="en-US" w:eastAsia="zh-TW"/>
         </w:rPr>
         <w:t>hú</w:t>
@@ -358,8 +358,8 @@
         <w:rPr>
           <w:rFonts w:hint="eastAsia" w:ascii="TW-MOE-Std-Kai" w:hAnsi="TW-MOE-Std-Kai" w:eastAsia="TW-MOE-Std-Kai" w:cs="TW-MOE-Std-Kai"/>
           <w:kern w:val="2"/>
-          <w:sz w:val="31"/>
-          <w:szCs w:val="31"/>
+          <w:sz w:val="30"/>
+          <w:szCs w:val="30"/>
           <w:lang w:val="en-US" w:eastAsia="zh-TW" w:bidi="ar-SA"/>
           <w14:ligatures w14:val="none"/>
         </w:rPr>
@@ -368,8 +368,8 @@
       <w:r>
         <w:rPr>
           <w:rFonts w:hint="eastAsia" w:ascii="GB Pinyinok-C" w:hAnsi="GB Pinyinok-C" w:eastAsia="GB Pinyinok-C" w:cs="GB Pinyinok-C"/>
-          <w:sz w:val="31"/>
-          <w:szCs w:val="31"/>
+          <w:sz w:val="30"/>
+          <w:szCs w:val="30"/>
           <w:lang w:val="en-US" w:eastAsia="zh-TW"/>
         </w:rPr>
         <w:t>hé</w:t>
@@ -378,8 +378,8 @@
         <w:rPr>
           <w:rFonts w:hint="eastAsia" w:ascii="TW-MOE-Std-Kai" w:hAnsi="TW-MOE-Std-Kai" w:eastAsia="TW-MOE-Std-Kai" w:cs="TW-MOE-Std-Kai"/>
           <w:kern w:val="2"/>
-          <w:sz w:val="31"/>
-          <w:szCs w:val="31"/>
+          <w:sz w:val="30"/>
+          <w:szCs w:val="30"/>
           <w:lang w:val="en-US" w:eastAsia="zh-TW" w:bidi="ar-SA"/>
           <w14:ligatures w14:val="none"/>
         </w:rPr>
@@ -388,8 +388,8 @@
       <w:r>
         <w:rPr>
           <w:rFonts w:hint="eastAsia" w:ascii="TW-MOE-Std-Kai" w:hAnsi="TW-MOE-Std-Kai" w:eastAsia="TW-MOE-Std-Kai" w:cs="TW-MOE-Std-Kai"/>
-          <w:sz w:val="31"/>
-          <w:szCs w:val="31"/>
+          <w:sz w:val="30"/>
+          <w:szCs w:val="30"/>
           <w:lang w:val="en-US" w:eastAsia="zh-TW"/>
         </w:rPr>
         <w:t>現代語境中除姓名外一般都是用「和」。需要注意的是，只有「和（</w:t>
@@ -397,8 +397,8 @@
       <w:r>
         <w:rPr>
           <w:rFonts w:hint="eastAsia" w:ascii="GB Pinyinok-C" w:hAnsi="GB Pinyinok-C" w:eastAsia="GB Pinyinok-C" w:cs="GB Pinyinok-C"/>
-          <w:sz w:val="31"/>
-          <w:szCs w:val="31"/>
+          <w:sz w:val="30"/>
+          <w:szCs w:val="30"/>
           <w:lang w:val="en-US" w:eastAsia="zh-TW"/>
         </w:rPr>
         <w:t>hé</w:t>
@@ -406,8 +406,8 @@
       <w:r>
         <w:rPr>
           <w:rFonts w:hint="eastAsia" w:ascii="TW-MOE-Std-Kai" w:hAnsi="TW-MOE-Std-Kai" w:eastAsia="TW-MOE-Std-Kai" w:cs="TW-MOE-Std-Kai"/>
-          <w:sz w:val="31"/>
-          <w:szCs w:val="31"/>
+          <w:sz w:val="30"/>
+          <w:szCs w:val="30"/>
           <w:lang w:val="en-US" w:eastAsia="zh-TW"/>
         </w:rPr>
         <w:t>）」可作姓氏。</w:t>
@@ -417,16 +417,16 @@
       <w:pPr>
         <w:rPr>
           <w:rFonts w:hint="eastAsia" w:ascii="TW-MOE-Std-Kai" w:hAnsi="TW-MOE-Std-Kai" w:eastAsia="TW-MOE-Std-Kai" w:cs="TW-MOE-Std-Kai"/>
-          <w:sz w:val="31"/>
-          <w:szCs w:val="31"/>
+          <w:sz w:val="30"/>
+          <w:szCs w:val="30"/>
           <w:lang w:val="en-US" w:eastAsia="zh-TW"/>
         </w:rPr>
       </w:pPr>
       <w:r>
         <w:rPr>
           <w:rFonts w:hint="eastAsia" w:ascii="TW-MOE-Std-Kai" w:hAnsi="TW-MOE-Std-Kai" w:eastAsia="TW-MOE-Std-Kai" w:cs="TW-MOE-Std-Kai"/>
-          <w:sz w:val="31"/>
-          <w:szCs w:val="31"/>
+          <w:sz w:val="30"/>
+          <w:szCs w:val="30"/>
           <w:lang w:val="en-US" w:eastAsia="zh-TW"/>
         </w:rPr>
         <w:t>偏旁辨析：只有「和」可作偏旁，如「俰」、「萂」、「𣷓啝」、「惒」等。</w:t>

--- a/210. 和、龢→和.docx
+++ b/210. 和、龢→和.docx
@@ -268,7 +268,29 @@
           <w:lang w:val="en-US" w:eastAsia="zh-TW" w:bidi="ar-SA"/>
           <w14:ligatures w14:val="none"/>
         </w:rPr>
-        <w:t>」則是指適中、合宜、和諧、停戰或息爭而歸和平、柔順、安詳、溫暖、健康舒適、連同、連帶、連詞（與、跟）、介詞（對、向）、數字相加後之總數、日本民族名（亦用為日本國的別稱）、姓氏，如「和為貴」、「和藹」、「和顏」、「</w:t>
+        <w:t>」則是指適中、合宜、和諧、停戰或息爭而歸和平、柔順、安詳、溫暖、健康舒適、連同、連帶、連詞（與、跟）、介詞（對、向）、數字相加後之總數、日本民族名（亦用為日本國的別稱）、姓氏，如「和為貴」、「和藹」、「和顏」、「和氣」、「和聲」、「和合」、「和諧」、「和睦」、「違和」、「融和」、「和平」、「和解」、「和約」、「維和」、「共和」、「溫和」、「和煦（</w:t>
+      </w:r>
+      <w:r>
+        <w:rPr>
+          <w:rFonts w:hint="eastAsia" w:ascii="GB Pinyinok-C" w:hAnsi="GB Pinyinok-C" w:eastAsia="GB Pinyinok-C" w:cs="GB Pinyinok-C"/>
+          <w:kern w:val="2"/>
+          <w:sz w:val="30"/>
+          <w:szCs w:val="30"/>
+          <w:lang w:val="en-US" w:eastAsia="zh-TW" w:bidi="ar-SA"/>
+          <w14:ligatures w14:val="none"/>
+        </w:rPr>
+        <w:t>xǔ</w:t>
+      </w:r>
+      <w:r>
+        <w:rPr>
+          <w:rFonts w:hint="eastAsia" w:ascii="TW-MOE-Std-Kai" w:hAnsi="TW-MOE-Std-Kai" w:eastAsia="TW-MOE-Std-Kai" w:cs="TW-MOE-Std-Kai"/>
+          <w:kern w:val="2"/>
+          <w:sz w:val="30"/>
+          <w:szCs w:val="30"/>
+          <w:lang w:val="en-US" w:eastAsia="zh-TW" w:bidi="ar-SA"/>
+          <w14:ligatures w14:val="none"/>
+        </w:rPr>
+        <w:t>）」、「和風」、「和緩」、「緩和」、「和好」</w:t>
       </w:r>
       <w:bookmarkStart w:id="0" w:name="_GoBack"/>
       <w:bookmarkEnd w:id="0"/>
@@ -281,29 +303,7 @@
           <w:lang w:val="en-US" w:eastAsia="zh-TW" w:bidi="ar-SA"/>
           <w14:ligatures w14:val="none"/>
         </w:rPr>
-        <w:t>和氣」、「和聲」、「和合」、「和諧」、「和睦」、「違和」、「融和」、「和平」、「和解」、「和約」、「維和」、「共和」、「溫和」、「和煦（</w:t>
-      </w:r>
-      <w:r>
-        <w:rPr>
-          <w:rFonts w:hint="eastAsia" w:ascii="GB Pinyinok-C" w:hAnsi="GB Pinyinok-C" w:eastAsia="GB Pinyinok-C" w:cs="GB Pinyinok-C"/>
-          <w:kern w:val="2"/>
-          <w:sz w:val="30"/>
-          <w:szCs w:val="30"/>
-          <w:lang w:val="en-US" w:eastAsia="zh-TW" w:bidi="ar-SA"/>
-          <w14:ligatures w14:val="none"/>
-        </w:rPr>
-        <w:t>xǔ</w:t>
-      </w:r>
-      <w:r>
-        <w:rPr>
-          <w:rFonts w:hint="eastAsia" w:ascii="TW-MOE-Std-Kai" w:hAnsi="TW-MOE-Std-Kai" w:eastAsia="TW-MOE-Std-Kai" w:cs="TW-MOE-Std-Kai"/>
-          <w:kern w:val="2"/>
-          <w:sz w:val="30"/>
-          <w:szCs w:val="30"/>
-          <w:lang w:val="en-US" w:eastAsia="zh-TW" w:bidi="ar-SA"/>
-          <w14:ligatures w14:val="none"/>
-        </w:rPr>
-        <w:t>）」、「和風」、「和緩」、「緩和」、「調和」、「失和」、「不和」、「總和」、「大和民族」、「和服」等。「和（</w:t>
+        <w:t>、「調和」、「失和」、「不和」、「總和」、「大和民族」、「和服」等。「和（</w:t>
       </w:r>
       <w:r>
         <w:rPr>

--- a/210. 和、龢→和.docx
+++ b/210. 和、龢→和.docx
@@ -268,32 +268,32 @@
           <w:lang w:val="en-US" w:eastAsia="zh-TW" w:bidi="ar-SA"/>
           <w14:ligatures w14:val="none"/>
         </w:rPr>
-        <w:t>」則是指適中、合宜、和諧、停戰或息爭而歸和平、柔順、安詳、溫暖、健康舒適、連同、連帶、連詞（與、跟）、介詞（對、向）、數字相加後之總數、日本民族名（亦用為日本國的別稱）、姓氏，如「和為貴」、「和藹」、「和顏」、「和氣」、「和聲」、「和合」、「和諧」、「和睦」、「違和」、「融和」、「和平」、「和解」、「和約」、「維和」、「共和」、「溫和」、「和煦（</w:t>
-      </w:r>
-      <w:r>
-        <w:rPr>
-          <w:rFonts w:hint="eastAsia" w:ascii="GB Pinyinok-C" w:hAnsi="GB Pinyinok-C" w:eastAsia="GB Pinyinok-C" w:cs="GB Pinyinok-C"/>
+        <w:t>」則是指適中、合宜、和諧、停戰或息爭而歸和平、柔順、安詳、溫暖、健康舒適、連同、連帶、連詞（與、跟）、介詞（對、向）、數字相加後之總數、日本民族名（亦用為日本國的別稱）、姓氏，如「和為貴」、「和藹」、「和顏」、「和氣」、「和聲」、「和合」、「和諧」、「和睦」、「違和」、「融和」、「和平」、「和解」、「和約」、「維和」、「共和」、「溫和」</w:t>
+      </w:r>
+      <w:bookmarkStart w:id="0" w:name="_GoBack"/>
+      <w:bookmarkEnd w:id="0"/>
+      <w:r>
+        <w:rPr>
+          <w:rFonts w:hint="eastAsia" w:ascii="TW-MOE-Std-Kai" w:hAnsi="TW-MOE-Std-Kai" w:eastAsia="TW-MOE-Std-Kai" w:cs="TW-MOE-Std-Kai"/>
           <w:kern w:val="2"/>
           <w:sz w:val="30"/>
           <w:szCs w:val="30"/>
           <w:lang w:val="en-US" w:eastAsia="zh-TW" w:bidi="ar-SA"/>
           <w14:ligatures w14:val="none"/>
         </w:rPr>
-        <w:t>xǔ</w:t>
-      </w:r>
-      <w:r>
-        <w:rPr>
-          <w:rFonts w:hint="eastAsia" w:ascii="TW-MOE-Std-Kai" w:hAnsi="TW-MOE-Std-Kai" w:eastAsia="TW-MOE-Std-Kai" w:cs="TW-MOE-Std-Kai"/>
+        <w:t>、「和風」、「和煦（</w:t>
+      </w:r>
+      <w:r>
+        <w:rPr>
+          <w:rFonts w:hint="eastAsia" w:ascii="GB Pinyinok-C" w:hAnsi="GB Pinyinok-C" w:eastAsia="GB Pinyinok-C" w:cs="GB Pinyinok-C"/>
           <w:kern w:val="2"/>
           <w:sz w:val="30"/>
           <w:szCs w:val="30"/>
           <w:lang w:val="en-US" w:eastAsia="zh-TW" w:bidi="ar-SA"/>
           <w14:ligatures w14:val="none"/>
         </w:rPr>
-        <w:t>）」、「和風」、「和緩」、「緩和」、「和好」</w:t>
-      </w:r>
-      <w:bookmarkStart w:id="0" w:name="_GoBack"/>
-      <w:bookmarkEnd w:id="0"/>
+        <w:t>xǔ</w:t>
+      </w:r>
       <w:r>
         <w:rPr>
           <w:rFonts w:hint="eastAsia" w:ascii="TW-MOE-Std-Kai" w:hAnsi="TW-MOE-Std-Kai" w:eastAsia="TW-MOE-Std-Kai" w:cs="TW-MOE-Std-Kai"/>
@@ -303,7 +303,7 @@
           <w:lang w:val="en-US" w:eastAsia="zh-TW" w:bidi="ar-SA"/>
           <w14:ligatures w14:val="none"/>
         </w:rPr>
-        <w:t>、「調和」、「失和」、「不和」、「總和」、「大和民族」、「和服」等。「和（</w:t>
+        <w:t>）」、「和暢」、「和緩」、「緩和」、「和好」、「調和」、「失和」、「不和」、「總和」、「大和民族」、「和服」等。「和（</w:t>
       </w:r>
       <w:r>
         <w:rPr>

--- a/210. 和、龢→和.docx
+++ b/210. 和、龢→和.docx
@@ -268,7 +268,7 @@
           <w:lang w:val="en-US" w:eastAsia="zh-TW" w:bidi="ar-SA"/>
           <w14:ligatures w14:val="none"/>
         </w:rPr>
-        <w:t>」則是指適中、合宜、和諧、停戰或息爭而歸和平、柔順、安詳、溫暖、健康舒適、連同、連帶、連詞（與、跟）、介詞（對、向）、數字相加後之總數、日本民族名（亦用為日本國的別稱）、姓氏，如「和為貴」、「和藹」、「和顏」、「和氣」、「和聲」、「和合」、「和諧」、「和睦」、「違和」、「融和」、「和平」、「和解」、「和約」、「維和」、「共和」、「溫和」</w:t>
+        <w:t>」則是指適中、合宜、和諧、停戰或息爭而歸和平、柔順、安詳、溫暖、健康舒適、連同、連帶、連詞（與、跟）、介詞（對、向）、數字相加後之總數、日本民族名（亦用為日本國的別稱）、姓氏，如「和為貴」、「和藹」、「和顏」、「和氣」、「和聲」、「和音」</w:t>
       </w:r>
       <w:bookmarkStart w:id="0" w:name="_GoBack"/>
       <w:bookmarkEnd w:id="0"/>
@@ -281,7 +281,7 @@
           <w:lang w:val="en-US" w:eastAsia="zh-TW" w:bidi="ar-SA"/>
           <w14:ligatures w14:val="none"/>
         </w:rPr>
-        <w:t>、「和風」、「和煦（</w:t>
+        <w:t>、「和弦」、「和合」、「和諧」、「和睦」、「違和」、「融和」、「和平」、「和解」、「和約」、「維和」、「共和」、「溫和」、「和風」、「和煦（</w:t>
       </w:r>
       <w:r>
         <w:rPr>

--- a/210. 和、龢→和.docx
+++ b/210. 和、龢→和.docx
@@ -11,16 +11,16 @@
         <w:jc w:val="left"/>
         <w:rPr>
           <w:rFonts w:hint="eastAsia" w:ascii="TW-MOE-Std-Kai" w:hAnsi="TW-MOE-Std-Kai" w:eastAsia="TW-MOE-Std-Kai" w:cs="TW-MOE-Std-Kai"/>
-          <w:sz w:val="30"/>
-          <w:szCs w:val="30"/>
+          <w:sz w:val="29"/>
+          <w:szCs w:val="29"/>
           <w:lang w:eastAsia="zh-TW"/>
         </w:rPr>
       </w:pPr>
       <w:r>
         <w:rPr>
           <w:rFonts w:hint="eastAsia" w:ascii="TW-MOE-Std-Kai" w:hAnsi="TW-MOE-Std-Kai" w:eastAsia="TW-MOE-Std-Kai" w:cs="TW-MOE-Std-Kai"/>
-          <w:sz w:val="30"/>
-          <w:szCs w:val="30"/>
+          <w:sz w:val="29"/>
+          <w:szCs w:val="29"/>
           <w:lang w:eastAsia="zh-TW"/>
         </w:rPr>
         <w:t>《大</w:t>
@@ -29,8 +29,8 @@
         <w:rPr>
           <w:rFonts w:hint="eastAsia" w:ascii="TW-MOE-Std-Kai" w:hAnsi="TW-MOE-Std-Kai" w:eastAsia="TW-MOE-Std-Kai" w:cs="TW-MOE-Std-Kai"/>
           <w:kern w:val="2"/>
-          <w:sz w:val="30"/>
-          <w:szCs w:val="30"/>
+          <w:sz w:val="29"/>
+          <w:szCs w:val="29"/>
           <w:lang w:val="en-US" w:eastAsia="zh-TW" w:bidi="ar-SA"/>
           <w14:ligatures w14:val="none"/>
         </w:rPr>
@@ -46,16 +46,16 @@
         <w:jc w:val="left"/>
         <w:rPr>
           <w:rFonts w:hint="eastAsia" w:ascii="TW-MOE-Std-Kai" w:hAnsi="TW-MOE-Std-Kai" w:eastAsia="TW-MOE-Std-Kai" w:cs="TW-MOE-Std-Kai"/>
-          <w:sz w:val="30"/>
-          <w:szCs w:val="30"/>
+          <w:sz w:val="29"/>
+          <w:szCs w:val="29"/>
           <w:lang w:val="en-US" w:eastAsia="zh-TW"/>
         </w:rPr>
       </w:pPr>
       <w:r>
         <w:rPr>
           <w:rFonts w:hint="eastAsia" w:ascii="TW-MOE-Std-Kai" w:hAnsi="TW-MOE-Std-Kai" w:eastAsia="TW-MOE-Std-Kai" w:cs="TW-MOE-Std-Kai"/>
-          <w:sz w:val="30"/>
-          <w:szCs w:val="30"/>
+          <w:sz w:val="29"/>
+          <w:szCs w:val="29"/>
           <w:lang w:eastAsia="zh-TW"/>
         </w:rPr>
         <w:t>辨音：「</w:t>
@@ -63,8 +63,8 @@
       <w:r>
         <w:rPr>
           <w:rFonts w:hint="eastAsia" w:ascii="TW-MOE-Std-Kai" w:hAnsi="TW-MOE-Std-Kai" w:eastAsia="TW-MOE-Std-Kai" w:cs="TW-MOE-Std-Kai"/>
-          <w:sz w:val="30"/>
-          <w:szCs w:val="30"/>
+          <w:sz w:val="29"/>
+          <w:szCs w:val="29"/>
           <w:lang w:val="en-US" w:eastAsia="zh-TW"/>
         </w:rPr>
         <w:t>和」音</w:t>
@@ -72,8 +72,8 @@
       <w:r>
         <w:rPr>
           <w:rFonts w:hint="eastAsia" w:ascii="GB Pinyinok-C" w:hAnsi="GB Pinyinok-C" w:eastAsia="GB Pinyinok-C" w:cs="GB Pinyinok-C"/>
-          <w:sz w:val="30"/>
-          <w:szCs w:val="30"/>
+          <w:sz w:val="29"/>
+          <w:szCs w:val="29"/>
           <w:lang w:val="en-US" w:eastAsia="zh-TW"/>
         </w:rPr>
         <w:t>hè</w:t>
@@ -81,8 +81,8 @@
       <w:r>
         <w:rPr>
           <w:rFonts w:hint="eastAsia" w:ascii="TW-MOE-Std-Kai" w:hAnsi="TW-MOE-Std-Kai" w:eastAsia="TW-MOE-Std-Kai" w:cs="TW-MOE-Std-Kai"/>
-          <w:sz w:val="30"/>
-          <w:szCs w:val="30"/>
+          <w:sz w:val="29"/>
+          <w:szCs w:val="29"/>
           <w:lang w:val="en-US" w:eastAsia="zh-TW"/>
         </w:rPr>
         <w:t>、</w:t>
@@ -90,8 +90,8 @@
       <w:r>
         <w:rPr>
           <w:rFonts w:hint="eastAsia" w:ascii="GB Pinyinok-C" w:hAnsi="GB Pinyinok-C" w:eastAsia="GB Pinyinok-C" w:cs="GB Pinyinok-C"/>
-          <w:sz w:val="30"/>
-          <w:szCs w:val="30"/>
+          <w:sz w:val="29"/>
+          <w:szCs w:val="29"/>
           <w:lang w:val="en-US" w:eastAsia="zh-TW"/>
         </w:rPr>
         <w:t>hé</w:t>
@@ -99,8 +99,8 @@
       <w:r>
         <w:rPr>
           <w:rFonts w:hint="eastAsia" w:ascii="TW-MOE-Std-Kai" w:hAnsi="TW-MOE-Std-Kai" w:eastAsia="TW-MOE-Std-Kai" w:cs="TW-MOE-Std-Kai"/>
-          <w:sz w:val="30"/>
-          <w:szCs w:val="30"/>
+          <w:sz w:val="29"/>
+          <w:szCs w:val="29"/>
           <w:lang w:val="en-US" w:eastAsia="zh-TW"/>
         </w:rPr>
         <w:t>、</w:t>
@@ -108,8 +108,8 @@
       <w:r>
         <w:rPr>
           <w:rFonts w:hint="eastAsia" w:ascii="GB Pinyinok-C" w:hAnsi="GB Pinyinok-C" w:eastAsia="GB Pinyinok-C" w:cs="GB Pinyinok-C"/>
-          <w:sz w:val="30"/>
-          <w:szCs w:val="30"/>
+          <w:sz w:val="29"/>
+          <w:szCs w:val="29"/>
           <w:lang w:val="en-US" w:eastAsia="zh-TW"/>
         </w:rPr>
         <w:t>huò</w:t>
@@ -117,8 +117,8 @@
       <w:r>
         <w:rPr>
           <w:rFonts w:hint="eastAsia" w:ascii="TW-MOE-Std-Kai" w:hAnsi="TW-MOE-Std-Kai" w:eastAsia="TW-MOE-Std-Kai" w:cs="TW-MOE-Std-Kai"/>
-          <w:sz w:val="30"/>
-          <w:szCs w:val="30"/>
+          <w:sz w:val="29"/>
+          <w:szCs w:val="29"/>
           <w:lang w:val="en-US" w:eastAsia="zh-TW"/>
         </w:rPr>
         <w:t>、</w:t>
@@ -126,8 +126,8 @@
       <w:r>
         <w:rPr>
           <w:rFonts w:hint="eastAsia" w:ascii="GB Pinyinok-C" w:hAnsi="GB Pinyinok-C" w:eastAsia="GB Pinyinok-C" w:cs="GB Pinyinok-C"/>
-          <w:sz w:val="30"/>
-          <w:szCs w:val="30"/>
+          <w:sz w:val="29"/>
+          <w:szCs w:val="29"/>
           <w:lang w:val="en-US" w:eastAsia="zh-TW"/>
         </w:rPr>
         <w:t>huo</w:t>
@@ -135,8 +135,8 @@
       <w:r>
         <w:rPr>
           <w:rFonts w:hint="eastAsia" w:ascii="TW-MOE-Std-Kai" w:hAnsi="TW-MOE-Std-Kai" w:eastAsia="TW-MOE-Std-Kai" w:cs="TW-MOE-Std-Kai"/>
-          <w:sz w:val="30"/>
-          <w:szCs w:val="30"/>
+          <w:sz w:val="29"/>
+          <w:szCs w:val="29"/>
           <w:lang w:val="en-US" w:eastAsia="zh-TW"/>
         </w:rPr>
         <w:t>或</w:t>
@@ -144,8 +144,8 @@
       <w:r>
         <w:rPr>
           <w:rFonts w:hint="eastAsia" w:ascii="GB Pinyinok-C" w:hAnsi="GB Pinyinok-C" w:eastAsia="GB Pinyinok-C" w:cs="GB Pinyinok-C"/>
-          <w:sz w:val="30"/>
-          <w:szCs w:val="30"/>
+          <w:sz w:val="29"/>
+          <w:szCs w:val="29"/>
           <w:lang w:val="en-US" w:eastAsia="zh-TW"/>
         </w:rPr>
         <w:t>hú</w:t>
@@ -153,8 +153,8 @@
       <w:r>
         <w:rPr>
           <w:rFonts w:hint="eastAsia" w:ascii="TW-MOE-Std-Kai" w:hAnsi="TW-MOE-Std-Kai" w:eastAsia="TW-MOE-Std-Kai" w:cs="TW-MOE-Std-Kai"/>
-          <w:sz w:val="30"/>
-          <w:szCs w:val="30"/>
+          <w:sz w:val="29"/>
+          <w:szCs w:val="29"/>
           <w:lang w:val="en-US" w:eastAsia="zh-TW"/>
         </w:rPr>
         <w:t>，「龢」音</w:t>
@@ -162,8 +162,8 @@
       <w:r>
         <w:rPr>
           <w:rFonts w:hint="eastAsia" w:ascii="GB Pinyinok-C" w:hAnsi="GB Pinyinok-C" w:eastAsia="GB Pinyinok-C" w:cs="GB Pinyinok-C"/>
-          <w:sz w:val="30"/>
-          <w:szCs w:val="30"/>
+          <w:sz w:val="29"/>
+          <w:szCs w:val="29"/>
           <w:lang w:val="en-US" w:eastAsia="zh-TW"/>
         </w:rPr>
         <w:t>hé</w:t>
@@ -171,8 +171,8 @@
       <w:r>
         <w:rPr>
           <w:rFonts w:hint="eastAsia" w:ascii="TW-MOE-Std-Kai" w:hAnsi="TW-MOE-Std-Kai" w:eastAsia="TW-MOE-Std-Kai" w:cs="TW-MOE-Std-Kai"/>
-          <w:sz w:val="30"/>
-          <w:szCs w:val="30"/>
+          <w:sz w:val="29"/>
+          <w:szCs w:val="29"/>
           <w:lang w:val="en-US" w:eastAsia="zh-TW"/>
         </w:rPr>
         <w:t>。</w:t>
@@ -182,16 +182,16 @@
       <w:pPr>
         <w:rPr>
           <w:rFonts w:hint="default" w:ascii="TW-MOE-Std-Kai" w:hAnsi="TW-MOE-Std-Kai" w:eastAsia="TW-MOE-Std-Kai" w:cs="TW-MOE-Std-Kai"/>
-          <w:sz w:val="30"/>
-          <w:szCs w:val="30"/>
+          <w:sz w:val="29"/>
+          <w:szCs w:val="29"/>
           <w:lang w:val="en-US" w:eastAsia="zh-TW"/>
         </w:rPr>
       </w:pPr>
       <w:r>
         <w:rPr>
           <w:rFonts w:hint="eastAsia" w:ascii="TW-MOE-Std-Kai" w:hAnsi="TW-MOE-Std-Kai" w:eastAsia="TW-MOE-Std-Kai" w:cs="TW-MOE-Std-Kai"/>
-          <w:sz w:val="30"/>
-          <w:szCs w:val="30"/>
+          <w:sz w:val="29"/>
+          <w:szCs w:val="29"/>
           <w:lang w:eastAsia="zh-TW"/>
         </w:rPr>
         <w:t>辨意：「</w:t>
@@ -199,8 +199,8 @@
       <w:r>
         <w:rPr>
           <w:rFonts w:hint="eastAsia" w:ascii="TW-MOE-Std-Kai" w:hAnsi="TW-MOE-Std-Kai" w:eastAsia="TW-MOE-Std-Kai" w:cs="TW-MOE-Std-Kai"/>
-          <w:sz w:val="30"/>
-          <w:szCs w:val="30"/>
+          <w:sz w:val="29"/>
+          <w:szCs w:val="29"/>
           <w:lang w:val="en-US" w:eastAsia="zh-TW"/>
         </w:rPr>
         <w:t>和（</w:t>
@@ -208,8 +208,8 @@
       <w:r>
         <w:rPr>
           <w:rFonts w:hint="eastAsia" w:ascii="GB Pinyinok-C" w:hAnsi="GB Pinyinok-C" w:eastAsia="GB Pinyinok-C" w:cs="GB Pinyinok-C"/>
-          <w:sz w:val="30"/>
-          <w:szCs w:val="30"/>
+          <w:sz w:val="29"/>
+          <w:szCs w:val="29"/>
           <w:lang w:val="en-US" w:eastAsia="zh-TW"/>
         </w:rPr>
         <w:t>hè</w:t>
@@ -217,8 +217,8 @@
       <w:r>
         <w:rPr>
           <w:rFonts w:hint="eastAsia" w:ascii="TW-MOE-Std-Kai" w:hAnsi="TW-MOE-Std-Kai" w:eastAsia="TW-MOE-Std-Kai" w:cs="TW-MOE-Std-Kai"/>
-          <w:sz w:val="30"/>
-          <w:szCs w:val="30"/>
+          <w:sz w:val="29"/>
+          <w:szCs w:val="29"/>
           <w:lang w:val="en-US" w:eastAsia="zh-TW"/>
         </w:rPr>
         <w:t>）</w:t>
@@ -226,8 +226,8 @@
       <w:r>
         <w:rPr>
           <w:rFonts w:hint="eastAsia" w:ascii="TW-MOE-Std-Kai" w:hAnsi="TW-MOE-Std-Kai" w:eastAsia="TW-MOE-Std-Kai" w:cs="TW-MOE-Std-Kai"/>
-          <w:sz w:val="30"/>
-          <w:szCs w:val="30"/>
+          <w:sz w:val="29"/>
+          <w:szCs w:val="29"/>
           <w:lang w:eastAsia="zh-TW"/>
         </w:rPr>
         <w:t>」</w:t>
@@ -235,8 +235,8 @@
       <w:r>
         <w:rPr>
           <w:rFonts w:hint="eastAsia" w:ascii="TW-MOE-Std-Kai" w:hAnsi="TW-MOE-Std-Kai" w:eastAsia="TW-MOE-Std-Kai" w:cs="TW-MOE-Std-Kai"/>
-          <w:sz w:val="30"/>
-          <w:szCs w:val="30"/>
+          <w:sz w:val="29"/>
+          <w:szCs w:val="29"/>
           <w:lang w:val="en-US" w:eastAsia="zh-TW"/>
         </w:rPr>
         <w:t>是指聲音相應、呼應、響應、依他人題材用韻作詩詞以相酬答，如「唱和」、「應和」、「附和」、「和詩」等。「和（</w:t>
@@ -244,8 +244,8 @@
       <w:r>
         <w:rPr>
           <w:rFonts w:hint="eastAsia" w:ascii="GB Pinyinok-C" w:hAnsi="GB Pinyinok-C" w:eastAsia="GB Pinyinok-C" w:cs="GB Pinyinok-C"/>
-          <w:sz w:val="30"/>
-          <w:szCs w:val="30"/>
+          <w:sz w:val="29"/>
+          <w:szCs w:val="29"/>
           <w:lang w:val="en-US" w:eastAsia="zh-TW"/>
         </w:rPr>
         <w:t>hé</w:t>
@@ -253,8 +253,8 @@
       <w:r>
         <w:rPr>
           <w:rFonts w:hint="eastAsia" w:ascii="TW-MOE-Std-Kai" w:hAnsi="TW-MOE-Std-Kai" w:eastAsia="TW-MOE-Std-Kai" w:cs="TW-MOE-Std-Kai"/>
-          <w:sz w:val="30"/>
-          <w:szCs w:val="30"/>
+          <w:sz w:val="29"/>
+          <w:szCs w:val="29"/>
           <w:lang w:val="en-US" w:eastAsia="zh-TW"/>
         </w:rPr>
         <w:t>）</w:t>
@@ -263,12 +263,34 @@
         <w:rPr>
           <w:rFonts w:hint="eastAsia" w:ascii="TW-MOE-Std-Kai" w:hAnsi="TW-MOE-Std-Kai" w:eastAsia="TW-MOE-Std-Kai" w:cs="TW-MOE-Std-Kai"/>
           <w:kern w:val="2"/>
-          <w:sz w:val="30"/>
-          <w:szCs w:val="30"/>
+          <w:sz w:val="29"/>
+          <w:szCs w:val="29"/>
           <w:lang w:val="en-US" w:eastAsia="zh-TW" w:bidi="ar-SA"/>
           <w14:ligatures w14:val="none"/>
         </w:rPr>
-        <w:t>」則是指適中、合宜、和諧、停戰或息爭而歸和平、柔順、安詳、溫暖、健康舒適、連同、連帶、連詞（與、跟）、介詞（對、向）、數字相加後之總數、日本民族名（亦用為日本國的別稱）、姓氏，如「和為貴」、「和藹」、「和顏」、「和氣」、「和聲」、「和音」</w:t>
+        <w:t>」則是指適中、合宜、和諧、停戰或息爭而歸和平、柔順、安詳、溫暖、健康舒適、連同、連帶、連詞（與、跟）、介詞（對、向）、數字相加後之總數、日本民族名（亦用為日本國的別稱）、姓氏，如「和為貴」、「和藹」、「和顏」、「和氣」、「和聲」、「和音」、「和弦」、「和合」、「和諧」、「和睦」、「違和」、「融和」、「和平」、「和解」、「和約」、「維和」、「共和」、「溫和」、「和風」、「和煦（</w:t>
+      </w:r>
+      <w:r>
+        <w:rPr>
+          <w:rFonts w:hint="eastAsia" w:ascii="GB Pinyinok-C" w:hAnsi="GB Pinyinok-C" w:eastAsia="GB Pinyinok-C" w:cs="GB Pinyinok-C"/>
+          <w:kern w:val="2"/>
+          <w:sz w:val="29"/>
+          <w:szCs w:val="29"/>
+          <w:lang w:val="en-US" w:eastAsia="zh-TW" w:bidi="ar-SA"/>
+          <w14:ligatures w14:val="none"/>
+        </w:rPr>
+        <w:t>xǔ</w:t>
+      </w:r>
+      <w:r>
+        <w:rPr>
+          <w:rFonts w:hint="eastAsia" w:ascii="TW-MOE-Std-Kai" w:hAnsi="TW-MOE-Std-Kai" w:eastAsia="TW-MOE-Std-Kai" w:cs="TW-MOE-Std-Kai"/>
+          <w:kern w:val="2"/>
+          <w:sz w:val="29"/>
+          <w:szCs w:val="29"/>
+          <w:lang w:val="en-US" w:eastAsia="zh-TW" w:bidi="ar-SA"/>
+          <w14:ligatures w14:val="none"/>
+        </w:rPr>
+        <w:t>）」、「和暢」、「和緩」、「緩和」、「和好」、「調和」、「失和」、「不和」、「總和」、「和盤托出」（亦作「全盤托出」）</w:t>
       </w:r>
       <w:bookmarkStart w:id="0" w:name="_GoBack"/>
       <w:bookmarkEnd w:id="0"/>
@@ -276,100 +298,107 @@
         <w:rPr>
           <w:rFonts w:hint="eastAsia" w:ascii="TW-MOE-Std-Kai" w:hAnsi="TW-MOE-Std-Kai" w:eastAsia="TW-MOE-Std-Kai" w:cs="TW-MOE-Std-Kai"/>
           <w:kern w:val="2"/>
-          <w:sz w:val="30"/>
-          <w:szCs w:val="30"/>
+          <w:sz w:val="29"/>
+          <w:szCs w:val="29"/>
           <w:lang w:val="en-US" w:eastAsia="zh-TW" w:bidi="ar-SA"/>
           <w14:ligatures w14:val="none"/>
         </w:rPr>
-        <w:t>、「和弦」、「和合」、「和諧」、「和睦」、「違和」、「融和」、「和平」、「和解」、「和約」、「維和」、「共和」、「溫和」、「和風」、「和煦（</w:t>
-      </w:r>
-      <w:r>
-        <w:rPr>
-          <w:rFonts w:hint="eastAsia" w:ascii="GB Pinyinok-C" w:hAnsi="GB Pinyinok-C" w:eastAsia="GB Pinyinok-C" w:cs="GB Pinyinok-C"/>
+        <w:t>、「大和民族」、「和服」等。「和（</w:t>
+      </w:r>
+      <w:r>
+        <w:rPr>
+          <w:rFonts w:hint="eastAsia" w:ascii="GB Pinyinok-C" w:hAnsi="GB Pinyinok-C" w:eastAsia="GB Pinyinok-C" w:cs="GB Pinyinok-C"/>
+          <w:sz w:val="29"/>
+          <w:szCs w:val="29"/>
+          <w:lang w:val="en-US" w:eastAsia="zh-TW"/>
+        </w:rPr>
+        <w:t>huò</w:t>
+      </w:r>
+      <w:r>
+        <w:rPr>
+          <w:rFonts w:hint="eastAsia" w:ascii="TW-MOE-Std-Kai" w:hAnsi="TW-MOE-Std-Kai" w:eastAsia="TW-MOE-Std-Kai" w:cs="TW-MOE-Std-Kai"/>
           <w:kern w:val="2"/>
-          <w:sz w:val="30"/>
-          <w:szCs w:val="30"/>
+          <w:sz w:val="29"/>
+          <w:szCs w:val="29"/>
           <w:lang w:val="en-US" w:eastAsia="zh-TW" w:bidi="ar-SA"/>
           <w14:ligatures w14:val="none"/>
         </w:rPr>
-        <w:t>xǔ</w:t>
+        <w:t>）」則是指攪拌、混合，如「攪和」、「和麵」等。「和（</w:t>
+      </w:r>
+      <w:r>
+        <w:rPr>
+          <w:rFonts w:hint="eastAsia" w:ascii="GB Pinyinok-C" w:hAnsi="GB Pinyinok-C" w:eastAsia="GB Pinyinok-C" w:cs="GB Pinyinok-C"/>
+          <w:sz w:val="29"/>
+          <w:szCs w:val="29"/>
+          <w:lang w:val="en-US" w:eastAsia="zh-TW"/>
+        </w:rPr>
+        <w:t>huo</w:t>
       </w:r>
       <w:r>
         <w:rPr>
           <w:rFonts w:hint="eastAsia" w:ascii="TW-MOE-Std-Kai" w:hAnsi="TW-MOE-Std-Kai" w:eastAsia="TW-MOE-Std-Kai" w:cs="TW-MOE-Std-Kai"/>
           <w:kern w:val="2"/>
-          <w:sz w:val="30"/>
-          <w:szCs w:val="30"/>
+          <w:sz w:val="29"/>
+          <w:szCs w:val="29"/>
           <w:lang w:val="en-US" w:eastAsia="zh-TW" w:bidi="ar-SA"/>
           <w14:ligatures w14:val="none"/>
         </w:rPr>
-        <w:t>）」、「和暢」、「和緩」、「緩和」、「和好」、「調和」、「失和」、「不和」、「總和」、「大和民族」、「和服」等。「和（</w:t>
-      </w:r>
-      <w:r>
-        <w:rPr>
-          <w:rFonts w:hint="eastAsia" w:ascii="GB Pinyinok-C" w:hAnsi="GB Pinyinok-C" w:eastAsia="GB Pinyinok-C" w:cs="GB Pinyinok-C"/>
-          <w:sz w:val="30"/>
-          <w:szCs w:val="30"/>
-          <w:lang w:val="en-US" w:eastAsia="zh-TW"/>
-        </w:rPr>
-        <w:t>huò</w:t>
+        <w:t>）」則是專用於固定詞彙「暖和」（指溫暖）中。「和（</w:t>
+      </w:r>
+      <w:r>
+        <w:rPr>
+          <w:rFonts w:hint="eastAsia" w:ascii="GB Pinyinok-C" w:hAnsi="GB Pinyinok-C" w:eastAsia="GB Pinyinok-C" w:cs="GB Pinyinok-C"/>
+          <w:sz w:val="29"/>
+          <w:szCs w:val="29"/>
+          <w:lang w:val="en-US" w:eastAsia="zh-TW"/>
+        </w:rPr>
+        <w:t>hú</w:t>
       </w:r>
       <w:r>
         <w:rPr>
           <w:rFonts w:hint="eastAsia" w:ascii="TW-MOE-Std-Kai" w:hAnsi="TW-MOE-Std-Kai" w:eastAsia="TW-MOE-Std-Kai" w:cs="TW-MOE-Std-Kai"/>
           <w:kern w:val="2"/>
-          <w:sz w:val="30"/>
-          <w:szCs w:val="30"/>
+          <w:sz w:val="29"/>
+          <w:szCs w:val="29"/>
           <w:lang w:val="en-US" w:eastAsia="zh-TW" w:bidi="ar-SA"/>
           <w14:ligatures w14:val="none"/>
         </w:rPr>
-        <w:t>）」則是指攪拌、混合，如「攪和」、「和麵」等。「和（</w:t>
-      </w:r>
-      <w:r>
-        <w:rPr>
-          <w:rFonts w:hint="eastAsia" w:ascii="GB Pinyinok-C" w:hAnsi="GB Pinyinok-C" w:eastAsia="GB Pinyinok-C" w:cs="GB Pinyinok-C"/>
-          <w:sz w:val="30"/>
-          <w:szCs w:val="30"/>
-          <w:lang w:val="en-US" w:eastAsia="zh-TW"/>
-        </w:rPr>
-        <w:t>huo</w:t>
+        <w:t>）」則是指牌戲湊齊牌張合乎規定而獲勝，如「和牌」等。而「龢」則是同「和（</w:t>
+      </w:r>
+      <w:r>
+        <w:rPr>
+          <w:rFonts w:hint="eastAsia" w:ascii="GB Pinyinok-C" w:hAnsi="GB Pinyinok-C" w:eastAsia="GB Pinyinok-C" w:cs="GB Pinyinok-C"/>
+          <w:sz w:val="29"/>
+          <w:szCs w:val="29"/>
+          <w:lang w:val="en-US" w:eastAsia="zh-TW"/>
+        </w:rPr>
+        <w:t>hé</w:t>
       </w:r>
       <w:r>
         <w:rPr>
           <w:rFonts w:hint="eastAsia" w:ascii="TW-MOE-Std-Kai" w:hAnsi="TW-MOE-Std-Kai" w:eastAsia="TW-MOE-Std-Kai" w:cs="TW-MOE-Std-Kai"/>
           <w:kern w:val="2"/>
-          <w:sz w:val="30"/>
-          <w:szCs w:val="30"/>
+          <w:sz w:val="29"/>
+          <w:szCs w:val="29"/>
           <w:lang w:val="en-US" w:eastAsia="zh-TW" w:bidi="ar-SA"/>
           <w14:ligatures w14:val="none"/>
         </w:rPr>
-        <w:t>）」則是專用於固定詞彙「暖和」（指溫暖）中。「和（</w:t>
-      </w:r>
-      <w:r>
-        <w:rPr>
-          <w:rFonts w:hint="eastAsia" w:ascii="GB Pinyinok-C" w:hAnsi="GB Pinyinok-C" w:eastAsia="GB Pinyinok-C" w:cs="GB Pinyinok-C"/>
-          <w:sz w:val="30"/>
-          <w:szCs w:val="30"/>
-          <w:lang w:val="en-US" w:eastAsia="zh-TW"/>
-        </w:rPr>
-        <w:t>hú</w:t>
-      </w:r>
-      <w:r>
-        <w:rPr>
-          <w:rFonts w:hint="eastAsia" w:ascii="TW-MOE-Std-Kai" w:hAnsi="TW-MOE-Std-Kai" w:eastAsia="TW-MOE-Std-Kai" w:cs="TW-MOE-Std-Kai"/>
-          <w:kern w:val="2"/>
-          <w:sz w:val="30"/>
-          <w:szCs w:val="30"/>
-          <w:lang w:val="en-US" w:eastAsia="zh-TW" w:bidi="ar-SA"/>
-          <w14:ligatures w14:val="none"/>
-        </w:rPr>
-        <w:t>）」則是指牌戲湊齊牌張合乎規定而獲勝，如「和牌」等。而「龢」則是同「和（</w:t>
-      </w:r>
-      <w:r>
-        <w:rPr>
-          <w:rFonts w:hint="eastAsia" w:ascii="GB Pinyinok-C" w:hAnsi="GB Pinyinok-C" w:eastAsia="GB Pinyinok-C" w:cs="GB Pinyinok-C"/>
-          <w:sz w:val="30"/>
-          <w:szCs w:val="30"/>
+        <w:t>）」，為文言詞，一般用於姓名，如「翁同龢」等。</w:t>
+      </w:r>
+      <w:r>
+        <w:rPr>
+          <w:rFonts w:hint="eastAsia" w:ascii="TW-MOE-Std-Kai" w:hAnsi="TW-MOE-Std-Kai" w:eastAsia="TW-MOE-Std-Kai" w:cs="TW-MOE-Std-Kai"/>
+          <w:sz w:val="29"/>
+          <w:szCs w:val="29"/>
+          <w:lang w:val="en-US" w:eastAsia="zh-TW"/>
+        </w:rPr>
+        <w:t>現代語境中除姓名外一般都是用「和」。需要注意的是，只有「和（</w:t>
+      </w:r>
+      <w:r>
+        <w:rPr>
+          <w:rFonts w:hint="eastAsia" w:ascii="GB Pinyinok-C" w:hAnsi="GB Pinyinok-C" w:eastAsia="GB Pinyinok-C" w:cs="GB Pinyinok-C"/>
+          <w:sz w:val="29"/>
+          <w:szCs w:val="29"/>
           <w:lang w:val="en-US" w:eastAsia="zh-TW"/>
         </w:rPr>
         <w:t>hé</w:t>
@@ -377,37 +406,8 @@
       <w:r>
         <w:rPr>
           <w:rFonts w:hint="eastAsia" w:ascii="TW-MOE-Std-Kai" w:hAnsi="TW-MOE-Std-Kai" w:eastAsia="TW-MOE-Std-Kai" w:cs="TW-MOE-Std-Kai"/>
-          <w:kern w:val="2"/>
-          <w:sz w:val="30"/>
-          <w:szCs w:val="30"/>
-          <w:lang w:val="en-US" w:eastAsia="zh-TW" w:bidi="ar-SA"/>
-          <w14:ligatures w14:val="none"/>
-        </w:rPr>
-        <w:t>）」，為文言詞，一般用於姓名，如「翁同龢」等。</w:t>
-      </w:r>
-      <w:r>
-        <w:rPr>
-          <w:rFonts w:hint="eastAsia" w:ascii="TW-MOE-Std-Kai" w:hAnsi="TW-MOE-Std-Kai" w:eastAsia="TW-MOE-Std-Kai" w:cs="TW-MOE-Std-Kai"/>
-          <w:sz w:val="30"/>
-          <w:szCs w:val="30"/>
-          <w:lang w:val="en-US" w:eastAsia="zh-TW"/>
-        </w:rPr>
-        <w:t>現代語境中除姓名外一般都是用「和」。需要注意的是，只有「和（</w:t>
-      </w:r>
-      <w:r>
-        <w:rPr>
-          <w:rFonts w:hint="eastAsia" w:ascii="GB Pinyinok-C" w:hAnsi="GB Pinyinok-C" w:eastAsia="GB Pinyinok-C" w:cs="GB Pinyinok-C"/>
-          <w:sz w:val="30"/>
-          <w:szCs w:val="30"/>
-          <w:lang w:val="en-US" w:eastAsia="zh-TW"/>
-        </w:rPr>
-        <w:t>hé</w:t>
-      </w:r>
-      <w:r>
-        <w:rPr>
-          <w:rFonts w:hint="eastAsia" w:ascii="TW-MOE-Std-Kai" w:hAnsi="TW-MOE-Std-Kai" w:eastAsia="TW-MOE-Std-Kai" w:cs="TW-MOE-Std-Kai"/>
-          <w:sz w:val="30"/>
-          <w:szCs w:val="30"/>
+          <w:sz w:val="29"/>
+          <w:szCs w:val="29"/>
           <w:lang w:val="en-US" w:eastAsia="zh-TW"/>
         </w:rPr>
         <w:t>）」可作姓氏。</w:t>
@@ -417,16 +417,16 @@
       <w:pPr>
         <w:rPr>
           <w:rFonts w:hint="eastAsia" w:ascii="TW-MOE-Std-Kai" w:hAnsi="TW-MOE-Std-Kai" w:eastAsia="TW-MOE-Std-Kai" w:cs="TW-MOE-Std-Kai"/>
-          <w:sz w:val="30"/>
-          <w:szCs w:val="30"/>
+          <w:sz w:val="29"/>
+          <w:szCs w:val="29"/>
           <w:lang w:val="en-US" w:eastAsia="zh-TW"/>
         </w:rPr>
       </w:pPr>
       <w:r>
         <w:rPr>
           <w:rFonts w:hint="eastAsia" w:ascii="TW-MOE-Std-Kai" w:hAnsi="TW-MOE-Std-Kai" w:eastAsia="TW-MOE-Std-Kai" w:cs="TW-MOE-Std-Kai"/>
-          <w:sz w:val="30"/>
-          <w:szCs w:val="30"/>
+          <w:sz w:val="29"/>
+          <w:szCs w:val="29"/>
           <w:lang w:val="en-US" w:eastAsia="zh-TW"/>
         </w:rPr>
         <w:t>偏旁辨析：只有「和」可作偏旁，如「俰」、「萂」、「𣷓啝」、「惒」等。</w:t>

--- a/210. 和、龢→和.docx
+++ b/210. 和、龢→和.docx
@@ -11,16 +11,16 @@
         <w:jc w:val="left"/>
         <w:rPr>
           <w:rFonts w:hint="eastAsia" w:ascii="TW-MOE-Std-Kai" w:hAnsi="TW-MOE-Std-Kai" w:eastAsia="TW-MOE-Std-Kai" w:cs="TW-MOE-Std-Kai"/>
-          <w:sz w:val="29"/>
-          <w:szCs w:val="29"/>
+          <w:sz w:val="25"/>
+          <w:szCs w:val="25"/>
           <w:lang w:eastAsia="zh-TW"/>
         </w:rPr>
       </w:pPr>
       <w:r>
         <w:rPr>
           <w:rFonts w:hint="eastAsia" w:ascii="TW-MOE-Std-Kai" w:hAnsi="TW-MOE-Std-Kai" w:eastAsia="TW-MOE-Std-Kai" w:cs="TW-MOE-Std-Kai"/>
-          <w:sz w:val="29"/>
-          <w:szCs w:val="29"/>
+          <w:sz w:val="25"/>
+          <w:szCs w:val="25"/>
           <w:lang w:eastAsia="zh-TW"/>
         </w:rPr>
         <w:t>《大</w:t>
@@ -29,8 +29,8 @@
         <w:rPr>
           <w:rFonts w:hint="eastAsia" w:ascii="TW-MOE-Std-Kai" w:hAnsi="TW-MOE-Std-Kai" w:eastAsia="TW-MOE-Std-Kai" w:cs="TW-MOE-Std-Kai"/>
           <w:kern w:val="2"/>
-          <w:sz w:val="29"/>
-          <w:szCs w:val="29"/>
+          <w:sz w:val="25"/>
+          <w:szCs w:val="25"/>
           <w:lang w:val="en-US" w:eastAsia="zh-TW" w:bidi="ar-SA"/>
           <w14:ligatures w14:val="none"/>
         </w:rPr>
@@ -46,16 +46,16 @@
         <w:jc w:val="left"/>
         <w:rPr>
           <w:rFonts w:hint="eastAsia" w:ascii="TW-MOE-Std-Kai" w:hAnsi="TW-MOE-Std-Kai" w:eastAsia="TW-MOE-Std-Kai" w:cs="TW-MOE-Std-Kai"/>
-          <w:sz w:val="29"/>
-          <w:szCs w:val="29"/>
+          <w:sz w:val="25"/>
+          <w:szCs w:val="25"/>
           <w:lang w:val="en-US" w:eastAsia="zh-TW"/>
         </w:rPr>
       </w:pPr>
       <w:r>
         <w:rPr>
           <w:rFonts w:hint="eastAsia" w:ascii="TW-MOE-Std-Kai" w:hAnsi="TW-MOE-Std-Kai" w:eastAsia="TW-MOE-Std-Kai" w:cs="TW-MOE-Std-Kai"/>
-          <w:sz w:val="29"/>
-          <w:szCs w:val="29"/>
+          <w:sz w:val="25"/>
+          <w:szCs w:val="25"/>
           <w:lang w:eastAsia="zh-TW"/>
         </w:rPr>
         <w:t>辨音：「</w:t>
@@ -63,8 +63,8 @@
       <w:r>
         <w:rPr>
           <w:rFonts w:hint="eastAsia" w:ascii="TW-MOE-Std-Kai" w:hAnsi="TW-MOE-Std-Kai" w:eastAsia="TW-MOE-Std-Kai" w:cs="TW-MOE-Std-Kai"/>
-          <w:sz w:val="29"/>
-          <w:szCs w:val="29"/>
+          <w:sz w:val="25"/>
+          <w:szCs w:val="25"/>
           <w:lang w:val="en-US" w:eastAsia="zh-TW"/>
         </w:rPr>
         <w:t>和」音</w:t>
@@ -72,8 +72,8 @@
       <w:r>
         <w:rPr>
           <w:rFonts w:hint="eastAsia" w:ascii="GB Pinyinok-C" w:hAnsi="GB Pinyinok-C" w:eastAsia="GB Pinyinok-C" w:cs="GB Pinyinok-C"/>
-          <w:sz w:val="29"/>
-          <w:szCs w:val="29"/>
+          <w:sz w:val="25"/>
+          <w:szCs w:val="25"/>
           <w:lang w:val="en-US" w:eastAsia="zh-TW"/>
         </w:rPr>
         <w:t>hè</w:t>
@@ -81,8 +81,8 @@
       <w:r>
         <w:rPr>
           <w:rFonts w:hint="eastAsia" w:ascii="TW-MOE-Std-Kai" w:hAnsi="TW-MOE-Std-Kai" w:eastAsia="TW-MOE-Std-Kai" w:cs="TW-MOE-Std-Kai"/>
-          <w:sz w:val="29"/>
-          <w:szCs w:val="29"/>
+          <w:sz w:val="25"/>
+          <w:szCs w:val="25"/>
           <w:lang w:val="en-US" w:eastAsia="zh-TW"/>
         </w:rPr>
         <w:t>、</w:t>
@@ -90,8 +90,8 @@
       <w:r>
         <w:rPr>
           <w:rFonts w:hint="eastAsia" w:ascii="GB Pinyinok-C" w:hAnsi="GB Pinyinok-C" w:eastAsia="GB Pinyinok-C" w:cs="GB Pinyinok-C"/>
-          <w:sz w:val="29"/>
-          <w:szCs w:val="29"/>
+          <w:sz w:val="25"/>
+          <w:szCs w:val="25"/>
           <w:lang w:val="en-US" w:eastAsia="zh-TW"/>
         </w:rPr>
         <w:t>hé</w:t>
@@ -99,8 +99,8 @@
       <w:r>
         <w:rPr>
           <w:rFonts w:hint="eastAsia" w:ascii="TW-MOE-Std-Kai" w:hAnsi="TW-MOE-Std-Kai" w:eastAsia="TW-MOE-Std-Kai" w:cs="TW-MOE-Std-Kai"/>
-          <w:sz w:val="29"/>
-          <w:szCs w:val="29"/>
+          <w:sz w:val="25"/>
+          <w:szCs w:val="25"/>
           <w:lang w:val="en-US" w:eastAsia="zh-TW"/>
         </w:rPr>
         <w:t>、</w:t>
@@ -108,8 +108,8 @@
       <w:r>
         <w:rPr>
           <w:rFonts w:hint="eastAsia" w:ascii="GB Pinyinok-C" w:hAnsi="GB Pinyinok-C" w:eastAsia="GB Pinyinok-C" w:cs="GB Pinyinok-C"/>
-          <w:sz w:val="29"/>
-          <w:szCs w:val="29"/>
+          <w:sz w:val="25"/>
+          <w:szCs w:val="25"/>
           <w:lang w:val="en-US" w:eastAsia="zh-TW"/>
         </w:rPr>
         <w:t>huò</w:t>
@@ -117,8 +117,8 @@
       <w:r>
         <w:rPr>
           <w:rFonts w:hint="eastAsia" w:ascii="TW-MOE-Std-Kai" w:hAnsi="TW-MOE-Std-Kai" w:eastAsia="TW-MOE-Std-Kai" w:cs="TW-MOE-Std-Kai"/>
-          <w:sz w:val="29"/>
-          <w:szCs w:val="29"/>
+          <w:sz w:val="25"/>
+          <w:szCs w:val="25"/>
           <w:lang w:val="en-US" w:eastAsia="zh-TW"/>
         </w:rPr>
         <w:t>、</w:t>
@@ -126,8 +126,8 @@
       <w:r>
         <w:rPr>
           <w:rFonts w:hint="eastAsia" w:ascii="GB Pinyinok-C" w:hAnsi="GB Pinyinok-C" w:eastAsia="GB Pinyinok-C" w:cs="GB Pinyinok-C"/>
-          <w:sz w:val="29"/>
-          <w:szCs w:val="29"/>
+          <w:sz w:val="25"/>
+          <w:szCs w:val="25"/>
           <w:lang w:val="en-US" w:eastAsia="zh-TW"/>
         </w:rPr>
         <w:t>huo</w:t>
@@ -135,8 +135,8 @@
       <w:r>
         <w:rPr>
           <w:rFonts w:hint="eastAsia" w:ascii="TW-MOE-Std-Kai" w:hAnsi="TW-MOE-Std-Kai" w:eastAsia="TW-MOE-Std-Kai" w:cs="TW-MOE-Std-Kai"/>
-          <w:sz w:val="29"/>
-          <w:szCs w:val="29"/>
+          <w:sz w:val="25"/>
+          <w:szCs w:val="25"/>
           <w:lang w:val="en-US" w:eastAsia="zh-TW"/>
         </w:rPr>
         <w:t>或</w:t>
@@ -144,8 +144,8 @@
       <w:r>
         <w:rPr>
           <w:rFonts w:hint="eastAsia" w:ascii="GB Pinyinok-C" w:hAnsi="GB Pinyinok-C" w:eastAsia="GB Pinyinok-C" w:cs="GB Pinyinok-C"/>
-          <w:sz w:val="29"/>
-          <w:szCs w:val="29"/>
+          <w:sz w:val="25"/>
+          <w:szCs w:val="25"/>
           <w:lang w:val="en-US" w:eastAsia="zh-TW"/>
         </w:rPr>
         <w:t>hú</w:t>
@@ -153,8 +153,8 @@
       <w:r>
         <w:rPr>
           <w:rFonts w:hint="eastAsia" w:ascii="TW-MOE-Std-Kai" w:hAnsi="TW-MOE-Std-Kai" w:eastAsia="TW-MOE-Std-Kai" w:cs="TW-MOE-Std-Kai"/>
-          <w:sz w:val="29"/>
-          <w:szCs w:val="29"/>
+          <w:sz w:val="25"/>
+          <w:szCs w:val="25"/>
           <w:lang w:val="en-US" w:eastAsia="zh-TW"/>
         </w:rPr>
         <w:t>，「龢」音</w:t>
@@ -162,8 +162,8 @@
       <w:r>
         <w:rPr>
           <w:rFonts w:hint="eastAsia" w:ascii="GB Pinyinok-C" w:hAnsi="GB Pinyinok-C" w:eastAsia="GB Pinyinok-C" w:cs="GB Pinyinok-C"/>
-          <w:sz w:val="29"/>
-          <w:szCs w:val="29"/>
+          <w:sz w:val="25"/>
+          <w:szCs w:val="25"/>
           <w:lang w:val="en-US" w:eastAsia="zh-TW"/>
         </w:rPr>
         <w:t>hé</w:t>
@@ -171,8 +171,8 @@
       <w:r>
         <w:rPr>
           <w:rFonts w:hint="eastAsia" w:ascii="TW-MOE-Std-Kai" w:hAnsi="TW-MOE-Std-Kai" w:eastAsia="TW-MOE-Std-Kai" w:cs="TW-MOE-Std-Kai"/>
-          <w:sz w:val="29"/>
-          <w:szCs w:val="29"/>
+          <w:sz w:val="25"/>
+          <w:szCs w:val="25"/>
           <w:lang w:val="en-US" w:eastAsia="zh-TW"/>
         </w:rPr>
         <w:t>。</w:t>
@@ -182,16 +182,16 @@
       <w:pPr>
         <w:rPr>
           <w:rFonts w:hint="default" w:ascii="TW-MOE-Std-Kai" w:hAnsi="TW-MOE-Std-Kai" w:eastAsia="TW-MOE-Std-Kai" w:cs="TW-MOE-Std-Kai"/>
-          <w:sz w:val="29"/>
-          <w:szCs w:val="29"/>
+          <w:sz w:val="25"/>
+          <w:szCs w:val="25"/>
           <w:lang w:val="en-US" w:eastAsia="zh-TW"/>
         </w:rPr>
       </w:pPr>
       <w:r>
         <w:rPr>
           <w:rFonts w:hint="eastAsia" w:ascii="TW-MOE-Std-Kai" w:hAnsi="TW-MOE-Std-Kai" w:eastAsia="TW-MOE-Std-Kai" w:cs="TW-MOE-Std-Kai"/>
-          <w:sz w:val="29"/>
-          <w:szCs w:val="29"/>
+          <w:sz w:val="25"/>
+          <w:szCs w:val="25"/>
           <w:lang w:eastAsia="zh-TW"/>
         </w:rPr>
         <w:t>辨意：「</w:t>
@@ -199,8 +199,8 @@
       <w:r>
         <w:rPr>
           <w:rFonts w:hint="eastAsia" w:ascii="TW-MOE-Std-Kai" w:hAnsi="TW-MOE-Std-Kai" w:eastAsia="TW-MOE-Std-Kai" w:cs="TW-MOE-Std-Kai"/>
-          <w:sz w:val="29"/>
-          <w:szCs w:val="29"/>
+          <w:sz w:val="25"/>
+          <w:szCs w:val="25"/>
           <w:lang w:val="en-US" w:eastAsia="zh-TW"/>
         </w:rPr>
         <w:t>和（</w:t>
@@ -208,8 +208,8 @@
       <w:r>
         <w:rPr>
           <w:rFonts w:hint="eastAsia" w:ascii="GB Pinyinok-C" w:hAnsi="GB Pinyinok-C" w:eastAsia="GB Pinyinok-C" w:cs="GB Pinyinok-C"/>
-          <w:sz w:val="29"/>
-          <w:szCs w:val="29"/>
+          <w:sz w:val="25"/>
+          <w:szCs w:val="25"/>
           <w:lang w:val="en-US" w:eastAsia="zh-TW"/>
         </w:rPr>
         <w:t>hè</w:t>
@@ -217,8 +217,8 @@
       <w:r>
         <w:rPr>
           <w:rFonts w:hint="eastAsia" w:ascii="TW-MOE-Std-Kai" w:hAnsi="TW-MOE-Std-Kai" w:eastAsia="TW-MOE-Std-Kai" w:cs="TW-MOE-Std-Kai"/>
-          <w:sz w:val="29"/>
-          <w:szCs w:val="29"/>
+          <w:sz w:val="25"/>
+          <w:szCs w:val="25"/>
           <w:lang w:val="en-US" w:eastAsia="zh-TW"/>
         </w:rPr>
         <w:t>）</w:t>
@@ -226,8 +226,8 @@
       <w:r>
         <w:rPr>
           <w:rFonts w:hint="eastAsia" w:ascii="TW-MOE-Std-Kai" w:hAnsi="TW-MOE-Std-Kai" w:eastAsia="TW-MOE-Std-Kai" w:cs="TW-MOE-Std-Kai"/>
-          <w:sz w:val="29"/>
-          <w:szCs w:val="29"/>
+          <w:sz w:val="25"/>
+          <w:szCs w:val="25"/>
           <w:lang w:eastAsia="zh-TW"/>
         </w:rPr>
         <w:t>」</w:t>
@@ -235,17 +235,17 @@
       <w:r>
         <w:rPr>
           <w:rFonts w:hint="eastAsia" w:ascii="TW-MOE-Std-Kai" w:hAnsi="TW-MOE-Std-Kai" w:eastAsia="TW-MOE-Std-Kai" w:cs="TW-MOE-Std-Kai"/>
-          <w:sz w:val="29"/>
-          <w:szCs w:val="29"/>
-          <w:lang w:val="en-US" w:eastAsia="zh-TW"/>
-        </w:rPr>
-        <w:t>是指聲音相應、呼應、響應、依他人題材用韻作詩詞以相酬答，如「唱和」、「應和」、「附和」、「和詩」等。「和（</w:t>
-      </w:r>
-      <w:r>
-        <w:rPr>
-          <w:rFonts w:hint="eastAsia" w:ascii="GB Pinyinok-C" w:hAnsi="GB Pinyinok-C" w:eastAsia="GB Pinyinok-C" w:cs="GB Pinyinok-C"/>
-          <w:sz w:val="29"/>
-          <w:szCs w:val="29"/>
+          <w:sz w:val="25"/>
+          <w:szCs w:val="25"/>
+          <w:lang w:val="en-US" w:eastAsia="zh-TW"/>
+        </w:rPr>
+        <w:t>是指聲音相應、呼應、響應、依他人題材用韻作詩詞以相酬答，如「相和」、「唱和」、「應和」、「附和」、「和詩」、「曲高和寡」等。「和（</w:t>
+      </w:r>
+      <w:r>
+        <w:rPr>
+          <w:rFonts w:hint="eastAsia" w:ascii="GB Pinyinok-C" w:hAnsi="GB Pinyinok-C" w:eastAsia="GB Pinyinok-C" w:cs="GB Pinyinok-C"/>
+          <w:sz w:val="25"/>
+          <w:szCs w:val="25"/>
           <w:lang w:val="en-US" w:eastAsia="zh-TW"/>
         </w:rPr>
         <w:t>hé</w:t>
@@ -253,8 +253,8 @@
       <w:r>
         <w:rPr>
           <w:rFonts w:hint="eastAsia" w:ascii="TW-MOE-Std-Kai" w:hAnsi="TW-MOE-Std-Kai" w:eastAsia="TW-MOE-Std-Kai" w:cs="TW-MOE-Std-Kai"/>
-          <w:sz w:val="29"/>
-          <w:szCs w:val="29"/>
+          <w:sz w:val="25"/>
+          <w:szCs w:val="25"/>
           <w:lang w:val="en-US" w:eastAsia="zh-TW"/>
         </w:rPr>
         <w:t>）</w:t>
@@ -263,34 +263,56 @@
         <w:rPr>
           <w:rFonts w:hint="eastAsia" w:ascii="TW-MOE-Std-Kai" w:hAnsi="TW-MOE-Std-Kai" w:eastAsia="TW-MOE-Std-Kai" w:cs="TW-MOE-Std-Kai"/>
           <w:kern w:val="2"/>
-          <w:sz w:val="29"/>
-          <w:szCs w:val="29"/>
+          <w:sz w:val="25"/>
+          <w:szCs w:val="25"/>
           <w:lang w:val="en-US" w:eastAsia="zh-TW" w:bidi="ar-SA"/>
           <w14:ligatures w14:val="none"/>
         </w:rPr>
-        <w:t>」則是指適中、合宜、和諧、停戰或息爭而歸和平、柔順、安詳、溫暖、健康舒適、連同、連帶、連詞（與、跟）、介詞（對、向）、數字相加後之總數、日本民族名（亦用為日本國的別稱）、姓氏，如「和為貴」、「和藹」、「和顏」、「和氣」、「和聲」、「和音」、「和弦」、「和合」、「和諧」、「和睦」、「違和」、「融和」、「和平」、「和解」、「和約」、「維和」、「共和」、「溫和」、「和風」、「和煦（</w:t>
-      </w:r>
-      <w:r>
-        <w:rPr>
-          <w:rFonts w:hint="eastAsia" w:ascii="GB Pinyinok-C" w:hAnsi="GB Pinyinok-C" w:eastAsia="GB Pinyinok-C" w:cs="GB Pinyinok-C"/>
+        <w:t>」則是指適中、合宜、和諧、停戰或息爭而歸和平、柔順、安詳、溫暖、健康舒適、連同、連帶、連詞（與、跟）、介詞（對、向）、數字相加後之總數、日本民族名（亦用為日本國的別稱）、姓氏，如「和為貴」、「和藹」、「和顏」、「和氣」、「心平氣和」、「神清氣和」、「和易」、「嘻和」、「和聲」、「和音」、「和弦」、「和合」、「和諧」、「諧和」、「和睦」、「祥和」、「違和」、「融和」、「和平」、「和解」、「和約」、「和會」、「和談」、「談和」、「講和」、「求和」</w:t>
+      </w:r>
+      <w:r>
+        <w:rPr>
+          <w:rFonts w:hint="eastAsia" w:ascii="TW-MOE-Std-Kai" w:hAnsi="TW-MOE-Std-Kai" w:eastAsia="TW-MOE-Std-Kai" w:cs="TW-MOE-Std-Kai"/>
           <w:kern w:val="2"/>
-          <w:sz w:val="29"/>
-          <w:szCs w:val="29"/>
+          <w:sz w:val="25"/>
+          <w:szCs w:val="25"/>
           <w:lang w:val="en-US" w:eastAsia="zh-TW" w:bidi="ar-SA"/>
           <w14:ligatures w14:val="none"/>
         </w:rPr>
-        <w:t>xǔ</w:t>
+        <w:t>、「議和」</w:t>
       </w:r>
       <w:r>
         <w:rPr>
           <w:rFonts w:hint="eastAsia" w:ascii="TW-MOE-Std-Kai" w:hAnsi="TW-MOE-Std-Kai" w:eastAsia="TW-MOE-Std-Kai" w:cs="TW-MOE-Std-Kai"/>
           <w:kern w:val="2"/>
-          <w:sz w:val="29"/>
-          <w:szCs w:val="29"/>
+          <w:sz w:val="25"/>
+          <w:szCs w:val="25"/>
           <w:lang w:val="en-US" w:eastAsia="zh-TW" w:bidi="ar-SA"/>
           <w14:ligatures w14:val="none"/>
         </w:rPr>
-        <w:t>）」、「和暢」、「和緩」、「緩和」、「和好」、「調和」、「失和」、「不和」、「總和」、「和盤托出」（亦作「全盤托出」）</w:t>
+        <w:t>、「和議」、「搆和」、「媾和」、「和買」、「維和」、「共和」、「溫和」、「和風」、「風和」、「和煦（</w:t>
+      </w:r>
+      <w:r>
+        <w:rPr>
+          <w:rFonts w:hint="eastAsia" w:ascii="GB Pinyinok-C" w:hAnsi="GB Pinyinok-C" w:eastAsia="GB Pinyinok-C" w:cs="GB Pinyinok-C"/>
+          <w:kern w:val="2"/>
+          <w:sz w:val="25"/>
+          <w:szCs w:val="25"/>
+          <w:lang w:val="en-US" w:eastAsia="zh-TW" w:bidi="ar-SA"/>
+          <w14:ligatures w14:val="none"/>
+        </w:rPr>
+        <w:t>xǔ</w:t>
+      </w:r>
+      <w:r>
+        <w:rPr>
+          <w:rFonts w:hint="eastAsia" w:ascii="TW-MOE-Std-Kai" w:hAnsi="TW-MOE-Std-Kai" w:eastAsia="TW-MOE-Std-Kai" w:cs="TW-MOE-Std-Kai"/>
+          <w:kern w:val="2"/>
+          <w:sz w:val="25"/>
+          <w:szCs w:val="25"/>
+          <w:lang w:val="en-US" w:eastAsia="zh-TW" w:bidi="ar-SA"/>
+          <w14:ligatures w14:val="none"/>
+        </w:rPr>
+        <w:t>）」、「和暢」、「和協」、「協和」、「和緩」、「緩和」、「乾和」、「和好」、「調和」、「回和」（糊塗、糊亂）、「飽和」</w:t>
       </w:r>
       <w:bookmarkStart w:id="0" w:name="_GoBack"/>
       <w:bookmarkEnd w:id="0"/>
@@ -298,18 +320,18 @@
         <w:rPr>
           <w:rFonts w:hint="eastAsia" w:ascii="TW-MOE-Std-Kai" w:hAnsi="TW-MOE-Std-Kai" w:eastAsia="TW-MOE-Std-Kai" w:cs="TW-MOE-Std-Kai"/>
           <w:kern w:val="2"/>
-          <w:sz w:val="29"/>
-          <w:szCs w:val="29"/>
+          <w:sz w:val="25"/>
+          <w:szCs w:val="25"/>
           <w:lang w:val="en-US" w:eastAsia="zh-TW" w:bidi="ar-SA"/>
           <w14:ligatures w14:val="none"/>
         </w:rPr>
-        <w:t>、「大和民族」、「和服」等。「和（</w:t>
-      </w:r>
-      <w:r>
-        <w:rPr>
-          <w:rFonts w:hint="eastAsia" w:ascii="GB Pinyinok-C" w:hAnsi="GB Pinyinok-C" w:eastAsia="GB Pinyinok-C" w:cs="GB Pinyinok-C"/>
-          <w:sz w:val="29"/>
-          <w:szCs w:val="29"/>
+        <w:t>、「失和」、「不和」、「總和」、「和盤托出」（亦作「全盤托出」）、「大和民族」、「和服」、「羲和」等。「和（</w:t>
+      </w:r>
+      <w:r>
+        <w:rPr>
+          <w:rFonts w:hint="eastAsia" w:ascii="GB Pinyinok-C" w:hAnsi="GB Pinyinok-C" w:eastAsia="GB Pinyinok-C" w:cs="GB Pinyinok-C"/>
+          <w:sz w:val="25"/>
+          <w:szCs w:val="25"/>
           <w:lang w:val="en-US" w:eastAsia="zh-TW"/>
         </w:rPr>
         <w:t>huò</w:t>
@@ -318,8 +340,8 @@
         <w:rPr>
           <w:rFonts w:hint="eastAsia" w:ascii="TW-MOE-Std-Kai" w:hAnsi="TW-MOE-Std-Kai" w:eastAsia="TW-MOE-Std-Kai" w:cs="TW-MOE-Std-Kai"/>
           <w:kern w:val="2"/>
-          <w:sz w:val="29"/>
-          <w:szCs w:val="29"/>
+          <w:sz w:val="25"/>
+          <w:szCs w:val="25"/>
           <w:lang w:val="en-US" w:eastAsia="zh-TW" w:bidi="ar-SA"/>
           <w14:ligatures w14:val="none"/>
         </w:rPr>
@@ -328,8 +350,8 @@
       <w:r>
         <w:rPr>
           <w:rFonts w:hint="eastAsia" w:ascii="GB Pinyinok-C" w:hAnsi="GB Pinyinok-C" w:eastAsia="GB Pinyinok-C" w:cs="GB Pinyinok-C"/>
-          <w:sz w:val="29"/>
-          <w:szCs w:val="29"/>
+          <w:sz w:val="25"/>
+          <w:szCs w:val="25"/>
           <w:lang w:val="en-US" w:eastAsia="zh-TW"/>
         </w:rPr>
         <w:t>huo</w:t>
@@ -338,8 +360,8 @@
         <w:rPr>
           <w:rFonts w:hint="eastAsia" w:ascii="TW-MOE-Std-Kai" w:hAnsi="TW-MOE-Std-Kai" w:eastAsia="TW-MOE-Std-Kai" w:cs="TW-MOE-Std-Kai"/>
           <w:kern w:val="2"/>
-          <w:sz w:val="29"/>
-          <w:szCs w:val="29"/>
+          <w:sz w:val="25"/>
+          <w:szCs w:val="25"/>
           <w:lang w:val="en-US" w:eastAsia="zh-TW" w:bidi="ar-SA"/>
           <w14:ligatures w14:val="none"/>
         </w:rPr>
@@ -348,8 +370,8 @@
       <w:r>
         <w:rPr>
           <w:rFonts w:hint="eastAsia" w:ascii="GB Pinyinok-C" w:hAnsi="GB Pinyinok-C" w:eastAsia="GB Pinyinok-C" w:cs="GB Pinyinok-C"/>
-          <w:sz w:val="29"/>
-          <w:szCs w:val="29"/>
+          <w:sz w:val="25"/>
+          <w:szCs w:val="25"/>
           <w:lang w:val="en-US" w:eastAsia="zh-TW"/>
         </w:rPr>
         <w:t>hú</w:t>
@@ -358,8 +380,8 @@
         <w:rPr>
           <w:rFonts w:hint="eastAsia" w:ascii="TW-MOE-Std-Kai" w:hAnsi="TW-MOE-Std-Kai" w:eastAsia="TW-MOE-Std-Kai" w:cs="TW-MOE-Std-Kai"/>
           <w:kern w:val="2"/>
-          <w:sz w:val="29"/>
-          <w:szCs w:val="29"/>
+          <w:sz w:val="25"/>
+          <w:szCs w:val="25"/>
           <w:lang w:val="en-US" w:eastAsia="zh-TW" w:bidi="ar-SA"/>
           <w14:ligatures w14:val="none"/>
         </w:rPr>
@@ -368,8 +390,8 @@
       <w:r>
         <w:rPr>
           <w:rFonts w:hint="eastAsia" w:ascii="GB Pinyinok-C" w:hAnsi="GB Pinyinok-C" w:eastAsia="GB Pinyinok-C" w:cs="GB Pinyinok-C"/>
-          <w:sz w:val="29"/>
-          <w:szCs w:val="29"/>
+          <w:sz w:val="25"/>
+          <w:szCs w:val="25"/>
           <w:lang w:val="en-US" w:eastAsia="zh-TW"/>
         </w:rPr>
         <w:t>hé</w:t>
@@ -378,8 +400,8 @@
         <w:rPr>
           <w:rFonts w:hint="eastAsia" w:ascii="TW-MOE-Std-Kai" w:hAnsi="TW-MOE-Std-Kai" w:eastAsia="TW-MOE-Std-Kai" w:cs="TW-MOE-Std-Kai"/>
           <w:kern w:val="2"/>
-          <w:sz w:val="29"/>
-          <w:szCs w:val="29"/>
+          <w:sz w:val="25"/>
+          <w:szCs w:val="25"/>
           <w:lang w:val="en-US" w:eastAsia="zh-TW" w:bidi="ar-SA"/>
           <w14:ligatures w14:val="none"/>
         </w:rPr>
@@ -388,8 +410,8 @@
       <w:r>
         <w:rPr>
           <w:rFonts w:hint="eastAsia" w:ascii="TW-MOE-Std-Kai" w:hAnsi="TW-MOE-Std-Kai" w:eastAsia="TW-MOE-Std-Kai" w:cs="TW-MOE-Std-Kai"/>
-          <w:sz w:val="29"/>
-          <w:szCs w:val="29"/>
+          <w:sz w:val="25"/>
+          <w:szCs w:val="25"/>
           <w:lang w:val="en-US" w:eastAsia="zh-TW"/>
         </w:rPr>
         <w:t>現代語境中除姓名外一般都是用「和」。需要注意的是，只有「和（</w:t>
@@ -397,8 +419,8 @@
       <w:r>
         <w:rPr>
           <w:rFonts w:hint="eastAsia" w:ascii="GB Pinyinok-C" w:hAnsi="GB Pinyinok-C" w:eastAsia="GB Pinyinok-C" w:cs="GB Pinyinok-C"/>
-          <w:sz w:val="29"/>
-          <w:szCs w:val="29"/>
+          <w:sz w:val="25"/>
+          <w:szCs w:val="25"/>
           <w:lang w:val="en-US" w:eastAsia="zh-TW"/>
         </w:rPr>
         <w:t>hé</w:t>
@@ -406,8 +428,8 @@
       <w:r>
         <w:rPr>
           <w:rFonts w:hint="eastAsia" w:ascii="TW-MOE-Std-Kai" w:hAnsi="TW-MOE-Std-Kai" w:eastAsia="TW-MOE-Std-Kai" w:cs="TW-MOE-Std-Kai"/>
-          <w:sz w:val="29"/>
-          <w:szCs w:val="29"/>
+          <w:sz w:val="25"/>
+          <w:szCs w:val="25"/>
           <w:lang w:val="en-US" w:eastAsia="zh-TW"/>
         </w:rPr>
         <w:t>）」可作姓氏。</w:t>
@@ -417,16 +439,16 @@
       <w:pPr>
         <w:rPr>
           <w:rFonts w:hint="eastAsia" w:ascii="TW-MOE-Std-Kai" w:hAnsi="TW-MOE-Std-Kai" w:eastAsia="TW-MOE-Std-Kai" w:cs="TW-MOE-Std-Kai"/>
-          <w:sz w:val="29"/>
-          <w:szCs w:val="29"/>
+          <w:sz w:val="25"/>
+          <w:szCs w:val="25"/>
           <w:lang w:val="en-US" w:eastAsia="zh-TW"/>
         </w:rPr>
       </w:pPr>
       <w:r>
         <w:rPr>
           <w:rFonts w:hint="eastAsia" w:ascii="TW-MOE-Std-Kai" w:hAnsi="TW-MOE-Std-Kai" w:eastAsia="TW-MOE-Std-Kai" w:cs="TW-MOE-Std-Kai"/>
-          <w:sz w:val="29"/>
-          <w:szCs w:val="29"/>
+          <w:sz w:val="25"/>
+          <w:szCs w:val="25"/>
           <w:lang w:val="en-US" w:eastAsia="zh-TW"/>
         </w:rPr>
         <w:t>偏旁辨析：只有「和」可作偏旁，如「俰」、「萂」、「𣷓啝」、「惒」等。</w:t>
